--- a/public/templates/surat_pendaftaran_baptis.docx
+++ b/public/templates/surat_pendaftaran_baptis.docx
@@ -928,7 +928,17 @@
           <w:szCs w:val="24"/>
           <w14:ligatures w14:val="none"/>
         </w:rPr>
-        <w:t>tanggal_lahir</w:t>
+        <w:t>tgl</w:t>
+      </w:r>
+      <w:r>
+        <w:rPr>
+          <w:rFonts w:ascii="Times New Roman" w:eastAsia="Calibri" w:hAnsi="Times New Roman" w:cs="Times New Roman"/>
+          <w:kern w:val="0"/>
+          <w:sz w:val="24"/>
+          <w:szCs w:val="24"/>
+          <w14:ligatures w14:val="none"/>
+        </w:rPr>
+        <w:t>_lahir</w:t>
       </w:r>
       <w:proofErr w:type="spellEnd"/>
       <w:r>
@@ -1013,7 +1023,7 @@
           <w:szCs w:val="24"/>
           <w14:ligatures w14:val="none"/>
         </w:rPr>
-        <w:t>alamat_lengkap</w:t>
+        <w:t>alamat</w:t>
       </w:r>
       <w:proofErr w:type="spellEnd"/>
       <w:r>
@@ -1120,7 +1130,7 @@
           <w:szCs w:val="24"/>
           <w14:ligatures w14:val="none"/>
         </w:rPr>
-        <w:t>nomor_telepon</w:t>
+        <w:t>telepon</w:t>
       </w:r>
       <w:proofErr w:type="spellEnd"/>
       <w:r>
@@ -2036,7 +2046,27 @@
           <w:szCs w:val="24"/>
           <w14:ligatures w14:val="none"/>
         </w:rPr>
-        <w:t>${nama_keluarga_katolik_1}</w:t>
+        <w:t>${</w:t>
+      </w:r>
+      <w:r>
+        <w:rPr>
+          <w:rFonts w:ascii="Times New Roman" w:eastAsia="Calibri" w:hAnsi="Times New Roman" w:cs="Times New Roman"/>
+          <w:kern w:val="0"/>
+          <w:sz w:val="24"/>
+          <w:szCs w:val="24"/>
+          <w14:ligatures w14:val="none"/>
+        </w:rPr>
+        <w:t>nama_keluarga1</w:t>
+      </w:r>
+      <w:r>
+        <w:rPr>
+          <w:rFonts w:ascii="Times New Roman" w:eastAsia="Calibri" w:hAnsi="Times New Roman" w:cs="Times New Roman"/>
+          <w:kern w:val="0"/>
+          <w:sz w:val="24"/>
+          <w:szCs w:val="24"/>
+          <w14:ligatures w14:val="none"/>
+        </w:rPr>
+        <w:t>}</w:t>
       </w:r>
       <w:r>
         <w:rPr>
@@ -2142,7 +2172,27 @@
           <w:szCs w:val="24"/>
           <w14:ligatures w14:val="none"/>
         </w:rPr>
-        <w:t>${hubungan_keluarga_katolik_1}</w:t>
+        <w:t>${</w:t>
+      </w:r>
+      <w:r>
+        <w:rPr>
+          <w:rFonts w:ascii="Times New Roman" w:eastAsia="Calibri" w:hAnsi="Times New Roman" w:cs="Times New Roman"/>
+          <w:kern w:val="0"/>
+          <w:sz w:val="24"/>
+          <w:szCs w:val="24"/>
+          <w14:ligatures w14:val="none"/>
+        </w:rPr>
+        <w:t>hub_keluarga1</w:t>
+      </w:r>
+      <w:r>
+        <w:rPr>
+          <w:rFonts w:ascii="Times New Roman" w:eastAsia="Calibri" w:hAnsi="Times New Roman" w:cs="Times New Roman"/>
+          <w:kern w:val="0"/>
+          <w:sz w:val="24"/>
+          <w:szCs w:val="24"/>
+          <w14:ligatures w14:val="none"/>
+        </w:rPr>
+        <w:t>}</w:t>
       </w:r>
       <w:r>
         <w:rPr>
@@ -2221,7 +2271,37 @@
           <w:szCs w:val="24"/>
           <w14:ligatures w14:val="none"/>
         </w:rPr>
-        <w:t>${nama_keluarga_katolik_2}</w:t>
+        <w:t>${</w:t>
+      </w:r>
+      <w:r>
+        <w:rPr>
+          <w:rFonts w:ascii="Times New Roman" w:eastAsia="Calibri" w:hAnsi="Times New Roman" w:cs="Times New Roman"/>
+          <w:kern w:val="0"/>
+          <w:sz w:val="24"/>
+          <w:szCs w:val="24"/>
+          <w14:ligatures w14:val="none"/>
+        </w:rPr>
+        <w:t>nama_keluarga</w:t>
+      </w:r>
+      <w:r>
+        <w:rPr>
+          <w:rFonts w:ascii="Times New Roman" w:eastAsia="Calibri" w:hAnsi="Times New Roman" w:cs="Times New Roman"/>
+          <w:kern w:val="0"/>
+          <w:sz w:val="24"/>
+          <w:szCs w:val="24"/>
+          <w14:ligatures w14:val="none"/>
+        </w:rPr>
+        <w:t>2</w:t>
+      </w:r>
+      <w:r>
+        <w:rPr>
+          <w:rFonts w:ascii="Times New Roman" w:eastAsia="Calibri" w:hAnsi="Times New Roman" w:cs="Times New Roman"/>
+          <w:kern w:val="0"/>
+          <w:sz w:val="24"/>
+          <w:szCs w:val="24"/>
+          <w14:ligatures w14:val="none"/>
+        </w:rPr>
+        <w:t>}</w:t>
       </w:r>
       <w:r>
         <w:rPr>
@@ -2307,7 +2387,37 @@
           <w:szCs w:val="24"/>
           <w14:ligatures w14:val="none"/>
         </w:rPr>
-        <w:t>${hubungan_keluarga_katolik_2}</w:t>
+        <w:t>${</w:t>
+      </w:r>
+      <w:r>
+        <w:rPr>
+          <w:rFonts w:ascii="Times New Roman" w:eastAsia="Calibri" w:hAnsi="Times New Roman" w:cs="Times New Roman"/>
+          <w:kern w:val="0"/>
+          <w:sz w:val="24"/>
+          <w:szCs w:val="24"/>
+          <w14:ligatures w14:val="none"/>
+        </w:rPr>
+        <w:t>hub_keluarga</w:t>
+      </w:r>
+      <w:r>
+        <w:rPr>
+          <w:rFonts w:ascii="Times New Roman" w:eastAsia="Calibri" w:hAnsi="Times New Roman" w:cs="Times New Roman"/>
+          <w:kern w:val="0"/>
+          <w:sz w:val="24"/>
+          <w:szCs w:val="24"/>
+          <w14:ligatures w14:val="none"/>
+        </w:rPr>
+        <w:t>2</w:t>
+      </w:r>
+      <w:r>
+        <w:rPr>
+          <w:rFonts w:ascii="Times New Roman" w:eastAsia="Calibri" w:hAnsi="Times New Roman" w:cs="Times New Roman"/>
+          <w:kern w:val="0"/>
+          <w:sz w:val="24"/>
+          <w:szCs w:val="24"/>
+          <w14:ligatures w14:val="none"/>
+        </w:rPr>
+        <w:t>}</w:t>
       </w:r>
       <w:r>
         <w:rPr>
@@ -2532,7 +2642,17 @@
           <w:szCs w:val="24"/>
           <w14:ligatures w14:val="none"/>
         </w:rPr>
-        <w:t>tanggal_mulai_belajar</w:t>
+        <w:t>tgl_belaja</w:t>
+      </w:r>
+      <w:r>
+        <w:rPr>
+          <w:rFonts w:ascii="Times New Roman" w:eastAsia="Calibri" w:hAnsi="Times New Roman" w:cs="Times New Roman"/>
+          <w:kern w:val="0"/>
+          <w:sz w:val="24"/>
+          <w:szCs w:val="24"/>
+          <w14:ligatures w14:val="none"/>
+        </w:rPr>
+        <w:t>r</w:t>
       </w:r>
       <w:proofErr w:type="spellEnd"/>
       <w:r>
@@ -2746,7 +2866,7 @@
           <w:szCs w:val="24"/>
           <w14:ligatures w14:val="none"/>
         </w:rPr>
-        <w:t>nama_wali_baptis</w:t>
+        <w:t>wali_baptis</w:t>
       </w:r>
       <w:proofErr w:type="spellEnd"/>
       <w:r>
@@ -2965,7 +3085,7 @@
           <w:szCs w:val="24"/>
           <w14:ligatures w14:val="none"/>
         </w:rPr>
-        <w:t>alasan_masuk_katolik</w:t>
+        <w:t>alasan_masuk</w:t>
       </w:r>
       <w:proofErr w:type="spellEnd"/>
       <w:r>
@@ -3633,7 +3753,7 @@
                 <w:szCs w:val="24"/>
                 <w14:ligatures w14:val="none"/>
               </w:rPr>
-              <w:t>tanggal_</w:t>
+              <w:t>tgl_</w:t>
             </w:r>
             <w:r>
               <w:rPr>
@@ -3741,6 +3861,33 @@
                 <w:szCs w:val="24"/>
               </w:rPr>
             </w:pPr>
+            <w:r>
+              <w:rPr>
+                <w:rFonts w:ascii="Times New Roman" w:hAnsi="Times New Roman" w:cs="Times New Roman"/>
+                <w:sz w:val="24"/>
+                <w:szCs w:val="24"/>
+              </w:rPr>
+              <w:lastRenderedPageBreak/>
+              <w:t>${</w:t>
+            </w:r>
+            <w:proofErr w:type="spellStart"/>
+            <w:r>
+              <w:rPr>
+                <w:rFonts w:ascii="Times New Roman" w:hAnsi="Times New Roman" w:cs="Times New Roman"/>
+                <w:sz w:val="24"/>
+                <w:szCs w:val="24"/>
+              </w:rPr>
+              <w:t>ttd_ortu</w:t>
+            </w:r>
+            <w:proofErr w:type="spellEnd"/>
+            <w:r>
+              <w:rPr>
+                <w:rFonts w:ascii="Times New Roman" w:hAnsi="Times New Roman" w:cs="Times New Roman"/>
+                <w:sz w:val="24"/>
+                <w:szCs w:val="24"/>
+              </w:rPr>
+              <w:t>}</w:t>
+            </w:r>
           </w:p>
           <w:p>
             <w:pPr>
@@ -3751,46 +3898,6 @@
                 <w:szCs w:val="24"/>
               </w:rPr>
             </w:pPr>
-          </w:p>
-          <w:p>
-            <w:pPr>
-              <w:jc w:val="center"/>
-              <w:rPr>
-                <w:rFonts w:ascii="Times New Roman" w:hAnsi="Times New Roman" w:cs="Times New Roman"/>
-                <w:sz w:val="24"/>
-                <w:szCs w:val="24"/>
-              </w:rPr>
-            </w:pPr>
-          </w:p>
-          <w:p>
-            <w:pPr>
-              <w:jc w:val="center"/>
-              <w:rPr>
-                <w:rFonts w:ascii="Times New Roman" w:hAnsi="Times New Roman" w:cs="Times New Roman"/>
-                <w:sz w:val="24"/>
-                <w:szCs w:val="24"/>
-              </w:rPr>
-            </w:pPr>
-          </w:p>
-          <w:p>
-            <w:pPr>
-              <w:jc w:val="center"/>
-              <w:rPr>
-                <w:rFonts w:ascii="Times New Roman" w:hAnsi="Times New Roman" w:cs="Times New Roman"/>
-                <w:sz w:val="24"/>
-                <w:szCs w:val="24"/>
-              </w:rPr>
-            </w:pPr>
-          </w:p>
-          <w:p>
-            <w:pPr>
-              <w:jc w:val="center"/>
-              <w:rPr>
-                <w:rFonts w:ascii="Times New Roman" w:hAnsi="Times New Roman" w:cs="Times New Roman"/>
-                <w:sz w:val="24"/>
-                <w:szCs w:val="24"/>
-              </w:rPr>
-            </w:pPr>
             <w:r>
               <w:rPr>
                 <w:rFonts w:ascii="Times New Roman" w:hAnsi="Times New Roman" w:cs="Times New Roman"/>
@@ -3814,59 +3921,7 @@
                 <w:sz w:val="24"/>
                 <w:szCs w:val="24"/>
               </w:rPr>
-              <w:t>nama_</w:t>
-            </w:r>
-            <w:proofErr w:type="gramStart"/>
-            <w:r>
-              <w:rPr>
-                <w:rFonts w:ascii="Times New Roman" w:hAnsi="Times New Roman" w:cs="Times New Roman"/>
-                <w:sz w:val="24"/>
-                <w:szCs w:val="24"/>
-              </w:rPr>
-              <w:t>ayah</w:t>
-            </w:r>
-            <w:proofErr w:type="spellEnd"/>
-            <w:r>
-              <w:rPr>
-                <w:rFonts w:ascii="Times New Roman" w:hAnsi="Times New Roman" w:cs="Times New Roman"/>
-                <w:sz w:val="24"/>
-                <w:szCs w:val="24"/>
-              </w:rPr>
-              <w:t>}</w:t>
-            </w:r>
-            <w:r>
-              <w:rPr>
-                <w:rFonts w:ascii="Times New Roman" w:hAnsi="Times New Roman" w:cs="Times New Roman"/>
-                <w:sz w:val="24"/>
-                <w:szCs w:val="24"/>
-              </w:rPr>
-              <w:t xml:space="preserve">  </w:t>
-            </w:r>
-            <w:r>
-              <w:rPr>
-                <w:rFonts w:ascii="Times New Roman" w:hAnsi="Times New Roman" w:cs="Times New Roman"/>
-                <w:sz w:val="24"/>
-                <w:szCs w:val="24"/>
-              </w:rPr>
-              <w:t>&amp;</w:t>
-            </w:r>
-            <w:proofErr w:type="gramEnd"/>
-            <w:r>
-              <w:rPr>
-                <w:rFonts w:ascii="Times New Roman" w:hAnsi="Times New Roman" w:cs="Times New Roman"/>
-                <w:sz w:val="24"/>
-                <w:szCs w:val="24"/>
-              </w:rPr>
-              <w:t xml:space="preserve"> ${</w:t>
-            </w:r>
-            <w:proofErr w:type="spellStart"/>
-            <w:r>
-              <w:rPr>
-                <w:rFonts w:ascii="Times New Roman" w:hAnsi="Times New Roman" w:cs="Times New Roman"/>
-                <w:sz w:val="24"/>
-                <w:szCs w:val="24"/>
-              </w:rPr>
-              <w:t>nama_ibu</w:t>
+              <w:t>nama_ayah</w:t>
             </w:r>
             <w:proofErr w:type="spellEnd"/>
             <w:r>
@@ -3916,46 +3971,32 @@
                 <w:szCs w:val="24"/>
               </w:rPr>
             </w:pPr>
-          </w:p>
-          <w:p>
-            <w:pPr>
-              <w:jc w:val="center"/>
-              <w:rPr>
-                <w:rFonts w:ascii="Times New Roman" w:hAnsi="Times New Roman" w:cs="Times New Roman"/>
-                <w:sz w:val="24"/>
-                <w:szCs w:val="24"/>
-              </w:rPr>
-            </w:pPr>
-          </w:p>
-          <w:p>
-            <w:pPr>
-              <w:jc w:val="center"/>
-              <w:rPr>
-                <w:rFonts w:ascii="Times New Roman" w:hAnsi="Times New Roman" w:cs="Times New Roman"/>
-                <w:sz w:val="24"/>
-                <w:szCs w:val="24"/>
-              </w:rPr>
-            </w:pPr>
-          </w:p>
-          <w:p>
-            <w:pPr>
-              <w:jc w:val="center"/>
-              <w:rPr>
-                <w:rFonts w:ascii="Times New Roman" w:hAnsi="Times New Roman" w:cs="Times New Roman"/>
-                <w:sz w:val="24"/>
-                <w:szCs w:val="24"/>
-              </w:rPr>
-            </w:pPr>
-          </w:p>
-          <w:p>
-            <w:pPr>
-              <w:jc w:val="center"/>
-              <w:rPr>
-                <w:rFonts w:ascii="Times New Roman" w:hAnsi="Times New Roman" w:cs="Times New Roman"/>
-                <w:sz w:val="24"/>
-                <w:szCs w:val="24"/>
-              </w:rPr>
-            </w:pPr>
+            <w:r>
+              <w:rPr>
+                <w:rFonts w:ascii="Times New Roman" w:hAnsi="Times New Roman" w:cs="Times New Roman"/>
+                <w:sz w:val="24"/>
+                <w:szCs w:val="24"/>
+              </w:rPr>
+              <w:t>${</w:t>
+            </w:r>
+            <w:proofErr w:type="spellStart"/>
+            <w:r>
+              <w:rPr>
+                <w:rFonts w:ascii="Times New Roman" w:hAnsi="Times New Roman" w:cs="Times New Roman"/>
+                <w:sz w:val="24"/>
+                <w:szCs w:val="24"/>
+              </w:rPr>
+              <w:t>ttd_pastor</w:t>
+            </w:r>
+            <w:proofErr w:type="spellEnd"/>
+            <w:r>
+              <w:rPr>
+                <w:rFonts w:ascii="Times New Roman" w:hAnsi="Times New Roman" w:cs="Times New Roman"/>
+                <w:sz w:val="24"/>
+                <w:szCs w:val="24"/>
+              </w:rPr>
+              <w:t>}</w:t>
+            </w:r>
           </w:p>
           <w:p>
             <w:pPr>
@@ -4150,46 +4191,32 @@
                 <w:szCs w:val="24"/>
               </w:rPr>
             </w:pPr>
-          </w:p>
-          <w:p>
-            <w:pPr>
-              <w:jc w:val="center"/>
-              <w:rPr>
-                <w:rFonts w:ascii="Times New Roman" w:hAnsi="Times New Roman" w:cs="Times New Roman"/>
-                <w:sz w:val="24"/>
-                <w:szCs w:val="24"/>
-              </w:rPr>
-            </w:pPr>
-          </w:p>
-          <w:p>
-            <w:pPr>
-              <w:jc w:val="center"/>
-              <w:rPr>
-                <w:rFonts w:ascii="Times New Roman" w:hAnsi="Times New Roman" w:cs="Times New Roman"/>
-                <w:sz w:val="24"/>
-                <w:szCs w:val="24"/>
-              </w:rPr>
-            </w:pPr>
-          </w:p>
-          <w:p>
-            <w:pPr>
-              <w:jc w:val="center"/>
-              <w:rPr>
-                <w:rFonts w:ascii="Times New Roman" w:hAnsi="Times New Roman" w:cs="Times New Roman"/>
-                <w:sz w:val="24"/>
-                <w:szCs w:val="24"/>
-              </w:rPr>
-            </w:pPr>
-          </w:p>
-          <w:p>
-            <w:pPr>
-              <w:jc w:val="center"/>
-              <w:rPr>
-                <w:rFonts w:ascii="Times New Roman" w:hAnsi="Times New Roman" w:cs="Times New Roman"/>
-                <w:sz w:val="24"/>
-                <w:szCs w:val="24"/>
-              </w:rPr>
-            </w:pPr>
+            <w:r>
+              <w:rPr>
+                <w:rFonts w:ascii="Times New Roman" w:hAnsi="Times New Roman" w:cs="Times New Roman"/>
+                <w:sz w:val="24"/>
+                <w:szCs w:val="24"/>
+              </w:rPr>
+              <w:t>${</w:t>
+            </w:r>
+            <w:proofErr w:type="spellStart"/>
+            <w:r>
+              <w:rPr>
+                <w:rFonts w:ascii="Times New Roman" w:hAnsi="Times New Roman" w:cs="Times New Roman"/>
+                <w:sz w:val="24"/>
+                <w:szCs w:val="24"/>
+              </w:rPr>
+              <w:t>ttd_ketua</w:t>
+            </w:r>
+            <w:proofErr w:type="spellEnd"/>
+            <w:r>
+              <w:rPr>
+                <w:rFonts w:ascii="Times New Roman" w:hAnsi="Times New Roman" w:cs="Times New Roman"/>
+                <w:sz w:val="24"/>
+                <w:szCs w:val="24"/>
+              </w:rPr>
+              <w:t>}</w:t>
+            </w:r>
           </w:p>
           <w:p>
             <w:pPr>
@@ -5342,6 +5369,7 @@
   <w:style w:type="character" w:default="1" w:styleId="DefaultParagraphFont">
     <w:name w:val="Default Paragraph Font"/>
     <w:uiPriority w:val="1"/>
+    <w:semiHidden/>
     <w:unhideWhenUsed/>
   </w:style>
   <w:style w:type="table" w:default="1" w:styleId="TableNormal">

--- a/public/templates/surat_pendaftaran_baptis.docx
+++ b/public/templates/surat_pendaftaran_baptis.docx
@@ -6,13 +6,429 @@
       <w:pPr>
         <w:spacing w:after="0" w:line="360" w:lineRule="auto"/>
         <w:rPr>
-          <w:rFonts w:ascii="Calibri" w:eastAsia="Calibri" w:hAnsi="Calibri" w:cs="Times New Roman"/>
-          <w:kern w:val="0"/>
-          <w:sz w:val="24"/>
-          <w:szCs w:val="24"/>
+          <w:rFonts w:ascii="Times New Roman" w:eastAsia="Calibri" w:hAnsi="Times New Roman" w:cs="Times New Roman"/>
+          <w:kern w:val="0"/>
+          <w:sz w:val="20"/>
+          <w:szCs w:val="20"/>
           <w14:ligatures w14:val="none"/>
         </w:rPr>
       </w:pPr>
+      <w:r>
+        <w:rPr>
+          <w:rFonts w:ascii="Times New Roman" w:eastAsia="Calibri" w:hAnsi="Times New Roman" w:cs="Times New Roman"/>
+          <w:kern w:val="0"/>
+          <w:sz w:val="20"/>
+          <w:szCs w:val="20"/>
+          <w14:ligatures w14:val="none"/>
+        </w:rPr>
+        <w:t xml:space="preserve">1. Nama </w:t>
+      </w:r>
+      <w:proofErr w:type="spellStart"/>
+      <w:r>
+        <w:rPr>
+          <w:rFonts w:ascii="Times New Roman" w:eastAsia="Calibri" w:hAnsi="Times New Roman" w:cs="Times New Roman"/>
+          <w:kern w:val="0"/>
+          <w:sz w:val="20"/>
+          <w:szCs w:val="20"/>
+          <w14:ligatures w14:val="none"/>
+        </w:rPr>
+        <w:t>Lengkap</w:t>
+      </w:r>
+      <w:proofErr w:type="spellEnd"/>
+      <w:r>
+        <w:rPr>
+          <w:rFonts w:ascii="Times New Roman" w:eastAsia="Calibri" w:hAnsi="Times New Roman" w:cs="Times New Roman"/>
+          <w:kern w:val="0"/>
+          <w:sz w:val="20"/>
+          <w:szCs w:val="20"/>
+          <w14:ligatures w14:val="none"/>
+        </w:rPr>
+        <w:t xml:space="preserve"> (</w:t>
+      </w:r>
+      <w:r>
+        <w:rPr>
+          <w:rFonts w:ascii="Times New Roman" w:eastAsia="Calibri" w:hAnsi="Times New Roman" w:cs="Times New Roman"/>
+          <w:kern w:val="0"/>
+          <w:sz w:val="20"/>
+          <w:szCs w:val="20"/>
+          <w14:ligatures w14:val="none"/>
+        </w:rPr>
+        <w:t xml:space="preserve">SSI </w:t>
+      </w:r>
+      <w:proofErr w:type="spellStart"/>
+      <w:r>
+        <w:rPr>
+          <w:rFonts w:ascii="Times New Roman" w:eastAsia="Calibri" w:hAnsi="Times New Roman" w:cs="Times New Roman"/>
+          <w:kern w:val="0"/>
+          <w:sz w:val="20"/>
+          <w:szCs w:val="20"/>
+          <w14:ligatures w14:val="none"/>
+        </w:rPr>
+        <w:t>Akte</w:t>
+      </w:r>
+      <w:proofErr w:type="spellEnd"/>
+      <w:r>
+        <w:rPr>
+          <w:rFonts w:ascii="Times New Roman" w:eastAsia="Calibri" w:hAnsi="Times New Roman" w:cs="Times New Roman"/>
+          <w:kern w:val="0"/>
+          <w:sz w:val="20"/>
+          <w:szCs w:val="20"/>
+          <w14:ligatures w14:val="none"/>
+        </w:rPr>
+        <w:t xml:space="preserve"> Lahir</w:t>
+      </w:r>
+      <w:r>
+        <w:rPr>
+          <w:rFonts w:ascii="Times New Roman" w:eastAsia="Calibri" w:hAnsi="Times New Roman" w:cs="Times New Roman"/>
+          <w:kern w:val="0"/>
+          <w:sz w:val="20"/>
+          <w:szCs w:val="20"/>
+          <w14:ligatures w14:val="none"/>
+        </w:rPr>
+        <w:t>)</w:t>
+      </w:r>
+      <w:r>
+        <w:rPr>
+          <w:rFonts w:ascii="Times New Roman" w:eastAsia="Calibri" w:hAnsi="Times New Roman" w:cs="Times New Roman"/>
+          <w:kern w:val="0"/>
+          <w:sz w:val="20"/>
+          <w:szCs w:val="20"/>
+          <w14:ligatures w14:val="none"/>
+        </w:rPr>
+        <w:tab/>
+      </w:r>
+      <w:r>
+        <w:rPr>
+          <w:rFonts w:ascii="Times New Roman" w:eastAsia="Calibri" w:hAnsi="Times New Roman" w:cs="Times New Roman"/>
+          <w:kern w:val="0"/>
+          <w:sz w:val="20"/>
+          <w:szCs w:val="20"/>
+          <w14:ligatures w14:val="none"/>
+        </w:rPr>
+        <w:t xml:space="preserve">: </w:t>
+      </w:r>
+      <w:r>
+        <w:rPr>
+          <w:rFonts w:ascii="Times New Roman" w:eastAsia="Calibri" w:hAnsi="Times New Roman" w:cs="Times New Roman"/>
+          <w:kern w:val="0"/>
+          <w:sz w:val="20"/>
+          <w:szCs w:val="20"/>
+          <w14:ligatures w14:val="none"/>
+        </w:rPr>
+        <w:softHyphen/>
+      </w:r>
+      <w:r>
+        <w:rPr>
+          <w:rFonts w:ascii="Times New Roman" w:eastAsia="Calibri" w:hAnsi="Times New Roman" w:cs="Times New Roman"/>
+          <w:kern w:val="0"/>
+          <w:sz w:val="20"/>
+          <w:szCs w:val="20"/>
+          <w14:ligatures w14:val="none"/>
+        </w:rPr>
+        <w:softHyphen/>
+      </w:r>
+      <w:r>
+        <w:rPr>
+          <w:rFonts w:ascii="Times New Roman" w:eastAsia="Calibri" w:hAnsi="Times New Roman" w:cs="Times New Roman"/>
+          <w:kern w:val="0"/>
+          <w:sz w:val="20"/>
+          <w:szCs w:val="20"/>
+          <w14:ligatures w14:val="none"/>
+        </w:rPr>
+        <w:softHyphen/>
+      </w:r>
+      <w:r>
+        <w:rPr>
+          <w:rFonts w:ascii="Times New Roman" w:eastAsia="Calibri" w:hAnsi="Times New Roman" w:cs="Times New Roman"/>
+          <w:kern w:val="0"/>
+          <w:sz w:val="20"/>
+          <w:szCs w:val="20"/>
+          <w14:ligatures w14:val="none"/>
+        </w:rPr>
+        <w:softHyphen/>
+      </w:r>
+      <w:r>
+        <w:rPr>
+          <w:rFonts w:ascii="Times New Roman" w:eastAsia="Calibri" w:hAnsi="Times New Roman" w:cs="Times New Roman"/>
+          <w:kern w:val="0"/>
+          <w:sz w:val="20"/>
+          <w:szCs w:val="20"/>
+          <w14:ligatures w14:val="none"/>
+        </w:rPr>
+        <w:softHyphen/>
+      </w:r>
+      <w:r>
+        <w:rPr>
+          <w:rFonts w:ascii="Times New Roman" w:eastAsia="Calibri" w:hAnsi="Times New Roman" w:cs="Times New Roman"/>
+          <w:kern w:val="0"/>
+          <w:sz w:val="20"/>
+          <w:szCs w:val="20"/>
+          <w14:ligatures w14:val="none"/>
+        </w:rPr>
+        <w:softHyphen/>
+      </w:r>
+      <w:r>
+        <w:rPr>
+          <w:rFonts w:ascii="Times New Roman" w:eastAsia="Calibri" w:hAnsi="Times New Roman" w:cs="Times New Roman"/>
+          <w:kern w:val="0"/>
+          <w:sz w:val="20"/>
+          <w:szCs w:val="20"/>
+          <w14:ligatures w14:val="none"/>
+        </w:rPr>
+        <w:softHyphen/>
+      </w:r>
+      <w:r>
+        <w:rPr>
+          <w:rFonts w:ascii="Times New Roman" w:eastAsia="Calibri" w:hAnsi="Times New Roman" w:cs="Times New Roman"/>
+          <w:kern w:val="0"/>
+          <w:sz w:val="20"/>
+          <w:szCs w:val="20"/>
+          <w14:ligatures w14:val="none"/>
+        </w:rPr>
+        <w:softHyphen/>
+      </w:r>
+      <w:r>
+        <w:rPr>
+          <w:rFonts w:ascii="Times New Roman" w:eastAsia="Calibri" w:hAnsi="Times New Roman" w:cs="Times New Roman"/>
+          <w:kern w:val="0"/>
+          <w:sz w:val="20"/>
+          <w:szCs w:val="20"/>
+          <w14:ligatures w14:val="none"/>
+        </w:rPr>
+        <w:softHyphen/>
+      </w:r>
+      <w:r>
+        <w:rPr>
+          <w:rFonts w:ascii="Times New Roman" w:eastAsia="Calibri" w:hAnsi="Times New Roman" w:cs="Times New Roman"/>
+          <w:kern w:val="0"/>
+          <w:sz w:val="20"/>
+          <w:szCs w:val="20"/>
+          <w14:ligatures w14:val="none"/>
+        </w:rPr>
+        <w:softHyphen/>
+      </w:r>
+      <w:r>
+        <w:rPr>
+          <w:rFonts w:ascii="Times New Roman" w:eastAsia="Calibri" w:hAnsi="Times New Roman" w:cs="Times New Roman"/>
+          <w:kern w:val="0"/>
+          <w:sz w:val="20"/>
+          <w:szCs w:val="20"/>
+          <w14:ligatures w14:val="none"/>
+        </w:rPr>
+        <w:softHyphen/>
+      </w:r>
+      <w:r>
+        <w:rPr>
+          <w:rFonts w:ascii="Times New Roman" w:eastAsia="Calibri" w:hAnsi="Times New Roman" w:cs="Times New Roman"/>
+          <w:kern w:val="0"/>
+          <w:sz w:val="20"/>
+          <w:szCs w:val="20"/>
+          <w14:ligatures w14:val="none"/>
+        </w:rPr>
+        <w:softHyphen/>
+      </w:r>
+      <w:r>
+        <w:rPr>
+          <w:rFonts w:ascii="Times New Roman" w:eastAsia="Calibri" w:hAnsi="Times New Roman" w:cs="Times New Roman"/>
+          <w:kern w:val="0"/>
+          <w:sz w:val="20"/>
+          <w:szCs w:val="20"/>
+          <w14:ligatures w14:val="none"/>
+        </w:rPr>
+        <w:softHyphen/>
+      </w:r>
+      <w:r>
+        <w:rPr>
+          <w:rFonts w:ascii="Times New Roman" w:eastAsia="Calibri" w:hAnsi="Times New Roman" w:cs="Times New Roman"/>
+          <w:kern w:val="0"/>
+          <w:sz w:val="20"/>
+          <w:szCs w:val="20"/>
+          <w14:ligatures w14:val="none"/>
+        </w:rPr>
+        <w:softHyphen/>
+      </w:r>
+      <w:r>
+        <w:rPr>
+          <w:rFonts w:ascii="Times New Roman" w:eastAsia="Calibri" w:hAnsi="Times New Roman" w:cs="Times New Roman"/>
+          <w:kern w:val="0"/>
+          <w:sz w:val="20"/>
+          <w:szCs w:val="20"/>
+          <w14:ligatures w14:val="none"/>
+        </w:rPr>
+        <w:softHyphen/>
+      </w:r>
+      <w:r>
+        <w:rPr>
+          <w:rFonts w:ascii="Times New Roman" w:eastAsia="Calibri" w:hAnsi="Times New Roman" w:cs="Times New Roman"/>
+          <w:kern w:val="0"/>
+          <w:sz w:val="20"/>
+          <w:szCs w:val="20"/>
+          <w14:ligatures w14:val="none"/>
+        </w:rPr>
+        <w:softHyphen/>
+      </w:r>
+      <w:r>
+        <w:rPr>
+          <w:rFonts w:ascii="Times New Roman" w:eastAsia="Calibri" w:hAnsi="Times New Roman" w:cs="Times New Roman"/>
+          <w:kern w:val="0"/>
+          <w:sz w:val="20"/>
+          <w:szCs w:val="20"/>
+          <w14:ligatures w14:val="none"/>
+        </w:rPr>
+        <w:softHyphen/>
+      </w:r>
+      <w:r>
+        <w:rPr>
+          <w:rFonts w:ascii="Times New Roman" w:eastAsia="Calibri" w:hAnsi="Times New Roman" w:cs="Times New Roman"/>
+          <w:kern w:val="0"/>
+          <w:sz w:val="20"/>
+          <w:szCs w:val="20"/>
+          <w14:ligatures w14:val="none"/>
+        </w:rPr>
+        <w:softHyphen/>
+      </w:r>
+      <w:r>
+        <w:rPr>
+          <w:rFonts w:ascii="Times New Roman" w:eastAsia="Calibri" w:hAnsi="Times New Roman" w:cs="Times New Roman"/>
+          <w:kern w:val="0"/>
+          <w:sz w:val="20"/>
+          <w:szCs w:val="20"/>
+          <w14:ligatures w14:val="none"/>
+        </w:rPr>
+        <w:softHyphen/>
+      </w:r>
+      <w:r>
+        <w:rPr>
+          <w:rFonts w:ascii="Times New Roman" w:eastAsia="Calibri" w:hAnsi="Times New Roman" w:cs="Times New Roman"/>
+          <w:kern w:val="0"/>
+          <w:sz w:val="20"/>
+          <w:szCs w:val="20"/>
+          <w14:ligatures w14:val="none"/>
+        </w:rPr>
+        <w:softHyphen/>
+      </w:r>
+      <w:r>
+        <w:rPr>
+          <w:rFonts w:ascii="Times New Roman" w:eastAsia="Calibri" w:hAnsi="Times New Roman" w:cs="Times New Roman"/>
+          <w:kern w:val="0"/>
+          <w:sz w:val="20"/>
+          <w:szCs w:val="20"/>
+          <w14:ligatures w14:val="none"/>
+        </w:rPr>
+        <w:softHyphen/>
+      </w:r>
+      <w:r>
+        <w:rPr>
+          <w:rFonts w:ascii="Times New Roman" w:eastAsia="Calibri" w:hAnsi="Times New Roman" w:cs="Times New Roman"/>
+          <w:kern w:val="0"/>
+          <w:sz w:val="20"/>
+          <w:szCs w:val="20"/>
+          <w14:ligatures w14:val="none"/>
+        </w:rPr>
+        <w:softHyphen/>
+      </w:r>
+      <w:r>
+        <w:rPr>
+          <w:rFonts w:ascii="Times New Roman" w:eastAsia="Calibri" w:hAnsi="Times New Roman" w:cs="Times New Roman"/>
+          <w:kern w:val="0"/>
+          <w:sz w:val="20"/>
+          <w:szCs w:val="20"/>
+          <w14:ligatures w14:val="none"/>
+        </w:rPr>
+        <w:softHyphen/>
+      </w:r>
+      <w:r>
+        <w:rPr>
+          <w:rFonts w:ascii="Times New Roman" w:eastAsia="Calibri" w:hAnsi="Times New Roman" w:cs="Times New Roman"/>
+          <w:kern w:val="0"/>
+          <w:sz w:val="20"/>
+          <w:szCs w:val="20"/>
+          <w14:ligatures w14:val="none"/>
+        </w:rPr>
+        <w:softHyphen/>
+      </w:r>
+      <w:r>
+        <w:rPr>
+          <w:rFonts w:ascii="Times New Roman" w:eastAsia="Calibri" w:hAnsi="Times New Roman" w:cs="Times New Roman"/>
+          <w:kern w:val="0"/>
+          <w:sz w:val="20"/>
+          <w:szCs w:val="20"/>
+          <w14:ligatures w14:val="none"/>
+        </w:rPr>
+        <w:softHyphen/>
+      </w:r>
+      <w:r>
+        <w:rPr>
+          <w:rFonts w:ascii="Times New Roman" w:eastAsia="Calibri" w:hAnsi="Times New Roman" w:cs="Times New Roman"/>
+          <w:kern w:val="0"/>
+          <w:sz w:val="20"/>
+          <w:szCs w:val="20"/>
+          <w14:ligatures w14:val="none"/>
+        </w:rPr>
+        <w:softHyphen/>
+      </w:r>
+      <w:r>
+        <w:rPr>
+          <w:rFonts w:ascii="Times New Roman" w:eastAsia="Calibri" w:hAnsi="Times New Roman" w:cs="Times New Roman"/>
+          <w:kern w:val="0"/>
+          <w:sz w:val="20"/>
+          <w:szCs w:val="20"/>
+          <w14:ligatures w14:val="none"/>
+        </w:rPr>
+        <w:softHyphen/>
+      </w:r>
+      <w:r>
+        <w:rPr>
+          <w:rFonts w:ascii="Times New Roman" w:eastAsia="Calibri" w:hAnsi="Times New Roman" w:cs="Times New Roman"/>
+          <w:kern w:val="0"/>
+          <w:sz w:val="20"/>
+          <w:szCs w:val="20"/>
+          <w14:ligatures w14:val="none"/>
+        </w:rPr>
+        <w:softHyphen/>
+      </w:r>
+      <w:r>
+        <w:rPr>
+          <w:rFonts w:ascii="Times New Roman" w:eastAsia="Calibri" w:hAnsi="Times New Roman" w:cs="Times New Roman"/>
+          <w:kern w:val="0"/>
+          <w:sz w:val="20"/>
+          <w:szCs w:val="20"/>
+          <w14:ligatures w14:val="none"/>
+        </w:rPr>
+        <w:softHyphen/>
+      </w:r>
+      <w:r>
+        <w:rPr>
+          <w:rFonts w:ascii="Times New Roman" w:eastAsia="Calibri" w:hAnsi="Times New Roman" w:cs="Times New Roman"/>
+          <w:kern w:val="0"/>
+          <w:sz w:val="20"/>
+          <w:szCs w:val="20"/>
+          <w14:ligatures w14:val="none"/>
+        </w:rPr>
+        <w:t>${</w:t>
+      </w:r>
+      <w:proofErr w:type="spellStart"/>
+      <w:r>
+        <w:rPr>
+          <w:rFonts w:ascii="Times New Roman" w:eastAsia="Calibri" w:hAnsi="Times New Roman" w:cs="Times New Roman"/>
+          <w:kern w:val="0"/>
+          <w:sz w:val="20"/>
+          <w:szCs w:val="20"/>
+          <w14:ligatures w14:val="none"/>
+        </w:rPr>
+        <w:t>nama_lengkap</w:t>
+      </w:r>
+      <w:proofErr w:type="spellEnd"/>
+      <w:r>
+        <w:rPr>
+          <w:rFonts w:ascii="Times New Roman" w:eastAsia="Calibri" w:hAnsi="Times New Roman" w:cs="Times New Roman"/>
+          <w:kern w:val="0"/>
+          <w:sz w:val="20"/>
+          <w:szCs w:val="20"/>
+          <w14:ligatures w14:val="none"/>
+        </w:rPr>
+        <w:t>}</w:t>
+      </w:r>
     </w:p>
     <w:p>
       <w:pPr>
@@ -20,8 +436,8 @@
         <w:rPr>
           <w:rFonts w:ascii="Times New Roman" w:eastAsia="Calibri" w:hAnsi="Times New Roman" w:cs="Times New Roman"/>
           <w:kern w:val="0"/>
-          <w:sz w:val="24"/>
-          <w:szCs w:val="24"/>
+          <w:sz w:val="20"/>
+          <w:szCs w:val="20"/>
           <w14:ligatures w14:val="none"/>
         </w:rPr>
       </w:pPr>
@@ -29,414 +445,252 @@
         <w:rPr>
           <w:rFonts w:ascii="Times New Roman" w:eastAsia="Calibri" w:hAnsi="Times New Roman" w:cs="Times New Roman"/>
           <w:kern w:val="0"/>
-          <w:sz w:val="24"/>
-          <w:szCs w:val="24"/>
-          <w14:ligatures w14:val="none"/>
-        </w:rPr>
-        <w:t xml:space="preserve">1. Nama </w:t>
+          <w:sz w:val="20"/>
+          <w:szCs w:val="20"/>
+          <w14:ligatures w14:val="none"/>
+        </w:rPr>
+        <w:t xml:space="preserve">2. Nama </w:t>
       </w:r>
       <w:proofErr w:type="spellStart"/>
       <w:r>
         <w:rPr>
           <w:rFonts w:ascii="Times New Roman" w:eastAsia="Calibri" w:hAnsi="Times New Roman" w:cs="Times New Roman"/>
           <w:kern w:val="0"/>
-          <w:sz w:val="24"/>
-          <w:szCs w:val="24"/>
-          <w14:ligatures w14:val="none"/>
-        </w:rPr>
-        <w:t>Lengkap</w:t>
+          <w:sz w:val="20"/>
+          <w:szCs w:val="20"/>
+          <w14:ligatures w14:val="none"/>
+        </w:rPr>
+        <w:t>Baptis</w:t>
       </w:r>
       <w:proofErr w:type="spellEnd"/>
       <w:r>
         <w:rPr>
           <w:rFonts w:ascii="Times New Roman" w:eastAsia="Calibri" w:hAnsi="Times New Roman" w:cs="Times New Roman"/>
           <w:kern w:val="0"/>
-          <w:sz w:val="24"/>
-          <w:szCs w:val="24"/>
-          <w14:ligatures w14:val="none"/>
-        </w:rPr>
-        <w:t xml:space="preserve"> (</w:t>
-      </w:r>
-      <w:r>
-        <w:rPr>
-          <w:rFonts w:ascii="Times New Roman" w:eastAsia="Calibri" w:hAnsi="Times New Roman" w:cs="Times New Roman"/>
-          <w:kern w:val="0"/>
-          <w:sz w:val="24"/>
-          <w:szCs w:val="24"/>
-          <w14:ligatures w14:val="none"/>
-        </w:rPr>
-        <w:t xml:space="preserve">SSI </w:t>
+          <w:sz w:val="20"/>
+          <w:szCs w:val="20"/>
+          <w14:ligatures w14:val="none"/>
+        </w:rPr>
+        <w:tab/>
+      </w:r>
+      <w:r>
+        <w:rPr>
+          <w:rFonts w:ascii="Times New Roman" w:eastAsia="Calibri" w:hAnsi="Times New Roman" w:cs="Times New Roman"/>
+          <w:kern w:val="0"/>
+          <w:sz w:val="20"/>
+          <w:szCs w:val="20"/>
+          <w14:ligatures w14:val="none"/>
+        </w:rPr>
+        <w:tab/>
+      </w:r>
+      <w:r>
+        <w:rPr>
+          <w:rFonts w:ascii="Times New Roman" w:eastAsia="Calibri" w:hAnsi="Times New Roman" w:cs="Times New Roman"/>
+          <w:kern w:val="0"/>
+          <w:sz w:val="20"/>
+          <w:szCs w:val="20"/>
+          <w14:ligatures w14:val="none"/>
+        </w:rPr>
+        <w:tab/>
+      </w:r>
+      <w:r>
+        <w:rPr>
+          <w:rFonts w:ascii="Times New Roman" w:eastAsia="Calibri" w:hAnsi="Times New Roman" w:cs="Times New Roman"/>
+          <w:kern w:val="0"/>
+          <w:sz w:val="20"/>
+          <w:szCs w:val="20"/>
+          <w14:ligatures w14:val="none"/>
+        </w:rPr>
+        <w:t>:</w:t>
+      </w:r>
+      <w:r>
+        <w:rPr>
+          <w:rFonts w:ascii="Times New Roman" w:eastAsia="Calibri" w:hAnsi="Times New Roman" w:cs="Times New Roman"/>
+          <w:kern w:val="0"/>
+          <w:sz w:val="20"/>
+          <w:szCs w:val="20"/>
+          <w14:ligatures w14:val="none"/>
+        </w:rPr>
+        <w:softHyphen/>
+      </w:r>
+      <w:r>
+        <w:rPr>
+          <w:rFonts w:ascii="Times New Roman" w:eastAsia="Calibri" w:hAnsi="Times New Roman" w:cs="Times New Roman"/>
+          <w:kern w:val="0"/>
+          <w:sz w:val="20"/>
+          <w:szCs w:val="20"/>
+          <w14:ligatures w14:val="none"/>
+        </w:rPr>
+        <w:softHyphen/>
+      </w:r>
+      <w:r>
+        <w:rPr>
+          <w:rFonts w:ascii="Times New Roman" w:eastAsia="Calibri" w:hAnsi="Times New Roman" w:cs="Times New Roman"/>
+          <w:kern w:val="0"/>
+          <w:sz w:val="20"/>
+          <w:szCs w:val="20"/>
+          <w14:ligatures w14:val="none"/>
+        </w:rPr>
+        <w:softHyphen/>
+      </w:r>
+      <w:r>
+        <w:rPr>
+          <w:rFonts w:ascii="Times New Roman" w:eastAsia="Calibri" w:hAnsi="Times New Roman" w:cs="Times New Roman"/>
+          <w:kern w:val="0"/>
+          <w:sz w:val="20"/>
+          <w:szCs w:val="20"/>
+          <w14:ligatures w14:val="none"/>
+        </w:rPr>
+        <w:softHyphen/>
+      </w:r>
+      <w:r>
+        <w:rPr>
+          <w:rFonts w:ascii="Times New Roman" w:eastAsia="Calibri" w:hAnsi="Times New Roman" w:cs="Times New Roman"/>
+          <w:kern w:val="0"/>
+          <w:sz w:val="20"/>
+          <w:szCs w:val="20"/>
+          <w14:ligatures w14:val="none"/>
+        </w:rPr>
+        <w:softHyphen/>
+      </w:r>
+      <w:r>
+        <w:rPr>
+          <w:rFonts w:ascii="Times New Roman" w:eastAsia="Calibri" w:hAnsi="Times New Roman" w:cs="Times New Roman"/>
+          <w:kern w:val="0"/>
+          <w:sz w:val="20"/>
+          <w:szCs w:val="20"/>
+          <w14:ligatures w14:val="none"/>
+        </w:rPr>
+        <w:softHyphen/>
+      </w:r>
+      <w:r>
+        <w:rPr>
+          <w:rFonts w:ascii="Times New Roman" w:eastAsia="Calibri" w:hAnsi="Times New Roman" w:cs="Times New Roman"/>
+          <w:kern w:val="0"/>
+          <w:sz w:val="20"/>
+          <w:szCs w:val="20"/>
+          <w14:ligatures w14:val="none"/>
+        </w:rPr>
+        <w:softHyphen/>
+      </w:r>
+      <w:r>
+        <w:rPr>
+          <w:rFonts w:ascii="Times New Roman" w:eastAsia="Calibri" w:hAnsi="Times New Roman" w:cs="Times New Roman"/>
+          <w:kern w:val="0"/>
+          <w:sz w:val="20"/>
+          <w:szCs w:val="20"/>
+          <w14:ligatures w14:val="none"/>
+        </w:rPr>
+        <w:softHyphen/>
+      </w:r>
+      <w:r>
+        <w:rPr>
+          <w:rFonts w:ascii="Times New Roman" w:eastAsia="Calibri" w:hAnsi="Times New Roman" w:cs="Times New Roman"/>
+          <w:kern w:val="0"/>
+          <w:sz w:val="20"/>
+          <w:szCs w:val="20"/>
+          <w14:ligatures w14:val="none"/>
+        </w:rPr>
+        <w:softHyphen/>
+      </w:r>
+      <w:r>
+        <w:rPr>
+          <w:rFonts w:ascii="Times New Roman" w:eastAsia="Calibri" w:hAnsi="Times New Roman" w:cs="Times New Roman"/>
+          <w:kern w:val="0"/>
+          <w:sz w:val="20"/>
+          <w:szCs w:val="20"/>
+          <w14:ligatures w14:val="none"/>
+        </w:rPr>
+        <w:softHyphen/>
+      </w:r>
+      <w:r>
+        <w:rPr>
+          <w:rFonts w:ascii="Times New Roman" w:eastAsia="Calibri" w:hAnsi="Times New Roman" w:cs="Times New Roman"/>
+          <w:kern w:val="0"/>
+          <w:sz w:val="20"/>
+          <w:szCs w:val="20"/>
+          <w14:ligatures w14:val="none"/>
+        </w:rPr>
+        <w:softHyphen/>
+      </w:r>
+      <w:r>
+        <w:rPr>
+          <w:rFonts w:ascii="Times New Roman" w:eastAsia="Calibri" w:hAnsi="Times New Roman" w:cs="Times New Roman"/>
+          <w:kern w:val="0"/>
+          <w:sz w:val="20"/>
+          <w:szCs w:val="20"/>
+          <w14:ligatures w14:val="none"/>
+        </w:rPr>
+        <w:softHyphen/>
+      </w:r>
+      <w:r>
+        <w:rPr>
+          <w:rFonts w:ascii="Times New Roman" w:eastAsia="Calibri" w:hAnsi="Times New Roman" w:cs="Times New Roman"/>
+          <w:kern w:val="0"/>
+          <w:sz w:val="20"/>
+          <w:szCs w:val="20"/>
+          <w14:ligatures w14:val="none"/>
+        </w:rPr>
+        <w:softHyphen/>
+      </w:r>
+      <w:r>
+        <w:rPr>
+          <w:rFonts w:ascii="Times New Roman" w:eastAsia="Calibri" w:hAnsi="Times New Roman" w:cs="Times New Roman"/>
+          <w:kern w:val="0"/>
+          <w:sz w:val="20"/>
+          <w:szCs w:val="20"/>
+          <w14:ligatures w14:val="none"/>
+        </w:rPr>
+        <w:softHyphen/>
+      </w:r>
+      <w:r>
+        <w:rPr>
+          <w:rFonts w:ascii="Times New Roman" w:eastAsia="Calibri" w:hAnsi="Times New Roman" w:cs="Times New Roman"/>
+          <w:kern w:val="0"/>
+          <w:sz w:val="20"/>
+          <w:szCs w:val="20"/>
+          <w14:ligatures w14:val="none"/>
+        </w:rPr>
+        <w:softHyphen/>
+      </w:r>
+      <w:r>
+        <w:rPr>
+          <w:rFonts w:ascii="Times New Roman" w:eastAsia="Calibri" w:hAnsi="Times New Roman" w:cs="Times New Roman"/>
+          <w:kern w:val="0"/>
+          <w:sz w:val="20"/>
+          <w:szCs w:val="20"/>
+          <w14:ligatures w14:val="none"/>
+        </w:rPr>
+        <w:t xml:space="preserve"> </w:t>
+      </w:r>
+      <w:r>
+        <w:rPr>
+          <w:rFonts w:ascii="Times New Roman" w:eastAsia="Calibri" w:hAnsi="Times New Roman" w:cs="Times New Roman"/>
+          <w:kern w:val="0"/>
+          <w:sz w:val="20"/>
+          <w:szCs w:val="20"/>
+          <w14:ligatures w14:val="none"/>
+        </w:rPr>
+        <w:t>${</w:t>
       </w:r>
       <w:proofErr w:type="spellStart"/>
       <w:r>
         <w:rPr>
           <w:rFonts w:ascii="Times New Roman" w:eastAsia="Calibri" w:hAnsi="Times New Roman" w:cs="Times New Roman"/>
           <w:kern w:val="0"/>
-          <w:sz w:val="24"/>
-          <w:szCs w:val="24"/>
-          <w14:ligatures w14:val="none"/>
-        </w:rPr>
-        <w:t>Akte</w:t>
+          <w:sz w:val="20"/>
+          <w:szCs w:val="20"/>
+          <w14:ligatures w14:val="none"/>
+        </w:rPr>
+        <w:t>nama_baptis</w:t>
       </w:r>
       <w:proofErr w:type="spellEnd"/>
       <w:r>
         <w:rPr>
           <w:rFonts w:ascii="Times New Roman" w:eastAsia="Calibri" w:hAnsi="Times New Roman" w:cs="Times New Roman"/>
           <w:kern w:val="0"/>
-          <w:sz w:val="24"/>
-          <w:szCs w:val="24"/>
-          <w14:ligatures w14:val="none"/>
-        </w:rPr>
-        <w:t xml:space="preserve"> Lahir</w:t>
-      </w:r>
-      <w:r>
-        <w:rPr>
-          <w:rFonts w:ascii="Times New Roman" w:eastAsia="Calibri" w:hAnsi="Times New Roman" w:cs="Times New Roman"/>
-          <w:kern w:val="0"/>
-          <w:sz w:val="24"/>
-          <w:szCs w:val="24"/>
-          <w14:ligatures w14:val="none"/>
-        </w:rPr>
-        <w:t>)</w:t>
-      </w:r>
-      <w:r>
-        <w:rPr>
-          <w:rFonts w:ascii="Times New Roman" w:eastAsia="Calibri" w:hAnsi="Times New Roman" w:cs="Times New Roman"/>
-          <w:kern w:val="0"/>
-          <w:sz w:val="24"/>
-          <w:szCs w:val="24"/>
-          <w14:ligatures w14:val="none"/>
-        </w:rPr>
-        <w:tab/>
-      </w:r>
-      <w:r>
-        <w:rPr>
-          <w:rFonts w:ascii="Times New Roman" w:eastAsia="Calibri" w:hAnsi="Times New Roman" w:cs="Times New Roman"/>
-          <w:kern w:val="0"/>
-          <w:sz w:val="24"/>
-          <w:szCs w:val="24"/>
-          <w14:ligatures w14:val="none"/>
-        </w:rPr>
-        <w:t xml:space="preserve">: </w:t>
-      </w:r>
-      <w:r>
-        <w:rPr>
-          <w:rFonts w:ascii="Times New Roman" w:eastAsia="Calibri" w:hAnsi="Times New Roman" w:cs="Times New Roman"/>
-          <w:kern w:val="0"/>
-          <w:sz w:val="24"/>
-          <w:szCs w:val="24"/>
-          <w14:ligatures w14:val="none"/>
-        </w:rPr>
-        <w:softHyphen/>
-      </w:r>
-      <w:r>
-        <w:rPr>
-          <w:rFonts w:ascii="Times New Roman" w:eastAsia="Calibri" w:hAnsi="Times New Roman" w:cs="Times New Roman"/>
-          <w:kern w:val="0"/>
-          <w:sz w:val="24"/>
-          <w:szCs w:val="24"/>
-          <w14:ligatures w14:val="none"/>
-        </w:rPr>
-        <w:softHyphen/>
-      </w:r>
-      <w:r>
-        <w:rPr>
-          <w:rFonts w:ascii="Times New Roman" w:eastAsia="Calibri" w:hAnsi="Times New Roman" w:cs="Times New Roman"/>
-          <w:kern w:val="0"/>
-          <w:sz w:val="24"/>
-          <w:szCs w:val="24"/>
-          <w14:ligatures w14:val="none"/>
-        </w:rPr>
-        <w:softHyphen/>
-      </w:r>
-      <w:r>
-        <w:rPr>
-          <w:rFonts w:ascii="Times New Roman" w:eastAsia="Calibri" w:hAnsi="Times New Roman" w:cs="Times New Roman"/>
-          <w:kern w:val="0"/>
-          <w:sz w:val="24"/>
-          <w:szCs w:val="24"/>
-          <w14:ligatures w14:val="none"/>
-        </w:rPr>
-        <w:softHyphen/>
-      </w:r>
-      <w:r>
-        <w:rPr>
-          <w:rFonts w:ascii="Times New Roman" w:eastAsia="Calibri" w:hAnsi="Times New Roman" w:cs="Times New Roman"/>
-          <w:kern w:val="0"/>
-          <w:sz w:val="24"/>
-          <w:szCs w:val="24"/>
-          <w14:ligatures w14:val="none"/>
-        </w:rPr>
-        <w:softHyphen/>
-      </w:r>
-      <w:r>
-        <w:rPr>
-          <w:rFonts w:ascii="Times New Roman" w:eastAsia="Calibri" w:hAnsi="Times New Roman" w:cs="Times New Roman"/>
-          <w:kern w:val="0"/>
-          <w:sz w:val="24"/>
-          <w:szCs w:val="24"/>
-          <w14:ligatures w14:val="none"/>
-        </w:rPr>
-        <w:softHyphen/>
-      </w:r>
-      <w:r>
-        <w:rPr>
-          <w:rFonts w:ascii="Times New Roman" w:eastAsia="Calibri" w:hAnsi="Times New Roman" w:cs="Times New Roman"/>
-          <w:kern w:val="0"/>
-          <w:sz w:val="24"/>
-          <w:szCs w:val="24"/>
-          <w14:ligatures w14:val="none"/>
-        </w:rPr>
-        <w:softHyphen/>
-      </w:r>
-      <w:r>
-        <w:rPr>
-          <w:rFonts w:ascii="Times New Roman" w:eastAsia="Calibri" w:hAnsi="Times New Roman" w:cs="Times New Roman"/>
-          <w:kern w:val="0"/>
-          <w:sz w:val="24"/>
-          <w:szCs w:val="24"/>
-          <w14:ligatures w14:val="none"/>
-        </w:rPr>
-        <w:softHyphen/>
-      </w:r>
-      <w:r>
-        <w:rPr>
-          <w:rFonts w:ascii="Times New Roman" w:eastAsia="Calibri" w:hAnsi="Times New Roman" w:cs="Times New Roman"/>
-          <w:kern w:val="0"/>
-          <w:sz w:val="24"/>
-          <w:szCs w:val="24"/>
-          <w14:ligatures w14:val="none"/>
-        </w:rPr>
-        <w:softHyphen/>
-      </w:r>
-      <w:r>
-        <w:rPr>
-          <w:rFonts w:ascii="Times New Roman" w:eastAsia="Calibri" w:hAnsi="Times New Roman" w:cs="Times New Roman"/>
-          <w:kern w:val="0"/>
-          <w:sz w:val="24"/>
-          <w:szCs w:val="24"/>
-          <w14:ligatures w14:val="none"/>
-        </w:rPr>
-        <w:softHyphen/>
-      </w:r>
-      <w:r>
-        <w:rPr>
-          <w:rFonts w:ascii="Times New Roman" w:eastAsia="Calibri" w:hAnsi="Times New Roman" w:cs="Times New Roman"/>
-          <w:kern w:val="0"/>
-          <w:sz w:val="24"/>
-          <w:szCs w:val="24"/>
-          <w14:ligatures w14:val="none"/>
-        </w:rPr>
-        <w:softHyphen/>
-      </w:r>
-      <w:r>
-        <w:rPr>
-          <w:rFonts w:ascii="Times New Roman" w:eastAsia="Calibri" w:hAnsi="Times New Roman" w:cs="Times New Roman"/>
-          <w:kern w:val="0"/>
-          <w:sz w:val="24"/>
-          <w:szCs w:val="24"/>
-          <w14:ligatures w14:val="none"/>
-        </w:rPr>
-        <w:softHyphen/>
-      </w:r>
-      <w:r>
-        <w:rPr>
-          <w:rFonts w:ascii="Times New Roman" w:eastAsia="Calibri" w:hAnsi="Times New Roman" w:cs="Times New Roman"/>
-          <w:kern w:val="0"/>
-          <w:sz w:val="24"/>
-          <w:szCs w:val="24"/>
-          <w14:ligatures w14:val="none"/>
-        </w:rPr>
-        <w:softHyphen/>
-      </w:r>
-      <w:r>
-        <w:rPr>
-          <w:rFonts w:ascii="Times New Roman" w:eastAsia="Calibri" w:hAnsi="Times New Roman" w:cs="Times New Roman"/>
-          <w:kern w:val="0"/>
-          <w:sz w:val="24"/>
-          <w:szCs w:val="24"/>
-          <w14:ligatures w14:val="none"/>
-        </w:rPr>
-        <w:softHyphen/>
-      </w:r>
-      <w:r>
-        <w:rPr>
-          <w:rFonts w:ascii="Times New Roman" w:eastAsia="Calibri" w:hAnsi="Times New Roman" w:cs="Times New Roman"/>
-          <w:kern w:val="0"/>
-          <w:sz w:val="24"/>
-          <w:szCs w:val="24"/>
-          <w14:ligatures w14:val="none"/>
-        </w:rPr>
-        <w:softHyphen/>
-      </w:r>
-      <w:r>
-        <w:rPr>
-          <w:rFonts w:ascii="Times New Roman" w:eastAsia="Calibri" w:hAnsi="Times New Roman" w:cs="Times New Roman"/>
-          <w:kern w:val="0"/>
-          <w:sz w:val="24"/>
-          <w:szCs w:val="24"/>
-          <w14:ligatures w14:val="none"/>
-        </w:rPr>
-        <w:softHyphen/>
-      </w:r>
-      <w:r>
-        <w:rPr>
-          <w:rFonts w:ascii="Times New Roman" w:eastAsia="Calibri" w:hAnsi="Times New Roman" w:cs="Times New Roman"/>
-          <w:kern w:val="0"/>
-          <w:sz w:val="24"/>
-          <w:szCs w:val="24"/>
-          <w14:ligatures w14:val="none"/>
-        </w:rPr>
-        <w:softHyphen/>
-      </w:r>
-      <w:r>
-        <w:rPr>
-          <w:rFonts w:ascii="Times New Roman" w:eastAsia="Calibri" w:hAnsi="Times New Roman" w:cs="Times New Roman"/>
-          <w:kern w:val="0"/>
-          <w:sz w:val="24"/>
-          <w:szCs w:val="24"/>
-          <w14:ligatures w14:val="none"/>
-        </w:rPr>
-        <w:softHyphen/>
-      </w:r>
-      <w:r>
-        <w:rPr>
-          <w:rFonts w:ascii="Times New Roman" w:eastAsia="Calibri" w:hAnsi="Times New Roman" w:cs="Times New Roman"/>
-          <w:kern w:val="0"/>
-          <w:sz w:val="24"/>
-          <w:szCs w:val="24"/>
-          <w14:ligatures w14:val="none"/>
-        </w:rPr>
-        <w:softHyphen/>
-      </w:r>
-      <w:r>
-        <w:rPr>
-          <w:rFonts w:ascii="Times New Roman" w:eastAsia="Calibri" w:hAnsi="Times New Roman" w:cs="Times New Roman"/>
-          <w:kern w:val="0"/>
-          <w:sz w:val="24"/>
-          <w:szCs w:val="24"/>
-          <w14:ligatures w14:val="none"/>
-        </w:rPr>
-        <w:softHyphen/>
-      </w:r>
-      <w:r>
-        <w:rPr>
-          <w:rFonts w:ascii="Times New Roman" w:eastAsia="Calibri" w:hAnsi="Times New Roman" w:cs="Times New Roman"/>
-          <w:kern w:val="0"/>
-          <w:sz w:val="24"/>
-          <w:szCs w:val="24"/>
-          <w14:ligatures w14:val="none"/>
-        </w:rPr>
-        <w:softHyphen/>
-      </w:r>
-      <w:r>
-        <w:rPr>
-          <w:rFonts w:ascii="Times New Roman" w:eastAsia="Calibri" w:hAnsi="Times New Roman" w:cs="Times New Roman"/>
-          <w:kern w:val="0"/>
-          <w:sz w:val="24"/>
-          <w:szCs w:val="24"/>
-          <w14:ligatures w14:val="none"/>
-        </w:rPr>
-        <w:softHyphen/>
-      </w:r>
-      <w:r>
-        <w:rPr>
-          <w:rFonts w:ascii="Times New Roman" w:eastAsia="Calibri" w:hAnsi="Times New Roman" w:cs="Times New Roman"/>
-          <w:kern w:val="0"/>
-          <w:sz w:val="24"/>
-          <w:szCs w:val="24"/>
-          <w14:ligatures w14:val="none"/>
-        </w:rPr>
-        <w:softHyphen/>
-      </w:r>
-      <w:r>
-        <w:rPr>
-          <w:rFonts w:ascii="Times New Roman" w:eastAsia="Calibri" w:hAnsi="Times New Roman" w:cs="Times New Roman"/>
-          <w:kern w:val="0"/>
-          <w:sz w:val="24"/>
-          <w:szCs w:val="24"/>
-          <w14:ligatures w14:val="none"/>
-        </w:rPr>
-        <w:softHyphen/>
-      </w:r>
-      <w:r>
-        <w:rPr>
-          <w:rFonts w:ascii="Times New Roman" w:eastAsia="Calibri" w:hAnsi="Times New Roman" w:cs="Times New Roman"/>
-          <w:kern w:val="0"/>
-          <w:sz w:val="24"/>
-          <w:szCs w:val="24"/>
-          <w14:ligatures w14:val="none"/>
-        </w:rPr>
-        <w:softHyphen/>
-      </w:r>
-      <w:r>
-        <w:rPr>
-          <w:rFonts w:ascii="Times New Roman" w:eastAsia="Calibri" w:hAnsi="Times New Roman" w:cs="Times New Roman"/>
-          <w:kern w:val="0"/>
-          <w:sz w:val="24"/>
-          <w:szCs w:val="24"/>
-          <w14:ligatures w14:val="none"/>
-        </w:rPr>
-        <w:softHyphen/>
-      </w:r>
-      <w:r>
-        <w:rPr>
-          <w:rFonts w:ascii="Times New Roman" w:eastAsia="Calibri" w:hAnsi="Times New Roman" w:cs="Times New Roman"/>
-          <w:kern w:val="0"/>
-          <w:sz w:val="24"/>
-          <w:szCs w:val="24"/>
-          <w14:ligatures w14:val="none"/>
-        </w:rPr>
-        <w:softHyphen/>
-      </w:r>
-      <w:r>
-        <w:rPr>
-          <w:rFonts w:ascii="Times New Roman" w:eastAsia="Calibri" w:hAnsi="Times New Roman" w:cs="Times New Roman"/>
-          <w:kern w:val="0"/>
-          <w:sz w:val="24"/>
-          <w:szCs w:val="24"/>
-          <w14:ligatures w14:val="none"/>
-        </w:rPr>
-        <w:softHyphen/>
-      </w:r>
-      <w:r>
-        <w:rPr>
-          <w:rFonts w:ascii="Times New Roman" w:eastAsia="Calibri" w:hAnsi="Times New Roman" w:cs="Times New Roman"/>
-          <w:kern w:val="0"/>
-          <w:sz w:val="24"/>
-          <w:szCs w:val="24"/>
-          <w14:ligatures w14:val="none"/>
-        </w:rPr>
-        <w:softHyphen/>
-      </w:r>
-      <w:r>
-        <w:rPr>
-          <w:rFonts w:ascii="Times New Roman" w:eastAsia="Calibri" w:hAnsi="Times New Roman" w:cs="Times New Roman"/>
-          <w:kern w:val="0"/>
-          <w:sz w:val="24"/>
-          <w:szCs w:val="24"/>
-          <w14:ligatures w14:val="none"/>
-        </w:rPr>
-        <w:t>${</w:t>
-      </w:r>
-      <w:proofErr w:type="spellStart"/>
-      <w:r>
-        <w:rPr>
-          <w:rFonts w:ascii="Times New Roman" w:eastAsia="Calibri" w:hAnsi="Times New Roman" w:cs="Times New Roman"/>
-          <w:kern w:val="0"/>
-          <w:sz w:val="24"/>
-          <w:szCs w:val="24"/>
-          <w14:ligatures w14:val="none"/>
-        </w:rPr>
-        <w:t>nama_lengkap</w:t>
-      </w:r>
-      <w:proofErr w:type="spellEnd"/>
-      <w:r>
-        <w:rPr>
-          <w:rFonts w:ascii="Times New Roman" w:eastAsia="Calibri" w:hAnsi="Times New Roman" w:cs="Times New Roman"/>
-          <w:kern w:val="0"/>
-          <w:sz w:val="24"/>
-          <w:szCs w:val="24"/>
+          <w:sz w:val="20"/>
+          <w:szCs w:val="20"/>
           <w14:ligatures w14:val="none"/>
         </w:rPr>
         <w:t>}</w:t>
@@ -448,8 +702,8 @@
         <w:rPr>
           <w:rFonts w:ascii="Times New Roman" w:eastAsia="Calibri" w:hAnsi="Times New Roman" w:cs="Times New Roman"/>
           <w:kern w:val="0"/>
-          <w:sz w:val="24"/>
-          <w:szCs w:val="24"/>
+          <w:sz w:val="20"/>
+          <w:szCs w:val="20"/>
           <w14:ligatures w14:val="none"/>
         </w:rPr>
       </w:pPr>
@@ -457,252 +711,72 @@
         <w:rPr>
           <w:rFonts w:ascii="Times New Roman" w:eastAsia="Calibri" w:hAnsi="Times New Roman" w:cs="Times New Roman"/>
           <w:kern w:val="0"/>
-          <w:sz w:val="24"/>
-          <w:szCs w:val="24"/>
-          <w14:ligatures w14:val="none"/>
-        </w:rPr>
-        <w:t xml:space="preserve">2. Nama </w:t>
+          <w:sz w:val="20"/>
+          <w:szCs w:val="20"/>
+          <w14:ligatures w14:val="none"/>
+        </w:rPr>
+        <w:t>3. Jenis Kelamin</w:t>
+      </w:r>
+      <w:r>
+        <w:rPr>
+          <w:rFonts w:ascii="Times New Roman" w:eastAsia="Calibri" w:hAnsi="Times New Roman" w:cs="Times New Roman"/>
+          <w:kern w:val="0"/>
+          <w:sz w:val="20"/>
+          <w:szCs w:val="20"/>
+          <w14:ligatures w14:val="none"/>
+        </w:rPr>
+        <w:tab/>
+        <w:t xml:space="preserve"> </w:t>
+      </w:r>
+      <w:r>
+        <w:rPr>
+          <w:rFonts w:ascii="Times New Roman" w:eastAsia="Calibri" w:hAnsi="Times New Roman" w:cs="Times New Roman"/>
+          <w:kern w:val="0"/>
+          <w:sz w:val="20"/>
+          <w:szCs w:val="20"/>
+          <w14:ligatures w14:val="none"/>
+        </w:rPr>
+        <w:tab/>
+      </w:r>
+      <w:r>
+        <w:rPr>
+          <w:rFonts w:ascii="Times New Roman" w:eastAsia="Calibri" w:hAnsi="Times New Roman" w:cs="Times New Roman"/>
+          <w:kern w:val="0"/>
+          <w:sz w:val="20"/>
+          <w:szCs w:val="20"/>
+          <w14:ligatures w14:val="none"/>
+        </w:rPr>
+        <w:tab/>
+        <w:t xml:space="preserve">: </w:t>
+      </w:r>
+      <w:r>
+        <w:rPr>
+          <w:rFonts w:ascii="Times New Roman" w:eastAsia="Calibri" w:hAnsi="Times New Roman" w:cs="Times New Roman"/>
+          <w:kern w:val="0"/>
+          <w:sz w:val="20"/>
+          <w:szCs w:val="20"/>
+          <w14:ligatures w14:val="none"/>
+        </w:rPr>
+        <w:t>${</w:t>
       </w:r>
       <w:proofErr w:type="spellStart"/>
       <w:r>
         <w:rPr>
           <w:rFonts w:ascii="Times New Roman" w:eastAsia="Calibri" w:hAnsi="Times New Roman" w:cs="Times New Roman"/>
           <w:kern w:val="0"/>
-          <w:sz w:val="24"/>
-          <w:szCs w:val="24"/>
-          <w14:ligatures w14:val="none"/>
-        </w:rPr>
-        <w:t>Baptis</w:t>
+          <w:sz w:val="20"/>
+          <w:szCs w:val="20"/>
+          <w14:ligatures w14:val="none"/>
+        </w:rPr>
+        <w:t>jenis_kelamin</w:t>
       </w:r>
       <w:proofErr w:type="spellEnd"/>
       <w:r>
         <w:rPr>
           <w:rFonts w:ascii="Times New Roman" w:eastAsia="Calibri" w:hAnsi="Times New Roman" w:cs="Times New Roman"/>
           <w:kern w:val="0"/>
-          <w:sz w:val="24"/>
-          <w:szCs w:val="24"/>
-          <w14:ligatures w14:val="none"/>
-        </w:rPr>
-        <w:tab/>
-      </w:r>
-      <w:r>
-        <w:rPr>
-          <w:rFonts w:ascii="Times New Roman" w:eastAsia="Calibri" w:hAnsi="Times New Roman" w:cs="Times New Roman"/>
-          <w:kern w:val="0"/>
-          <w:sz w:val="24"/>
-          <w:szCs w:val="24"/>
-          <w14:ligatures w14:val="none"/>
-        </w:rPr>
-        <w:tab/>
-      </w:r>
-      <w:r>
-        <w:rPr>
-          <w:rFonts w:ascii="Times New Roman" w:eastAsia="Calibri" w:hAnsi="Times New Roman" w:cs="Times New Roman"/>
-          <w:kern w:val="0"/>
-          <w:sz w:val="24"/>
-          <w:szCs w:val="24"/>
-          <w14:ligatures w14:val="none"/>
-        </w:rPr>
-        <w:tab/>
-      </w:r>
-      <w:r>
-        <w:rPr>
-          <w:rFonts w:ascii="Times New Roman" w:eastAsia="Calibri" w:hAnsi="Times New Roman" w:cs="Times New Roman"/>
-          <w:kern w:val="0"/>
-          <w:sz w:val="24"/>
-          <w:szCs w:val="24"/>
-          <w14:ligatures w14:val="none"/>
-        </w:rPr>
-        <w:t>:</w:t>
-      </w:r>
-      <w:r>
-        <w:rPr>
-          <w:rFonts w:ascii="Times New Roman" w:eastAsia="Calibri" w:hAnsi="Times New Roman" w:cs="Times New Roman"/>
-          <w:kern w:val="0"/>
-          <w:sz w:val="24"/>
-          <w:szCs w:val="24"/>
-          <w14:ligatures w14:val="none"/>
-        </w:rPr>
-        <w:softHyphen/>
-      </w:r>
-      <w:r>
-        <w:rPr>
-          <w:rFonts w:ascii="Times New Roman" w:eastAsia="Calibri" w:hAnsi="Times New Roman" w:cs="Times New Roman"/>
-          <w:kern w:val="0"/>
-          <w:sz w:val="24"/>
-          <w:szCs w:val="24"/>
-          <w14:ligatures w14:val="none"/>
-        </w:rPr>
-        <w:softHyphen/>
-      </w:r>
-      <w:r>
-        <w:rPr>
-          <w:rFonts w:ascii="Times New Roman" w:eastAsia="Calibri" w:hAnsi="Times New Roman" w:cs="Times New Roman"/>
-          <w:kern w:val="0"/>
-          <w:sz w:val="24"/>
-          <w:szCs w:val="24"/>
-          <w14:ligatures w14:val="none"/>
-        </w:rPr>
-        <w:softHyphen/>
-      </w:r>
-      <w:r>
-        <w:rPr>
-          <w:rFonts w:ascii="Times New Roman" w:eastAsia="Calibri" w:hAnsi="Times New Roman" w:cs="Times New Roman"/>
-          <w:kern w:val="0"/>
-          <w:sz w:val="24"/>
-          <w:szCs w:val="24"/>
-          <w14:ligatures w14:val="none"/>
-        </w:rPr>
-        <w:softHyphen/>
-      </w:r>
-      <w:r>
-        <w:rPr>
-          <w:rFonts w:ascii="Times New Roman" w:eastAsia="Calibri" w:hAnsi="Times New Roman" w:cs="Times New Roman"/>
-          <w:kern w:val="0"/>
-          <w:sz w:val="24"/>
-          <w:szCs w:val="24"/>
-          <w14:ligatures w14:val="none"/>
-        </w:rPr>
-        <w:softHyphen/>
-      </w:r>
-      <w:r>
-        <w:rPr>
-          <w:rFonts w:ascii="Times New Roman" w:eastAsia="Calibri" w:hAnsi="Times New Roman" w:cs="Times New Roman"/>
-          <w:kern w:val="0"/>
-          <w:sz w:val="24"/>
-          <w:szCs w:val="24"/>
-          <w14:ligatures w14:val="none"/>
-        </w:rPr>
-        <w:softHyphen/>
-      </w:r>
-      <w:r>
-        <w:rPr>
-          <w:rFonts w:ascii="Times New Roman" w:eastAsia="Calibri" w:hAnsi="Times New Roman" w:cs="Times New Roman"/>
-          <w:kern w:val="0"/>
-          <w:sz w:val="24"/>
-          <w:szCs w:val="24"/>
-          <w14:ligatures w14:val="none"/>
-        </w:rPr>
-        <w:softHyphen/>
-      </w:r>
-      <w:r>
-        <w:rPr>
-          <w:rFonts w:ascii="Times New Roman" w:eastAsia="Calibri" w:hAnsi="Times New Roman" w:cs="Times New Roman"/>
-          <w:kern w:val="0"/>
-          <w:sz w:val="24"/>
-          <w:szCs w:val="24"/>
-          <w14:ligatures w14:val="none"/>
-        </w:rPr>
-        <w:softHyphen/>
-      </w:r>
-      <w:r>
-        <w:rPr>
-          <w:rFonts w:ascii="Times New Roman" w:eastAsia="Calibri" w:hAnsi="Times New Roman" w:cs="Times New Roman"/>
-          <w:kern w:val="0"/>
-          <w:sz w:val="24"/>
-          <w:szCs w:val="24"/>
-          <w14:ligatures w14:val="none"/>
-        </w:rPr>
-        <w:softHyphen/>
-      </w:r>
-      <w:r>
-        <w:rPr>
-          <w:rFonts w:ascii="Times New Roman" w:eastAsia="Calibri" w:hAnsi="Times New Roman" w:cs="Times New Roman"/>
-          <w:kern w:val="0"/>
-          <w:sz w:val="24"/>
-          <w:szCs w:val="24"/>
-          <w14:ligatures w14:val="none"/>
-        </w:rPr>
-        <w:softHyphen/>
-      </w:r>
-      <w:r>
-        <w:rPr>
-          <w:rFonts w:ascii="Times New Roman" w:eastAsia="Calibri" w:hAnsi="Times New Roman" w:cs="Times New Roman"/>
-          <w:kern w:val="0"/>
-          <w:sz w:val="24"/>
-          <w:szCs w:val="24"/>
-          <w14:ligatures w14:val="none"/>
-        </w:rPr>
-        <w:softHyphen/>
-      </w:r>
-      <w:r>
-        <w:rPr>
-          <w:rFonts w:ascii="Times New Roman" w:eastAsia="Calibri" w:hAnsi="Times New Roman" w:cs="Times New Roman"/>
-          <w:kern w:val="0"/>
-          <w:sz w:val="24"/>
-          <w:szCs w:val="24"/>
-          <w14:ligatures w14:val="none"/>
-        </w:rPr>
-        <w:softHyphen/>
-      </w:r>
-      <w:r>
-        <w:rPr>
-          <w:rFonts w:ascii="Times New Roman" w:eastAsia="Calibri" w:hAnsi="Times New Roman" w:cs="Times New Roman"/>
-          <w:kern w:val="0"/>
-          <w:sz w:val="24"/>
-          <w:szCs w:val="24"/>
-          <w14:ligatures w14:val="none"/>
-        </w:rPr>
-        <w:softHyphen/>
-      </w:r>
-      <w:r>
-        <w:rPr>
-          <w:rFonts w:ascii="Times New Roman" w:eastAsia="Calibri" w:hAnsi="Times New Roman" w:cs="Times New Roman"/>
-          <w:kern w:val="0"/>
-          <w:sz w:val="24"/>
-          <w:szCs w:val="24"/>
-          <w14:ligatures w14:val="none"/>
-        </w:rPr>
-        <w:softHyphen/>
-      </w:r>
-      <w:r>
-        <w:rPr>
-          <w:rFonts w:ascii="Times New Roman" w:eastAsia="Calibri" w:hAnsi="Times New Roman" w:cs="Times New Roman"/>
-          <w:kern w:val="0"/>
-          <w:sz w:val="24"/>
-          <w:szCs w:val="24"/>
-          <w14:ligatures w14:val="none"/>
-        </w:rPr>
-        <w:softHyphen/>
-      </w:r>
-      <w:r>
-        <w:rPr>
-          <w:rFonts w:ascii="Times New Roman" w:eastAsia="Calibri" w:hAnsi="Times New Roman" w:cs="Times New Roman"/>
-          <w:kern w:val="0"/>
-          <w:sz w:val="24"/>
-          <w:szCs w:val="24"/>
-          <w14:ligatures w14:val="none"/>
-        </w:rPr>
-        <w:t xml:space="preserve"> </w:t>
-      </w:r>
-      <w:r>
-        <w:rPr>
-          <w:rFonts w:ascii="Times New Roman" w:eastAsia="Calibri" w:hAnsi="Times New Roman" w:cs="Times New Roman"/>
-          <w:kern w:val="0"/>
-          <w:sz w:val="24"/>
-          <w:szCs w:val="24"/>
-          <w14:ligatures w14:val="none"/>
-        </w:rPr>
-        <w:t>${</w:t>
-      </w:r>
-      <w:proofErr w:type="spellStart"/>
-      <w:r>
-        <w:rPr>
-          <w:rFonts w:ascii="Times New Roman" w:eastAsia="Calibri" w:hAnsi="Times New Roman" w:cs="Times New Roman"/>
-          <w:kern w:val="0"/>
-          <w:sz w:val="24"/>
-          <w:szCs w:val="24"/>
-          <w14:ligatures w14:val="none"/>
-        </w:rPr>
-        <w:t>nama_baptis</w:t>
-      </w:r>
-      <w:proofErr w:type="spellEnd"/>
-      <w:r>
-        <w:rPr>
-          <w:rFonts w:ascii="Times New Roman" w:eastAsia="Calibri" w:hAnsi="Times New Roman" w:cs="Times New Roman"/>
-          <w:kern w:val="0"/>
-          <w:sz w:val="24"/>
-          <w:szCs w:val="24"/>
+          <w:sz w:val="20"/>
+          <w:szCs w:val="20"/>
           <w14:ligatures w14:val="none"/>
         </w:rPr>
         <w:t>}</w:t>
@@ -714,8 +788,8 @@
         <w:rPr>
           <w:rFonts w:ascii="Times New Roman" w:eastAsia="Calibri" w:hAnsi="Times New Roman" w:cs="Times New Roman"/>
           <w:kern w:val="0"/>
-          <w:sz w:val="24"/>
-          <w:szCs w:val="24"/>
+          <w:sz w:val="20"/>
+          <w:szCs w:val="20"/>
           <w14:ligatures w14:val="none"/>
         </w:rPr>
       </w:pPr>
@@ -723,50 +797,71 @@
         <w:rPr>
           <w:rFonts w:ascii="Times New Roman" w:eastAsia="Calibri" w:hAnsi="Times New Roman" w:cs="Times New Roman"/>
           <w:kern w:val="0"/>
-          <w:sz w:val="24"/>
-          <w:szCs w:val="24"/>
-          <w14:ligatures w14:val="none"/>
-        </w:rPr>
-        <w:t>3. Jenis Kelamin</w:t>
-      </w:r>
-      <w:r>
-        <w:rPr>
-          <w:rFonts w:ascii="Times New Roman" w:eastAsia="Calibri" w:hAnsi="Times New Roman" w:cs="Times New Roman"/>
-          <w:kern w:val="0"/>
-          <w:sz w:val="24"/>
-          <w:szCs w:val="24"/>
+          <w:sz w:val="20"/>
+          <w:szCs w:val="20"/>
+          <w14:ligatures w14:val="none"/>
+        </w:rPr>
+        <w:t xml:space="preserve">4. </w:t>
+      </w:r>
+      <w:proofErr w:type="spellStart"/>
+      <w:r>
+        <w:rPr>
+          <w:rFonts w:ascii="Times New Roman" w:eastAsia="Calibri" w:hAnsi="Times New Roman" w:cs="Times New Roman"/>
+          <w:kern w:val="0"/>
+          <w:sz w:val="20"/>
+          <w:szCs w:val="20"/>
+          <w14:ligatures w14:val="none"/>
+        </w:rPr>
+        <w:t>Tempat</w:t>
+      </w:r>
+      <w:proofErr w:type="spellEnd"/>
+      <w:r>
+        <w:rPr>
+          <w:rFonts w:ascii="Times New Roman" w:eastAsia="Calibri" w:hAnsi="Times New Roman" w:cs="Times New Roman"/>
+          <w:kern w:val="0"/>
+          <w:sz w:val="20"/>
+          <w:szCs w:val="20"/>
+          <w14:ligatures w14:val="none"/>
+        </w:rPr>
+        <w:t xml:space="preserve"> / Tgl Lahir</w:t>
+      </w:r>
+      <w:r>
+        <w:rPr>
+          <w:rFonts w:ascii="Times New Roman" w:eastAsia="Calibri" w:hAnsi="Times New Roman" w:cs="Times New Roman"/>
+          <w:kern w:val="0"/>
+          <w:sz w:val="20"/>
+          <w:szCs w:val="20"/>
           <w14:ligatures w14:val="none"/>
         </w:rPr>
         <w:tab/>
+      </w:r>
+      <w:r>
+        <w:rPr>
+          <w:rFonts w:ascii="Times New Roman" w:eastAsia="Calibri" w:hAnsi="Times New Roman" w:cs="Times New Roman"/>
+          <w:kern w:val="0"/>
+          <w:sz w:val="20"/>
+          <w:szCs w:val="20"/>
+          <w14:ligatures w14:val="none"/>
+        </w:rPr>
+        <w:tab/>
+        <w:t>:</w:t>
+      </w:r>
+      <w:r>
+        <w:rPr>
+          <w:rFonts w:ascii="Times New Roman" w:eastAsia="Calibri" w:hAnsi="Times New Roman" w:cs="Times New Roman"/>
+          <w:kern w:val="0"/>
+          <w:sz w:val="20"/>
+          <w:szCs w:val="20"/>
+          <w14:ligatures w14:val="none"/>
+        </w:rPr>
         <w:t xml:space="preserve"> </w:t>
       </w:r>
       <w:r>
         <w:rPr>
           <w:rFonts w:ascii="Times New Roman" w:eastAsia="Calibri" w:hAnsi="Times New Roman" w:cs="Times New Roman"/>
           <w:kern w:val="0"/>
-          <w:sz w:val="24"/>
-          <w:szCs w:val="24"/>
-          <w14:ligatures w14:val="none"/>
-        </w:rPr>
-        <w:tab/>
-      </w:r>
-      <w:r>
-        <w:rPr>
-          <w:rFonts w:ascii="Times New Roman" w:eastAsia="Calibri" w:hAnsi="Times New Roman" w:cs="Times New Roman"/>
-          <w:kern w:val="0"/>
-          <w:sz w:val="24"/>
-          <w:szCs w:val="24"/>
-          <w14:ligatures w14:val="none"/>
-        </w:rPr>
-        <w:tab/>
-        <w:t xml:space="preserve">: </w:t>
-      </w:r>
-      <w:r>
-        <w:rPr>
-          <w:rFonts w:ascii="Times New Roman" w:eastAsia="Calibri" w:hAnsi="Times New Roman" w:cs="Times New Roman"/>
-          <w:kern w:val="0"/>
-          <w:sz w:val="24"/>
-          <w:szCs w:val="24"/>
+          <w:sz w:val="20"/>
+          <w:szCs w:val="20"/>
           <w14:ligatures w14:val="none"/>
         </w:rPr>
         <w:t>${</w:t>
@@ -776,19 +871,51 @@
         <w:rPr>
           <w:rFonts w:ascii="Times New Roman" w:eastAsia="Calibri" w:hAnsi="Times New Roman" w:cs="Times New Roman"/>
           <w:kern w:val="0"/>
-          <w:sz w:val="24"/>
-          <w:szCs w:val="24"/>
-          <w14:ligatures w14:val="none"/>
-        </w:rPr>
-        <w:t>jenis_kelamin</w:t>
+          <w:sz w:val="20"/>
+          <w:szCs w:val="20"/>
+          <w14:ligatures w14:val="none"/>
+        </w:rPr>
+        <w:t>tempat_lahir</w:t>
       </w:r>
       <w:proofErr w:type="spellEnd"/>
       <w:r>
         <w:rPr>
           <w:rFonts w:ascii="Times New Roman" w:eastAsia="Calibri" w:hAnsi="Times New Roman" w:cs="Times New Roman"/>
           <w:kern w:val="0"/>
-          <w:sz w:val="24"/>
-          <w:szCs w:val="24"/>
+          <w:sz w:val="20"/>
+          <w:szCs w:val="20"/>
+          <w14:ligatures w14:val="none"/>
+        </w:rPr>
+        <w:t>} / ${</w:t>
+      </w:r>
+      <w:proofErr w:type="spellStart"/>
+      <w:r>
+        <w:rPr>
+          <w:rFonts w:ascii="Times New Roman" w:eastAsia="Calibri" w:hAnsi="Times New Roman" w:cs="Times New Roman"/>
+          <w:kern w:val="0"/>
+          <w:sz w:val="20"/>
+          <w:szCs w:val="20"/>
+          <w14:ligatures w14:val="none"/>
+        </w:rPr>
+        <w:t>tgl</w:t>
+      </w:r>
+      <w:r>
+        <w:rPr>
+          <w:rFonts w:ascii="Times New Roman" w:eastAsia="Calibri" w:hAnsi="Times New Roman" w:cs="Times New Roman"/>
+          <w:kern w:val="0"/>
+          <w:sz w:val="20"/>
+          <w:szCs w:val="20"/>
+          <w14:ligatures w14:val="none"/>
+        </w:rPr>
+        <w:t>_lahir</w:t>
+      </w:r>
+      <w:proofErr w:type="spellEnd"/>
+      <w:r>
+        <w:rPr>
+          <w:rFonts w:ascii="Times New Roman" w:eastAsia="Calibri" w:hAnsi="Times New Roman" w:cs="Times New Roman"/>
+          <w:kern w:val="0"/>
+          <w:sz w:val="20"/>
+          <w:szCs w:val="20"/>
           <w14:ligatures w14:val="none"/>
         </w:rPr>
         <w:t>}</w:t>
@@ -800,8 +927,8 @@
         <w:rPr>
           <w:rFonts w:ascii="Times New Roman" w:eastAsia="Calibri" w:hAnsi="Times New Roman" w:cs="Times New Roman"/>
           <w:kern w:val="0"/>
-          <w:sz w:val="24"/>
-          <w:szCs w:val="24"/>
+          <w:sz w:val="20"/>
+          <w:szCs w:val="20"/>
           <w14:ligatures w14:val="none"/>
         </w:rPr>
       </w:pPr>
@@ -809,144 +936,61 @@
         <w:rPr>
           <w:rFonts w:ascii="Times New Roman" w:eastAsia="Calibri" w:hAnsi="Times New Roman" w:cs="Times New Roman"/>
           <w:kern w:val="0"/>
-          <w:sz w:val="24"/>
-          <w:szCs w:val="24"/>
-          <w14:ligatures w14:val="none"/>
-        </w:rPr>
-        <w:t xml:space="preserve">4. </w:t>
+          <w:sz w:val="20"/>
+          <w:szCs w:val="20"/>
+          <w14:ligatures w14:val="none"/>
+        </w:rPr>
+        <w:t>5. Alamat Lengkap</w:t>
+      </w:r>
+      <w:r>
+        <w:rPr>
+          <w:rFonts w:ascii="Times New Roman" w:eastAsia="Calibri" w:hAnsi="Times New Roman" w:cs="Times New Roman"/>
+          <w:kern w:val="0"/>
+          <w:sz w:val="20"/>
+          <w:szCs w:val="20"/>
+          <w14:ligatures w14:val="none"/>
+        </w:rPr>
+        <w:tab/>
+      </w:r>
+      <w:r>
+        <w:rPr>
+          <w:rFonts w:ascii="Times New Roman" w:eastAsia="Calibri" w:hAnsi="Times New Roman" w:cs="Times New Roman"/>
+          <w:kern w:val="0"/>
+          <w:sz w:val="20"/>
+          <w:szCs w:val="20"/>
+          <w14:ligatures w14:val="none"/>
+        </w:rPr>
+        <w:tab/>
+        <w:t xml:space="preserve">: </w:t>
+      </w:r>
+      <w:r>
+        <w:rPr>
+          <w:rFonts w:ascii="Times New Roman" w:eastAsia="Calibri" w:hAnsi="Times New Roman" w:cs="Times New Roman"/>
+          <w:kern w:val="0"/>
+          <w:sz w:val="20"/>
+          <w:szCs w:val="20"/>
+          <w14:ligatures w14:val="none"/>
+        </w:rPr>
+        <w:t>${</w:t>
       </w:r>
       <w:proofErr w:type="spellStart"/>
       <w:r>
         <w:rPr>
           <w:rFonts w:ascii="Times New Roman" w:eastAsia="Calibri" w:hAnsi="Times New Roman" w:cs="Times New Roman"/>
           <w:kern w:val="0"/>
-          <w:sz w:val="24"/>
-          <w:szCs w:val="24"/>
-          <w14:ligatures w14:val="none"/>
-        </w:rPr>
-        <w:t>Tempat</w:t>
+          <w:sz w:val="20"/>
+          <w:szCs w:val="20"/>
+          <w14:ligatures w14:val="none"/>
+        </w:rPr>
+        <w:t>alamat</w:t>
       </w:r>
       <w:proofErr w:type="spellEnd"/>
       <w:r>
         <w:rPr>
           <w:rFonts w:ascii="Times New Roman" w:eastAsia="Calibri" w:hAnsi="Times New Roman" w:cs="Times New Roman"/>
           <w:kern w:val="0"/>
-          <w:sz w:val="24"/>
-          <w:szCs w:val="24"/>
-          <w14:ligatures w14:val="none"/>
-        </w:rPr>
-        <w:t xml:space="preserve"> / Tgl Lahir</w:t>
-      </w:r>
-      <w:r>
-        <w:rPr>
-          <w:rFonts w:ascii="Times New Roman" w:eastAsia="Calibri" w:hAnsi="Times New Roman" w:cs="Times New Roman"/>
-          <w:kern w:val="0"/>
-          <w:sz w:val="24"/>
-          <w:szCs w:val="24"/>
-          <w14:ligatures w14:val="none"/>
-        </w:rPr>
-        <w:tab/>
-      </w:r>
-      <w:r>
-        <w:rPr>
-          <w:rFonts w:ascii="Times New Roman" w:eastAsia="Calibri" w:hAnsi="Times New Roman" w:cs="Times New Roman"/>
-          <w:kern w:val="0"/>
-          <w:sz w:val="24"/>
-          <w:szCs w:val="24"/>
-          <w14:ligatures w14:val="none"/>
-        </w:rPr>
-        <w:tab/>
-      </w:r>
-      <w:r>
-        <w:rPr>
-          <w:rFonts w:ascii="Times New Roman" w:eastAsia="Calibri" w:hAnsi="Times New Roman" w:cs="Times New Roman"/>
-          <w:kern w:val="0"/>
-          <w:sz w:val="24"/>
-          <w:szCs w:val="24"/>
-          <w14:ligatures w14:val="none"/>
-        </w:rPr>
-        <w:tab/>
-      </w:r>
-      <w:r>
-        <w:rPr>
-          <w:rFonts w:ascii="Times New Roman" w:eastAsia="Calibri" w:hAnsi="Times New Roman" w:cs="Times New Roman"/>
-          <w:kern w:val="0"/>
-          <w:sz w:val="24"/>
-          <w:szCs w:val="24"/>
-          <w14:ligatures w14:val="none"/>
-        </w:rPr>
-        <w:t>:</w:t>
-      </w:r>
-      <w:r>
-        <w:rPr>
-          <w:rFonts w:ascii="Times New Roman" w:eastAsia="Calibri" w:hAnsi="Times New Roman" w:cs="Times New Roman"/>
-          <w:kern w:val="0"/>
-          <w:sz w:val="24"/>
-          <w:szCs w:val="24"/>
-          <w14:ligatures w14:val="none"/>
-        </w:rPr>
-        <w:t xml:space="preserve"> </w:t>
-      </w:r>
-      <w:r>
-        <w:rPr>
-          <w:rFonts w:ascii="Times New Roman" w:eastAsia="Calibri" w:hAnsi="Times New Roman" w:cs="Times New Roman"/>
-          <w:kern w:val="0"/>
-          <w:sz w:val="24"/>
-          <w:szCs w:val="24"/>
-          <w14:ligatures w14:val="none"/>
-        </w:rPr>
-        <w:t>${</w:t>
-      </w:r>
-      <w:proofErr w:type="spellStart"/>
-      <w:r>
-        <w:rPr>
-          <w:rFonts w:ascii="Times New Roman" w:eastAsia="Calibri" w:hAnsi="Times New Roman" w:cs="Times New Roman"/>
-          <w:kern w:val="0"/>
-          <w:sz w:val="24"/>
-          <w:szCs w:val="24"/>
-          <w14:ligatures w14:val="none"/>
-        </w:rPr>
-        <w:t>tempat_lahir</w:t>
-      </w:r>
-      <w:proofErr w:type="spellEnd"/>
-      <w:r>
-        <w:rPr>
-          <w:rFonts w:ascii="Times New Roman" w:eastAsia="Calibri" w:hAnsi="Times New Roman" w:cs="Times New Roman"/>
-          <w:kern w:val="0"/>
-          <w:sz w:val="24"/>
-          <w:szCs w:val="24"/>
-          <w14:ligatures w14:val="none"/>
-        </w:rPr>
-        <w:t>} / ${</w:t>
-      </w:r>
-      <w:proofErr w:type="spellStart"/>
-      <w:r>
-        <w:rPr>
-          <w:rFonts w:ascii="Times New Roman" w:eastAsia="Calibri" w:hAnsi="Times New Roman" w:cs="Times New Roman"/>
-          <w:kern w:val="0"/>
-          <w:sz w:val="24"/>
-          <w:szCs w:val="24"/>
-          <w14:ligatures w14:val="none"/>
-        </w:rPr>
-        <w:t>tgl</w:t>
-      </w:r>
-      <w:r>
-        <w:rPr>
-          <w:rFonts w:ascii="Times New Roman" w:eastAsia="Calibri" w:hAnsi="Times New Roman" w:cs="Times New Roman"/>
-          <w:kern w:val="0"/>
-          <w:sz w:val="24"/>
-          <w:szCs w:val="24"/>
-          <w14:ligatures w14:val="none"/>
-        </w:rPr>
-        <w:t>_lahir</w:t>
-      </w:r>
-      <w:proofErr w:type="spellEnd"/>
-      <w:r>
-        <w:rPr>
-          <w:rFonts w:ascii="Times New Roman" w:eastAsia="Calibri" w:hAnsi="Times New Roman" w:cs="Times New Roman"/>
-          <w:kern w:val="0"/>
-          <w:sz w:val="24"/>
-          <w:szCs w:val="24"/>
+          <w:sz w:val="20"/>
+          <w:szCs w:val="20"/>
           <w14:ligatures w14:val="none"/>
         </w:rPr>
         <w:t>}</w:t>
@@ -958,8 +1002,8 @@
         <w:rPr>
           <w:rFonts w:ascii="Times New Roman" w:eastAsia="Calibri" w:hAnsi="Times New Roman" w:cs="Times New Roman"/>
           <w:kern w:val="0"/>
-          <w:sz w:val="24"/>
-          <w:szCs w:val="24"/>
+          <w:sz w:val="20"/>
+          <w:szCs w:val="20"/>
           <w14:ligatures w14:val="none"/>
         </w:rPr>
       </w:pPr>
@@ -967,18 +1011,40 @@
         <w:rPr>
           <w:rFonts w:ascii="Times New Roman" w:eastAsia="Calibri" w:hAnsi="Times New Roman" w:cs="Times New Roman"/>
           <w:kern w:val="0"/>
-          <w:sz w:val="24"/>
-          <w:szCs w:val="24"/>
-          <w14:ligatures w14:val="none"/>
-        </w:rPr>
-        <w:t>5. Alamat Lengkap</w:t>
-      </w:r>
-      <w:r>
-        <w:rPr>
-          <w:rFonts w:ascii="Times New Roman" w:eastAsia="Calibri" w:hAnsi="Times New Roman" w:cs="Times New Roman"/>
-          <w:kern w:val="0"/>
-          <w:sz w:val="24"/>
-          <w:szCs w:val="24"/>
+          <w:sz w:val="20"/>
+          <w:szCs w:val="20"/>
+          <w14:ligatures w14:val="none"/>
+        </w:rPr>
+        <w:t xml:space="preserve">6. </w:t>
+      </w:r>
+      <w:proofErr w:type="spellStart"/>
+      <w:r>
+        <w:rPr>
+          <w:rFonts w:ascii="Times New Roman" w:eastAsia="Calibri" w:hAnsi="Times New Roman" w:cs="Times New Roman"/>
+          <w:kern w:val="0"/>
+          <w:sz w:val="20"/>
+          <w:szCs w:val="20"/>
+          <w14:ligatures w14:val="none"/>
+        </w:rPr>
+        <w:t>Nomor</w:t>
+      </w:r>
+      <w:proofErr w:type="spellEnd"/>
+      <w:r>
+        <w:rPr>
+          <w:rFonts w:ascii="Times New Roman" w:eastAsia="Calibri" w:hAnsi="Times New Roman" w:cs="Times New Roman"/>
+          <w:kern w:val="0"/>
+          <w:sz w:val="20"/>
+          <w:szCs w:val="20"/>
+          <w14:ligatures w14:val="none"/>
+        </w:rPr>
+        <w:t xml:space="preserve"> Telp / HP</w:t>
+      </w:r>
+      <w:r>
+        <w:rPr>
+          <w:rFonts w:ascii="Times New Roman" w:eastAsia="Calibri" w:hAnsi="Times New Roman" w:cs="Times New Roman"/>
+          <w:kern w:val="0"/>
+          <w:sz w:val="20"/>
+          <w:szCs w:val="20"/>
           <w14:ligatures w14:val="none"/>
         </w:rPr>
         <w:tab/>
@@ -987,18 +1053,8 @@
         <w:rPr>
           <w:rFonts w:ascii="Times New Roman" w:eastAsia="Calibri" w:hAnsi="Times New Roman" w:cs="Times New Roman"/>
           <w:kern w:val="0"/>
-          <w:sz w:val="24"/>
-          <w:szCs w:val="24"/>
-          <w14:ligatures w14:val="none"/>
-        </w:rPr>
-        <w:tab/>
-      </w:r>
-      <w:r>
-        <w:rPr>
-          <w:rFonts w:ascii="Times New Roman" w:eastAsia="Calibri" w:hAnsi="Times New Roman" w:cs="Times New Roman"/>
-          <w:kern w:val="0"/>
-          <w:sz w:val="24"/>
-          <w:szCs w:val="24"/>
+          <w:sz w:val="20"/>
+          <w:szCs w:val="20"/>
           <w14:ligatures w14:val="none"/>
         </w:rPr>
         <w:tab/>
@@ -1008,8 +1064,8 @@
         <w:rPr>
           <w:rFonts w:ascii="Times New Roman" w:eastAsia="Calibri" w:hAnsi="Times New Roman" w:cs="Times New Roman"/>
           <w:kern w:val="0"/>
-          <w:sz w:val="24"/>
-          <w:szCs w:val="24"/>
+          <w:sz w:val="20"/>
+          <w:szCs w:val="20"/>
           <w14:ligatures w14:val="none"/>
         </w:rPr>
         <w:t>${</w:t>
@@ -1019,19 +1075,19 @@
         <w:rPr>
           <w:rFonts w:ascii="Times New Roman" w:eastAsia="Calibri" w:hAnsi="Times New Roman" w:cs="Times New Roman"/>
           <w:kern w:val="0"/>
-          <w:sz w:val="24"/>
-          <w:szCs w:val="24"/>
-          <w14:ligatures w14:val="none"/>
-        </w:rPr>
-        <w:t>alamat</w:t>
+          <w:sz w:val="20"/>
+          <w:szCs w:val="20"/>
+          <w14:ligatures w14:val="none"/>
+        </w:rPr>
+        <w:t>telepon</w:t>
       </w:r>
       <w:proofErr w:type="spellEnd"/>
       <w:r>
         <w:rPr>
           <w:rFonts w:ascii="Times New Roman" w:eastAsia="Calibri" w:hAnsi="Times New Roman" w:cs="Times New Roman"/>
           <w:kern w:val="0"/>
-          <w:sz w:val="24"/>
-          <w:szCs w:val="24"/>
+          <w:sz w:val="20"/>
+          <w:szCs w:val="20"/>
           <w14:ligatures w14:val="none"/>
         </w:rPr>
         <w:t>}</w:t>
@@ -1042,9 +1098,10 @@
         <w:spacing w:after="0" w:line="360" w:lineRule="auto"/>
         <w:rPr>
           <w:rFonts w:ascii="Times New Roman" w:eastAsia="Calibri" w:hAnsi="Times New Roman" w:cs="Times New Roman"/>
-          <w:kern w:val="0"/>
-          <w:sz w:val="24"/>
-          <w:szCs w:val="24"/>
+          <w:noProof/>
+          <w:kern w:val="0"/>
+          <w:sz w:val="20"/>
+          <w:szCs w:val="20"/>
           <w14:ligatures w14:val="none"/>
         </w:rPr>
       </w:pPr>
@@ -1052,93 +1109,71 @@
         <w:rPr>
           <w:rFonts w:ascii="Times New Roman" w:eastAsia="Calibri" w:hAnsi="Times New Roman" w:cs="Times New Roman"/>
           <w:kern w:val="0"/>
-          <w:sz w:val="24"/>
-          <w:szCs w:val="24"/>
-          <w14:ligatures w14:val="none"/>
-        </w:rPr>
-        <w:t xml:space="preserve">6. </w:t>
+          <w:sz w:val="20"/>
+          <w:szCs w:val="20"/>
+          <w14:ligatures w14:val="none"/>
+        </w:rPr>
+        <w:t>7. Agama Asal</w:t>
+      </w:r>
+      <w:r>
+        <w:rPr>
+          <w:rFonts w:ascii="Times New Roman" w:eastAsia="Calibri" w:hAnsi="Times New Roman" w:cs="Times New Roman"/>
+          <w:kern w:val="0"/>
+          <w:sz w:val="20"/>
+          <w:szCs w:val="20"/>
+          <w14:ligatures w14:val="none"/>
+        </w:rPr>
+        <w:tab/>
+      </w:r>
+      <w:r>
+        <w:rPr>
+          <w:rFonts w:ascii="Times New Roman" w:eastAsia="Calibri" w:hAnsi="Times New Roman" w:cs="Times New Roman"/>
+          <w:kern w:val="0"/>
+          <w:sz w:val="20"/>
+          <w:szCs w:val="20"/>
+          <w14:ligatures w14:val="none"/>
+        </w:rPr>
+        <w:tab/>
+      </w:r>
+      <w:r>
+        <w:rPr>
+          <w:rFonts w:ascii="Times New Roman" w:eastAsia="Calibri" w:hAnsi="Times New Roman" w:cs="Times New Roman"/>
+          <w:kern w:val="0"/>
+          <w:sz w:val="20"/>
+          <w:szCs w:val="20"/>
+          <w14:ligatures w14:val="none"/>
+        </w:rPr>
+        <w:tab/>
+        <w:t>:</w:t>
+      </w:r>
+      <w:r>
+        <w:rPr>
+          <w:rFonts w:ascii="Times New Roman" w:eastAsia="Calibri" w:hAnsi="Times New Roman" w:cs="Times New Roman"/>
+          <w:kern w:val="0"/>
+          <w:sz w:val="20"/>
+          <w:szCs w:val="20"/>
+          <w14:ligatures w14:val="none"/>
+        </w:rPr>
+        <w:t xml:space="preserve"> ${</w:t>
       </w:r>
       <w:proofErr w:type="spellStart"/>
       <w:r>
         <w:rPr>
           <w:rFonts w:ascii="Times New Roman" w:eastAsia="Calibri" w:hAnsi="Times New Roman" w:cs="Times New Roman"/>
           <w:kern w:val="0"/>
-          <w:sz w:val="24"/>
-          <w:szCs w:val="24"/>
-          <w14:ligatures w14:val="none"/>
-        </w:rPr>
-        <w:t>Nomor</w:t>
+          <w:sz w:val="20"/>
+          <w:szCs w:val="20"/>
+          <w14:ligatures w14:val="none"/>
+        </w:rPr>
+        <w:t>agama_asal</w:t>
       </w:r>
       <w:proofErr w:type="spellEnd"/>
       <w:r>
         <w:rPr>
           <w:rFonts w:ascii="Times New Roman" w:eastAsia="Calibri" w:hAnsi="Times New Roman" w:cs="Times New Roman"/>
           <w:kern w:val="0"/>
-          <w:sz w:val="24"/>
-          <w:szCs w:val="24"/>
-          <w14:ligatures w14:val="none"/>
-        </w:rPr>
-        <w:t xml:space="preserve"> Telp / HP</w:t>
-      </w:r>
-      <w:r>
-        <w:rPr>
-          <w:rFonts w:ascii="Times New Roman" w:eastAsia="Calibri" w:hAnsi="Times New Roman" w:cs="Times New Roman"/>
-          <w:kern w:val="0"/>
-          <w:sz w:val="24"/>
-          <w:szCs w:val="24"/>
-          <w14:ligatures w14:val="none"/>
-        </w:rPr>
-        <w:tab/>
-      </w:r>
-      <w:r>
-        <w:rPr>
-          <w:rFonts w:ascii="Times New Roman" w:eastAsia="Calibri" w:hAnsi="Times New Roman" w:cs="Times New Roman"/>
-          <w:kern w:val="0"/>
-          <w:sz w:val="24"/>
-          <w:szCs w:val="24"/>
-          <w14:ligatures w14:val="none"/>
-        </w:rPr>
-        <w:tab/>
-      </w:r>
-      <w:r>
-        <w:rPr>
-          <w:rFonts w:ascii="Times New Roman" w:eastAsia="Calibri" w:hAnsi="Times New Roman" w:cs="Times New Roman"/>
-          <w:kern w:val="0"/>
-          <w:sz w:val="24"/>
-          <w:szCs w:val="24"/>
-          <w14:ligatures w14:val="none"/>
-        </w:rPr>
-        <w:tab/>
-        <w:t xml:space="preserve">: </w:t>
-      </w:r>
-      <w:r>
-        <w:rPr>
-          <w:rFonts w:ascii="Times New Roman" w:eastAsia="Calibri" w:hAnsi="Times New Roman" w:cs="Times New Roman"/>
-          <w:kern w:val="0"/>
-          <w:sz w:val="24"/>
-          <w:szCs w:val="24"/>
-          <w14:ligatures w14:val="none"/>
-        </w:rPr>
-        <w:t>${</w:t>
-      </w:r>
-      <w:proofErr w:type="spellStart"/>
-      <w:r>
-        <w:rPr>
-          <w:rFonts w:ascii="Times New Roman" w:eastAsia="Calibri" w:hAnsi="Times New Roman" w:cs="Times New Roman"/>
-          <w:kern w:val="0"/>
-          <w:sz w:val="24"/>
-          <w:szCs w:val="24"/>
-          <w14:ligatures w14:val="none"/>
-        </w:rPr>
-        <w:t>telepon</w:t>
-      </w:r>
-      <w:proofErr w:type="spellEnd"/>
-      <w:r>
-        <w:rPr>
-          <w:rFonts w:ascii="Times New Roman" w:eastAsia="Calibri" w:hAnsi="Times New Roman" w:cs="Times New Roman"/>
-          <w:kern w:val="0"/>
-          <w:sz w:val="24"/>
-          <w:szCs w:val="24"/>
+          <w:sz w:val="20"/>
+          <w:szCs w:val="20"/>
           <w14:ligatures w14:val="none"/>
         </w:rPr>
         <w:t>}</w:t>
@@ -1149,29 +1184,19 @@
         <w:spacing w:after="0" w:line="360" w:lineRule="auto"/>
         <w:rPr>
           <w:rFonts w:ascii="Times New Roman" w:eastAsia="Calibri" w:hAnsi="Times New Roman" w:cs="Times New Roman"/>
+          <w:kern w:val="0"/>
+          <w:sz w:val="20"/>
+          <w:szCs w:val="20"/>
+          <w14:ligatures w14:val="none"/>
+        </w:rPr>
+      </w:pPr>
+      <w:r>
+        <w:rPr>
+          <w:rFonts w:ascii="Times New Roman" w:eastAsia="Calibri" w:hAnsi="Times New Roman" w:cs="Times New Roman"/>
           <w:noProof/>
           <w:kern w:val="0"/>
-          <w:sz w:val="24"/>
-          <w:szCs w:val="24"/>
-          <w14:ligatures w14:val="none"/>
-        </w:rPr>
-      </w:pPr>
-      <w:r>
-        <w:rPr>
-          <w:rFonts w:ascii="Times New Roman" w:eastAsia="Calibri" w:hAnsi="Times New Roman" w:cs="Times New Roman"/>
-          <w:kern w:val="0"/>
-          <w:sz w:val="24"/>
-          <w:szCs w:val="24"/>
-          <w14:ligatures w14:val="none"/>
-        </w:rPr>
-        <w:t>7. Agama Asal</w:t>
-      </w:r>
-      <w:r>
-        <w:rPr>
-          <w:rFonts w:ascii="Times New Roman" w:eastAsia="Calibri" w:hAnsi="Times New Roman" w:cs="Times New Roman"/>
-          <w:kern w:val="0"/>
-          <w:sz w:val="24"/>
-          <w:szCs w:val="24"/>
+          <w:sz w:val="20"/>
+          <w:szCs w:val="20"/>
           <w14:ligatures w14:val="none"/>
         </w:rPr>
         <w:tab/>
@@ -1179,9 +1204,10 @@
       <w:r>
         <w:rPr>
           <w:rFonts w:ascii="Times New Roman" w:eastAsia="Calibri" w:hAnsi="Times New Roman" w:cs="Times New Roman"/>
-          <w:kern w:val="0"/>
-          <w:sz w:val="24"/>
-          <w:szCs w:val="24"/>
+          <w:noProof/>
+          <w:kern w:val="0"/>
+          <w:sz w:val="20"/>
+          <w:szCs w:val="20"/>
           <w14:ligatures w14:val="none"/>
         </w:rPr>
         <w:tab/>
@@ -1189,9 +1215,10 @@
       <w:r>
         <w:rPr>
           <w:rFonts w:ascii="Times New Roman" w:eastAsia="Calibri" w:hAnsi="Times New Roman" w:cs="Times New Roman"/>
-          <w:kern w:val="0"/>
-          <w:sz w:val="24"/>
-          <w:szCs w:val="24"/>
+          <w:noProof/>
+          <w:kern w:val="0"/>
+          <w:sz w:val="20"/>
+          <w:szCs w:val="20"/>
           <w14:ligatures w14:val="none"/>
         </w:rPr>
         <w:tab/>
@@ -1199,54 +1226,61 @@
       <w:r>
         <w:rPr>
           <w:rFonts w:ascii="Times New Roman" w:eastAsia="Calibri" w:hAnsi="Times New Roman" w:cs="Times New Roman"/>
-          <w:kern w:val="0"/>
-          <w:sz w:val="24"/>
-          <w:szCs w:val="24"/>
+          <w:noProof/>
+          <w:kern w:val="0"/>
+          <w:sz w:val="18"/>
+          <w:szCs w:val="18"/>
           <w14:ligatures w14:val="none"/>
         </w:rPr>
         <w:tab/>
-      </w:r>
-      <w:r>
-        <w:rPr>
-          <w:rFonts w:ascii="Times New Roman" w:eastAsia="Calibri" w:hAnsi="Times New Roman" w:cs="Times New Roman"/>
-          <w:kern w:val="0"/>
-          <w:sz w:val="24"/>
-          <w:szCs w:val="24"/>
-          <w14:ligatures w14:val="none"/>
-        </w:rPr>
-        <w:t>:</w:t>
-      </w:r>
-      <w:r>
-        <w:rPr>
-          <w:rFonts w:ascii="Times New Roman" w:eastAsia="Calibri" w:hAnsi="Times New Roman" w:cs="Times New Roman"/>
-          <w:kern w:val="0"/>
-          <w:sz w:val="24"/>
-          <w:szCs w:val="24"/>
-          <w14:ligatures w14:val="none"/>
-        </w:rPr>
-        <w:t xml:space="preserve"> ${</w:t>
-      </w:r>
-      <w:proofErr w:type="spellStart"/>
-      <w:r>
-        <w:rPr>
-          <w:rFonts w:ascii="Times New Roman" w:eastAsia="Calibri" w:hAnsi="Times New Roman" w:cs="Times New Roman"/>
-          <w:kern w:val="0"/>
-          <w:sz w:val="24"/>
-          <w:szCs w:val="24"/>
-          <w14:ligatures w14:val="none"/>
-        </w:rPr>
-        <w:t>agama_asal</w:t>
-      </w:r>
-      <w:proofErr w:type="spellEnd"/>
-      <w:r>
-        <w:rPr>
-          <w:rFonts w:ascii="Times New Roman" w:eastAsia="Calibri" w:hAnsi="Times New Roman" w:cs="Times New Roman"/>
-          <w:kern w:val="0"/>
-          <w:sz w:val="24"/>
-          <w:szCs w:val="24"/>
-          <w14:ligatures w14:val="none"/>
-        </w:rPr>
-        <w:t>}</w:t>
+        <w:t xml:space="preserve">  ( </w:t>
+      </w:r>
+      <w:r>
+        <w:rPr>
+          <w:rFonts w:ascii="Times New Roman" w:eastAsia="Calibri" w:hAnsi="Times New Roman" w:cs="Times New Roman"/>
+          <w:i/>
+          <w:noProof/>
+          <w:kern w:val="0"/>
+          <w:sz w:val="18"/>
+          <w:szCs w:val="18"/>
+          <w14:ligatures w14:val="none"/>
+        </w:rPr>
+        <w:t>Jika agama Protestan lampirkan foto copy surat</w:t>
+      </w:r>
+      <w:r>
+        <w:rPr>
+          <w:rFonts w:ascii="Times New Roman" w:eastAsia="Calibri" w:hAnsi="Times New Roman" w:cs="Times New Roman"/>
+          <w:i/>
+          <w:noProof/>
+          <w:kern w:val="0"/>
+          <w:sz w:val="18"/>
+          <w:szCs w:val="18"/>
+          <w14:ligatures w14:val="none"/>
+        </w:rPr>
+        <w:t xml:space="preserve"> </w:t>
+      </w:r>
+      <w:r>
+        <w:rPr>
+          <w:rFonts w:ascii="Times New Roman" w:eastAsia="Calibri" w:hAnsi="Times New Roman" w:cs="Times New Roman"/>
+          <w:i/>
+          <w:noProof/>
+          <w:kern w:val="0"/>
+          <w:sz w:val="18"/>
+          <w:szCs w:val="18"/>
+          <w14:ligatures w14:val="none"/>
+        </w:rPr>
+        <w:t>Baptis</w:t>
+      </w:r>
+      <w:r>
+        <w:rPr>
+          <w:rFonts w:ascii="Times New Roman" w:eastAsia="Calibri" w:hAnsi="Times New Roman" w:cs="Times New Roman"/>
+          <w:noProof/>
+          <w:kern w:val="0"/>
+          <w:sz w:val="18"/>
+          <w:szCs w:val="18"/>
+          <w14:ligatures w14:val="none"/>
+        </w:rPr>
+        <w:t xml:space="preserve"> )</w:t>
       </w:r>
     </w:p>
     <w:p>
@@ -1255,88 +1289,89 @@
         <w:rPr>
           <w:rFonts w:ascii="Times New Roman" w:eastAsia="Calibri" w:hAnsi="Times New Roman" w:cs="Times New Roman"/>
           <w:kern w:val="0"/>
-          <w:sz w:val="24"/>
-          <w:szCs w:val="24"/>
+          <w:sz w:val="20"/>
+          <w:szCs w:val="20"/>
           <w14:ligatures w14:val="none"/>
         </w:rPr>
       </w:pPr>
       <w:r>
         <w:rPr>
           <w:rFonts w:ascii="Times New Roman" w:eastAsia="Calibri" w:hAnsi="Times New Roman" w:cs="Times New Roman"/>
+          <w:kern w:val="0"/>
+          <w:sz w:val="20"/>
+          <w:szCs w:val="20"/>
+          <w14:ligatures w14:val="none"/>
+        </w:rPr>
+        <w:t xml:space="preserve">8. Pendidikan </w:t>
+      </w:r>
+      <w:r>
+        <w:rPr>
+          <w:rFonts w:ascii="Times New Roman" w:eastAsia="Calibri" w:hAnsi="Times New Roman" w:cs="Times New Roman"/>
+          <w:kern w:val="0"/>
+          <w:sz w:val="20"/>
+          <w:szCs w:val="20"/>
+          <w14:ligatures w14:val="none"/>
+        </w:rPr>
+        <w:t>T</w:t>
+      </w:r>
+      <w:r>
+        <w:rPr>
+          <w:rFonts w:ascii="Times New Roman" w:eastAsia="Calibri" w:hAnsi="Times New Roman" w:cs="Times New Roman"/>
+          <w:kern w:val="0"/>
+          <w:sz w:val="20"/>
+          <w:szCs w:val="20"/>
+          <w14:ligatures w14:val="none"/>
+        </w:rPr>
+        <w:t>era</w:t>
+      </w:r>
+      <w:r>
+        <w:rPr>
+          <w:rFonts w:ascii="Times New Roman" w:eastAsia="Calibri" w:hAnsi="Times New Roman" w:cs="Times New Roman"/>
+          <w:kern w:val="0"/>
+          <w:sz w:val="20"/>
+          <w:szCs w:val="20"/>
+          <w14:ligatures w14:val="none"/>
+        </w:rPr>
+        <w:t>k</w:t>
+      </w:r>
+      <w:r>
+        <w:rPr>
+          <w:rFonts w:ascii="Times New Roman" w:eastAsia="Calibri" w:hAnsi="Times New Roman" w:cs="Times New Roman"/>
+          <w:kern w:val="0"/>
+          <w:sz w:val="20"/>
+          <w:szCs w:val="20"/>
+          <w14:ligatures w14:val="none"/>
+        </w:rPr>
+        <w:t>hir</w:t>
+      </w:r>
+      <w:r>
+        <w:rPr>
+          <w:rFonts w:ascii="Times New Roman" w:eastAsia="Calibri" w:hAnsi="Times New Roman" w:cs="Times New Roman"/>
+          <w:kern w:val="0"/>
+          <w:sz w:val="20"/>
+          <w:szCs w:val="20"/>
+          <w14:ligatures w14:val="none"/>
+        </w:rPr>
+        <w:tab/>
+      </w:r>
+      <w:r>
+        <w:rPr>
+          <w:rFonts w:ascii="Times New Roman" w:eastAsia="Calibri" w:hAnsi="Times New Roman" w:cs="Times New Roman"/>
+          <w:kern w:val="0"/>
+          <w:sz w:val="20"/>
+          <w:szCs w:val="20"/>
+          <w14:ligatures w14:val="none"/>
+        </w:rPr>
+        <w:tab/>
+        <w:t>:</w:t>
+      </w:r>
+      <w:r>
+        <w:rPr>
+          <w:rFonts w:ascii="Times New Roman" w:eastAsia="Calibri" w:hAnsi="Times New Roman" w:cs="Times New Roman"/>
           <w:noProof/>
           <w:kern w:val="0"/>
-          <w:sz w:val="24"/>
-          <w:szCs w:val="24"/>
-          <w14:ligatures w14:val="none"/>
-        </w:rPr>
-        <w:tab/>
-      </w:r>
-      <w:r>
-        <w:rPr>
-          <w:rFonts w:ascii="Times New Roman" w:eastAsia="Calibri" w:hAnsi="Times New Roman" w:cs="Times New Roman"/>
-          <w:noProof/>
-          <w:kern w:val="0"/>
-          <w:sz w:val="24"/>
-          <w:szCs w:val="24"/>
-          <w14:ligatures w14:val="none"/>
-        </w:rPr>
-        <w:tab/>
-      </w:r>
-      <w:r>
-        <w:rPr>
-          <w:rFonts w:ascii="Times New Roman" w:eastAsia="Calibri" w:hAnsi="Times New Roman" w:cs="Times New Roman"/>
-          <w:noProof/>
-          <w:kern w:val="0"/>
-          <w:sz w:val="24"/>
-          <w:szCs w:val="24"/>
-          <w14:ligatures w14:val="none"/>
-        </w:rPr>
-        <w:tab/>
-      </w:r>
-      <w:r>
-        <w:rPr>
-          <w:rFonts w:ascii="Times New Roman" w:eastAsia="Calibri" w:hAnsi="Times New Roman" w:cs="Times New Roman"/>
-          <w:noProof/>
-          <w:kern w:val="0"/>
-          <w:sz w:val="24"/>
-          <w:szCs w:val="24"/>
-          <w14:ligatures w14:val="none"/>
-        </w:rPr>
-        <w:tab/>
-        <w:t xml:space="preserve">  </w:t>
-      </w:r>
-      <w:r>
-        <w:rPr>
-          <w:rFonts w:ascii="Times New Roman" w:eastAsia="Calibri" w:hAnsi="Times New Roman" w:cs="Times New Roman"/>
-          <w:noProof/>
-          <w:kern w:val="0"/>
-          <w:sz w:val="24"/>
-          <w:szCs w:val="24"/>
-          <w14:ligatures w14:val="none"/>
-        </w:rPr>
-        <w:tab/>
-        <w:t xml:space="preserve"> ( </w:t>
-      </w:r>
-      <w:r>
-        <w:rPr>
-          <w:rFonts w:ascii="Times New Roman" w:eastAsia="Calibri" w:hAnsi="Times New Roman" w:cs="Times New Roman"/>
-          <w:i/>
-          <w:noProof/>
-          <w:kern w:val="0"/>
-          <w:sz w:val="24"/>
-          <w:szCs w:val="24"/>
-          <w14:ligatures w14:val="none"/>
-        </w:rPr>
-        <w:t>Jika agama Protestan lampirkan foto copy surat</w:t>
-      </w:r>
-      <w:r>
-        <w:rPr>
-          <w:rFonts w:ascii="Times New Roman" w:eastAsia="Calibri" w:hAnsi="Times New Roman" w:cs="Times New Roman"/>
-          <w:i/>
-          <w:noProof/>
-          <w:kern w:val="0"/>
-          <w:sz w:val="24"/>
-          <w:szCs w:val="24"/>
+          <w:sz w:val="20"/>
+          <w:szCs w:val="20"/>
           <w14:ligatures w14:val="none"/>
         </w:rPr>
         <w:t xml:space="preserve"> </w:t>
@@ -1344,25 +1379,44 @@
       <w:r>
         <w:rPr>
           <w:rFonts w:ascii="Times New Roman" w:eastAsia="Calibri" w:hAnsi="Times New Roman" w:cs="Times New Roman"/>
-          <w:i/>
-          <w:noProof/>
-          <w:kern w:val="0"/>
-          <w:sz w:val="24"/>
-          <w:szCs w:val="24"/>
-          <w14:ligatures w14:val="none"/>
-        </w:rPr>
-        <w:t>Baptis</w:t>
-      </w:r>
-      <w:r>
-        <w:rPr>
-          <w:rFonts w:ascii="Times New Roman" w:eastAsia="Calibri" w:hAnsi="Times New Roman" w:cs="Times New Roman"/>
-          <w:noProof/>
-          <w:kern w:val="0"/>
-          <w:sz w:val="24"/>
-          <w:szCs w:val="24"/>
-          <w14:ligatures w14:val="none"/>
-        </w:rPr>
-        <w:t xml:space="preserve"> )</w:t>
+          <w:kern w:val="0"/>
+          <w:sz w:val="20"/>
+          <w:szCs w:val="20"/>
+          <w14:ligatures w14:val="none"/>
+        </w:rPr>
+        <w:t>${</w:t>
+      </w:r>
+      <w:proofErr w:type="spellStart"/>
+      <w:r>
+        <w:rPr>
+          <w:rFonts w:ascii="Times New Roman" w:eastAsia="Calibri" w:hAnsi="Times New Roman" w:cs="Times New Roman"/>
+          <w:kern w:val="0"/>
+          <w:sz w:val="20"/>
+          <w:szCs w:val="20"/>
+          <w14:ligatures w14:val="none"/>
+        </w:rPr>
+        <w:t>p</w:t>
+      </w:r>
+      <w:r>
+        <w:rPr>
+          <w:rFonts w:ascii="Times New Roman" w:eastAsia="Calibri" w:hAnsi="Times New Roman" w:cs="Times New Roman"/>
+          <w:kern w:val="0"/>
+          <w:sz w:val="20"/>
+          <w:szCs w:val="20"/>
+          <w14:ligatures w14:val="none"/>
+        </w:rPr>
+        <w:t>endidikan_terakhir</w:t>
+      </w:r>
+      <w:proofErr w:type="spellEnd"/>
+      <w:r>
+        <w:rPr>
+          <w:rFonts w:ascii="Times New Roman" w:eastAsia="Calibri" w:hAnsi="Times New Roman" w:cs="Times New Roman"/>
+          <w:kern w:val="0"/>
+          <w:sz w:val="20"/>
+          <w:szCs w:val="20"/>
+          <w14:ligatures w14:val="none"/>
+        </w:rPr>
+        <w:t>}</w:t>
       </w:r>
     </w:p>
     <w:p>
@@ -1371,8 +1425,8 @@
         <w:rPr>
           <w:rFonts w:ascii="Times New Roman" w:eastAsia="Calibri" w:hAnsi="Times New Roman" w:cs="Times New Roman"/>
           <w:kern w:val="0"/>
-          <w:sz w:val="24"/>
-          <w:szCs w:val="24"/>
+          <w:sz w:val="20"/>
+          <w:szCs w:val="20"/>
           <w14:ligatures w14:val="none"/>
         </w:rPr>
       </w:pPr>
@@ -1380,58 +1434,18 @@
         <w:rPr>
           <w:rFonts w:ascii="Times New Roman" w:eastAsia="Calibri" w:hAnsi="Times New Roman" w:cs="Times New Roman"/>
           <w:kern w:val="0"/>
-          <w:sz w:val="24"/>
-          <w:szCs w:val="24"/>
-          <w14:ligatures w14:val="none"/>
-        </w:rPr>
-        <w:t xml:space="preserve">8. Pendidikan </w:t>
-      </w:r>
-      <w:r>
-        <w:rPr>
-          <w:rFonts w:ascii="Times New Roman" w:eastAsia="Calibri" w:hAnsi="Times New Roman" w:cs="Times New Roman"/>
-          <w:kern w:val="0"/>
-          <w:sz w:val="24"/>
-          <w:szCs w:val="24"/>
-          <w14:ligatures w14:val="none"/>
-        </w:rPr>
-        <w:t>T</w:t>
-      </w:r>
-      <w:r>
-        <w:rPr>
-          <w:rFonts w:ascii="Times New Roman" w:eastAsia="Calibri" w:hAnsi="Times New Roman" w:cs="Times New Roman"/>
-          <w:kern w:val="0"/>
-          <w:sz w:val="24"/>
-          <w:szCs w:val="24"/>
-          <w14:ligatures w14:val="none"/>
-        </w:rPr>
-        <w:t>era</w:t>
-      </w:r>
-      <w:r>
-        <w:rPr>
-          <w:rFonts w:ascii="Times New Roman" w:eastAsia="Calibri" w:hAnsi="Times New Roman" w:cs="Times New Roman"/>
-          <w:kern w:val="0"/>
-          <w:sz w:val="24"/>
-          <w:szCs w:val="24"/>
-          <w14:ligatures w14:val="none"/>
-        </w:rPr>
-        <w:t>k</w:t>
-      </w:r>
-      <w:r>
-        <w:rPr>
-          <w:rFonts w:ascii="Times New Roman" w:eastAsia="Calibri" w:hAnsi="Times New Roman" w:cs="Times New Roman"/>
-          <w:kern w:val="0"/>
-          <w:sz w:val="24"/>
-          <w:szCs w:val="24"/>
-          <w14:ligatures w14:val="none"/>
-        </w:rPr>
-        <w:t>hir</w:t>
-      </w:r>
-      <w:r>
-        <w:rPr>
-          <w:rFonts w:ascii="Times New Roman" w:eastAsia="Calibri" w:hAnsi="Times New Roman" w:cs="Times New Roman"/>
-          <w:kern w:val="0"/>
-          <w:sz w:val="24"/>
-          <w:szCs w:val="24"/>
+          <w:sz w:val="20"/>
+          <w:szCs w:val="20"/>
+          <w14:ligatures w14:val="none"/>
+        </w:rPr>
+        <w:t>9. Nama Ayah</w:t>
+      </w:r>
+      <w:r>
+        <w:rPr>
+          <w:rFonts w:ascii="Times New Roman" w:eastAsia="Calibri" w:hAnsi="Times New Roman" w:cs="Times New Roman"/>
+          <w:kern w:val="0"/>
+          <w:sz w:val="20"/>
+          <w:szCs w:val="20"/>
           <w14:ligatures w14:val="none"/>
         </w:rPr>
         <w:tab/>
@@ -1440,30 +1454,29 @@
         <w:rPr>
           <w:rFonts w:ascii="Times New Roman" w:eastAsia="Calibri" w:hAnsi="Times New Roman" w:cs="Times New Roman"/>
           <w:kern w:val="0"/>
-          <w:sz w:val="24"/>
-          <w:szCs w:val="24"/>
+          <w:sz w:val="20"/>
+          <w:szCs w:val="20"/>
           <w14:ligatures w14:val="none"/>
         </w:rPr>
         <w:tab/>
-        <w:t>:</w:t>
-      </w:r>
-      <w:r>
-        <w:rPr>
-          <w:rFonts w:ascii="Times New Roman" w:eastAsia="Calibri" w:hAnsi="Times New Roman" w:cs="Times New Roman"/>
-          <w:noProof/>
-          <w:kern w:val="0"/>
-          <w:sz w:val="24"/>
-          <w:szCs w:val="24"/>
-          <w14:ligatures w14:val="none"/>
-        </w:rPr>
-        <w:t xml:space="preserve"> </w:t>
-      </w:r>
-      <w:r>
-        <w:rPr>
-          <w:rFonts w:ascii="Times New Roman" w:eastAsia="Calibri" w:hAnsi="Times New Roman" w:cs="Times New Roman"/>
-          <w:kern w:val="0"/>
-          <w:sz w:val="24"/>
-          <w:szCs w:val="24"/>
+      </w:r>
+      <w:r>
+        <w:rPr>
+          <w:rFonts w:ascii="Times New Roman" w:eastAsia="Calibri" w:hAnsi="Times New Roman" w:cs="Times New Roman"/>
+          <w:kern w:val="0"/>
+          <w:sz w:val="20"/>
+          <w:szCs w:val="20"/>
+          <w14:ligatures w14:val="none"/>
+        </w:rPr>
+        <w:tab/>
+        <w:t xml:space="preserve">: </w:t>
+      </w:r>
+      <w:r>
+        <w:rPr>
+          <w:rFonts w:ascii="Times New Roman" w:eastAsia="Calibri" w:hAnsi="Times New Roman" w:cs="Times New Roman"/>
+          <w:kern w:val="0"/>
+          <w:sz w:val="20"/>
+          <w:szCs w:val="20"/>
           <w14:ligatures w14:val="none"/>
         </w:rPr>
         <w:t>${</w:t>
@@ -1473,29 +1486,19 @@
         <w:rPr>
           <w:rFonts w:ascii="Times New Roman" w:eastAsia="Calibri" w:hAnsi="Times New Roman" w:cs="Times New Roman"/>
           <w:kern w:val="0"/>
-          <w:sz w:val="24"/>
-          <w:szCs w:val="24"/>
-          <w14:ligatures w14:val="none"/>
-        </w:rPr>
-        <w:t>p</w:t>
-      </w:r>
-      <w:r>
-        <w:rPr>
-          <w:rFonts w:ascii="Times New Roman" w:eastAsia="Calibri" w:hAnsi="Times New Roman" w:cs="Times New Roman"/>
-          <w:kern w:val="0"/>
-          <w:sz w:val="24"/>
-          <w:szCs w:val="24"/>
-          <w14:ligatures w14:val="none"/>
-        </w:rPr>
-        <w:t>endidikan_terakhir</w:t>
+          <w:sz w:val="20"/>
+          <w:szCs w:val="20"/>
+          <w14:ligatures w14:val="none"/>
+        </w:rPr>
+        <w:t>nama_ayah</w:t>
       </w:r>
       <w:proofErr w:type="spellEnd"/>
       <w:r>
         <w:rPr>
           <w:rFonts w:ascii="Times New Roman" w:eastAsia="Calibri" w:hAnsi="Times New Roman" w:cs="Times New Roman"/>
           <w:kern w:val="0"/>
-          <w:sz w:val="24"/>
-          <w:szCs w:val="24"/>
+          <w:sz w:val="20"/>
+          <w:szCs w:val="20"/>
           <w14:ligatures w14:val="none"/>
         </w:rPr>
         <w:t>}</w:t>
@@ -1507,8 +1510,8 @@
         <w:rPr>
           <w:rFonts w:ascii="Times New Roman" w:eastAsia="Calibri" w:hAnsi="Times New Roman" w:cs="Times New Roman"/>
           <w:kern w:val="0"/>
-          <w:sz w:val="24"/>
-          <w:szCs w:val="24"/>
+          <w:sz w:val="20"/>
+          <w:szCs w:val="20"/>
           <w14:ligatures w14:val="none"/>
         </w:rPr>
       </w:pPr>
@@ -1516,28 +1519,19 @@
         <w:rPr>
           <w:rFonts w:ascii="Times New Roman" w:eastAsia="Calibri" w:hAnsi="Times New Roman" w:cs="Times New Roman"/>
           <w:kern w:val="0"/>
-          <w:sz w:val="24"/>
-          <w:szCs w:val="24"/>
-          <w14:ligatures w14:val="none"/>
-        </w:rPr>
-        <w:t>9. Nama Ayah</w:t>
-      </w:r>
-      <w:r>
-        <w:rPr>
-          <w:rFonts w:ascii="Times New Roman" w:eastAsia="Calibri" w:hAnsi="Times New Roman" w:cs="Times New Roman"/>
-          <w:kern w:val="0"/>
-          <w:sz w:val="24"/>
-          <w:szCs w:val="24"/>
+          <w:sz w:val="20"/>
+          <w:szCs w:val="20"/>
           <w14:ligatures w14:val="none"/>
         </w:rPr>
         <w:tab/>
-      </w:r>
-      <w:r>
-        <w:rPr>
-          <w:rFonts w:ascii="Times New Roman" w:eastAsia="Calibri" w:hAnsi="Times New Roman" w:cs="Times New Roman"/>
-          <w:kern w:val="0"/>
-          <w:sz w:val="24"/>
-          <w:szCs w:val="24"/>
+        <w:t>Agama Ayah</w:t>
+      </w:r>
+      <w:r>
+        <w:rPr>
+          <w:rFonts w:ascii="Times New Roman" w:eastAsia="Calibri" w:hAnsi="Times New Roman" w:cs="Times New Roman"/>
+          <w:kern w:val="0"/>
+          <w:sz w:val="20"/>
+          <w:szCs w:val="20"/>
           <w14:ligatures w14:val="none"/>
         </w:rPr>
         <w:tab/>
@@ -1546,38 +1540,19 @@
         <w:rPr>
           <w:rFonts w:ascii="Times New Roman" w:eastAsia="Calibri" w:hAnsi="Times New Roman" w:cs="Times New Roman"/>
           <w:kern w:val="0"/>
-          <w:sz w:val="24"/>
-          <w:szCs w:val="24"/>
+          <w:sz w:val="20"/>
+          <w:szCs w:val="20"/>
           <w14:ligatures w14:val="none"/>
         </w:rPr>
         <w:tab/>
-      </w:r>
-      <w:r>
-        <w:rPr>
-          <w:rFonts w:ascii="Times New Roman" w:eastAsia="Calibri" w:hAnsi="Times New Roman" w:cs="Times New Roman"/>
-          <w:kern w:val="0"/>
-          <w:sz w:val="24"/>
-          <w:szCs w:val="24"/>
-          <w14:ligatures w14:val="none"/>
-        </w:rPr>
-        <w:tab/>
-      </w:r>
-      <w:r>
-        <w:rPr>
-          <w:rFonts w:ascii="Times New Roman" w:eastAsia="Calibri" w:hAnsi="Times New Roman" w:cs="Times New Roman"/>
-          <w:kern w:val="0"/>
-          <w:sz w:val="24"/>
-          <w:szCs w:val="24"/>
-          <w14:ligatures w14:val="none"/>
-        </w:rPr>
         <w:t xml:space="preserve">: </w:t>
       </w:r>
       <w:r>
         <w:rPr>
           <w:rFonts w:ascii="Times New Roman" w:eastAsia="Calibri" w:hAnsi="Times New Roman" w:cs="Times New Roman"/>
           <w:kern w:val="0"/>
-          <w:sz w:val="24"/>
-          <w:szCs w:val="24"/>
+          <w:sz w:val="20"/>
+          <w:szCs w:val="20"/>
           <w14:ligatures w14:val="none"/>
         </w:rPr>
         <w:t>${</w:t>
@@ -1587,19 +1562,19 @@
         <w:rPr>
           <w:rFonts w:ascii="Times New Roman" w:eastAsia="Calibri" w:hAnsi="Times New Roman" w:cs="Times New Roman"/>
           <w:kern w:val="0"/>
-          <w:sz w:val="24"/>
-          <w:szCs w:val="24"/>
-          <w14:ligatures w14:val="none"/>
-        </w:rPr>
-        <w:t>nama_ayah</w:t>
+          <w:sz w:val="20"/>
+          <w:szCs w:val="20"/>
+          <w14:ligatures w14:val="none"/>
+        </w:rPr>
+        <w:t>agama_ayah</w:t>
       </w:r>
       <w:proofErr w:type="spellEnd"/>
       <w:r>
         <w:rPr>
           <w:rFonts w:ascii="Times New Roman" w:eastAsia="Calibri" w:hAnsi="Times New Roman" w:cs="Times New Roman"/>
           <w:kern w:val="0"/>
-          <w:sz w:val="24"/>
-          <w:szCs w:val="24"/>
+          <w:sz w:val="20"/>
+          <w:szCs w:val="20"/>
           <w14:ligatures w14:val="none"/>
         </w:rPr>
         <w:t>}</w:t>
@@ -1611,8 +1586,8 @@
         <w:rPr>
           <w:rFonts w:ascii="Times New Roman" w:eastAsia="Calibri" w:hAnsi="Times New Roman" w:cs="Times New Roman"/>
           <w:kern w:val="0"/>
-          <w:sz w:val="24"/>
-          <w:szCs w:val="24"/>
+          <w:sz w:val="20"/>
+          <w:szCs w:val="20"/>
           <w14:ligatures w14:val="none"/>
         </w:rPr>
       </w:pPr>
@@ -1620,19 +1595,28 @@
         <w:rPr>
           <w:rFonts w:ascii="Times New Roman" w:eastAsia="Calibri" w:hAnsi="Times New Roman" w:cs="Times New Roman"/>
           <w:kern w:val="0"/>
-          <w:sz w:val="24"/>
-          <w:szCs w:val="24"/>
+          <w:sz w:val="20"/>
+          <w:szCs w:val="20"/>
+          <w14:ligatures w14:val="none"/>
+        </w:rPr>
+        <w:t>10. Nama Ibu</w:t>
+      </w:r>
+      <w:r>
+        <w:rPr>
+          <w:rFonts w:ascii="Times New Roman" w:eastAsia="Calibri" w:hAnsi="Times New Roman" w:cs="Times New Roman"/>
+          <w:kern w:val="0"/>
+          <w:sz w:val="20"/>
+          <w:szCs w:val="20"/>
           <w14:ligatures w14:val="none"/>
         </w:rPr>
         <w:tab/>
-        <w:t>Agama Ayah</w:t>
-      </w:r>
-      <w:r>
-        <w:rPr>
-          <w:rFonts w:ascii="Times New Roman" w:eastAsia="Calibri" w:hAnsi="Times New Roman" w:cs="Times New Roman"/>
-          <w:kern w:val="0"/>
-          <w:sz w:val="24"/>
-          <w:szCs w:val="24"/>
+      </w:r>
+      <w:r>
+        <w:rPr>
+          <w:rFonts w:ascii="Times New Roman" w:eastAsia="Calibri" w:hAnsi="Times New Roman" w:cs="Times New Roman"/>
+          <w:kern w:val="0"/>
+          <w:sz w:val="20"/>
+          <w:szCs w:val="20"/>
           <w14:ligatures w14:val="none"/>
         </w:rPr>
         <w:tab/>
@@ -1641,18 +1625,8 @@
         <w:rPr>
           <w:rFonts w:ascii="Times New Roman" w:eastAsia="Calibri" w:hAnsi="Times New Roman" w:cs="Times New Roman"/>
           <w:kern w:val="0"/>
-          <w:sz w:val="24"/>
-          <w:szCs w:val="24"/>
-          <w14:ligatures w14:val="none"/>
-        </w:rPr>
-        <w:tab/>
-      </w:r>
-      <w:r>
-        <w:rPr>
-          <w:rFonts w:ascii="Times New Roman" w:eastAsia="Calibri" w:hAnsi="Times New Roman" w:cs="Times New Roman"/>
-          <w:kern w:val="0"/>
-          <w:sz w:val="24"/>
-          <w:szCs w:val="24"/>
+          <w:sz w:val="20"/>
+          <w:szCs w:val="20"/>
           <w14:ligatures w14:val="none"/>
         </w:rPr>
         <w:tab/>
@@ -1662,8 +1636,8 @@
         <w:rPr>
           <w:rFonts w:ascii="Times New Roman" w:eastAsia="Calibri" w:hAnsi="Times New Roman" w:cs="Times New Roman"/>
           <w:kern w:val="0"/>
-          <w:sz w:val="24"/>
-          <w:szCs w:val="24"/>
+          <w:sz w:val="20"/>
+          <w:szCs w:val="20"/>
           <w14:ligatures w14:val="none"/>
         </w:rPr>
         <w:t>${</w:t>
@@ -1673,19 +1647,19 @@
         <w:rPr>
           <w:rFonts w:ascii="Times New Roman" w:eastAsia="Calibri" w:hAnsi="Times New Roman" w:cs="Times New Roman"/>
           <w:kern w:val="0"/>
-          <w:sz w:val="24"/>
-          <w:szCs w:val="24"/>
-          <w14:ligatures w14:val="none"/>
-        </w:rPr>
-        <w:t>agama_ayah</w:t>
+          <w:sz w:val="20"/>
+          <w:szCs w:val="20"/>
+          <w14:ligatures w14:val="none"/>
+        </w:rPr>
+        <w:t>nama_ibu</w:t>
       </w:r>
       <w:proofErr w:type="spellEnd"/>
       <w:r>
         <w:rPr>
           <w:rFonts w:ascii="Times New Roman" w:eastAsia="Calibri" w:hAnsi="Times New Roman" w:cs="Times New Roman"/>
           <w:kern w:val="0"/>
-          <w:sz w:val="24"/>
-          <w:szCs w:val="24"/>
+          <w:sz w:val="20"/>
+          <w:szCs w:val="20"/>
           <w14:ligatures w14:val="none"/>
         </w:rPr>
         <w:t>}</w:t>
@@ -1694,11 +1668,12 @@
     <w:p>
       <w:pPr>
         <w:spacing w:after="0" w:line="360" w:lineRule="auto"/>
-        <w:rPr>
-          <w:rFonts w:ascii="Times New Roman" w:eastAsia="Calibri" w:hAnsi="Times New Roman" w:cs="Times New Roman"/>
-          <w:kern w:val="0"/>
-          <w:sz w:val="24"/>
-          <w:szCs w:val="24"/>
+        <w:ind w:left="720"/>
+        <w:rPr>
+          <w:rFonts w:ascii="Times New Roman" w:eastAsia="Calibri" w:hAnsi="Times New Roman" w:cs="Times New Roman"/>
+          <w:kern w:val="0"/>
+          <w:sz w:val="20"/>
+          <w:szCs w:val="20"/>
           <w14:ligatures w14:val="none"/>
         </w:rPr>
       </w:pPr>
@@ -1706,18 +1681,18 @@
         <w:rPr>
           <w:rFonts w:ascii="Times New Roman" w:eastAsia="Calibri" w:hAnsi="Times New Roman" w:cs="Times New Roman"/>
           <w:kern w:val="0"/>
-          <w:sz w:val="24"/>
-          <w:szCs w:val="24"/>
-          <w14:ligatures w14:val="none"/>
-        </w:rPr>
-        <w:t>10. Nama Ibu</w:t>
-      </w:r>
-      <w:r>
-        <w:rPr>
-          <w:rFonts w:ascii="Times New Roman" w:eastAsia="Calibri" w:hAnsi="Times New Roman" w:cs="Times New Roman"/>
-          <w:kern w:val="0"/>
-          <w:sz w:val="24"/>
-          <w:szCs w:val="24"/>
+          <w:sz w:val="20"/>
+          <w:szCs w:val="20"/>
+          <w14:ligatures w14:val="none"/>
+        </w:rPr>
+        <w:t>Agama Ibu</w:t>
+      </w:r>
+      <w:r>
+        <w:rPr>
+          <w:rFonts w:ascii="Times New Roman" w:eastAsia="Calibri" w:hAnsi="Times New Roman" w:cs="Times New Roman"/>
+          <w:kern w:val="0"/>
+          <w:sz w:val="20"/>
+          <w:szCs w:val="20"/>
           <w14:ligatures w14:val="none"/>
         </w:rPr>
         <w:tab/>
@@ -1726,28 +1701,8 @@
         <w:rPr>
           <w:rFonts w:ascii="Times New Roman" w:eastAsia="Calibri" w:hAnsi="Times New Roman" w:cs="Times New Roman"/>
           <w:kern w:val="0"/>
-          <w:sz w:val="24"/>
-          <w:szCs w:val="24"/>
-          <w14:ligatures w14:val="none"/>
-        </w:rPr>
-        <w:tab/>
-      </w:r>
-      <w:r>
-        <w:rPr>
-          <w:rFonts w:ascii="Times New Roman" w:eastAsia="Calibri" w:hAnsi="Times New Roman" w:cs="Times New Roman"/>
-          <w:kern w:val="0"/>
-          <w:sz w:val="24"/>
-          <w:szCs w:val="24"/>
-          <w14:ligatures w14:val="none"/>
-        </w:rPr>
-        <w:tab/>
-      </w:r>
-      <w:r>
-        <w:rPr>
-          <w:rFonts w:ascii="Times New Roman" w:eastAsia="Calibri" w:hAnsi="Times New Roman" w:cs="Times New Roman"/>
-          <w:kern w:val="0"/>
-          <w:sz w:val="24"/>
-          <w:szCs w:val="24"/>
+          <w:sz w:val="20"/>
+          <w:szCs w:val="20"/>
           <w14:ligatures w14:val="none"/>
         </w:rPr>
         <w:tab/>
@@ -1757,8 +1712,8 @@
         <w:rPr>
           <w:rFonts w:ascii="Times New Roman" w:eastAsia="Calibri" w:hAnsi="Times New Roman" w:cs="Times New Roman"/>
           <w:kern w:val="0"/>
-          <w:sz w:val="24"/>
-          <w:szCs w:val="24"/>
+          <w:sz w:val="20"/>
+          <w:szCs w:val="20"/>
           <w14:ligatures w14:val="none"/>
         </w:rPr>
         <w:t>${</w:t>
@@ -1768,19 +1723,19 @@
         <w:rPr>
           <w:rFonts w:ascii="Times New Roman" w:eastAsia="Calibri" w:hAnsi="Times New Roman" w:cs="Times New Roman"/>
           <w:kern w:val="0"/>
-          <w:sz w:val="24"/>
-          <w:szCs w:val="24"/>
-          <w14:ligatures w14:val="none"/>
-        </w:rPr>
-        <w:t>nama_ibu</w:t>
+          <w:sz w:val="20"/>
+          <w:szCs w:val="20"/>
+          <w14:ligatures w14:val="none"/>
+        </w:rPr>
+        <w:t>agama_ibu</w:t>
       </w:r>
       <w:proofErr w:type="spellEnd"/>
       <w:r>
         <w:rPr>
           <w:rFonts w:ascii="Times New Roman" w:eastAsia="Calibri" w:hAnsi="Times New Roman" w:cs="Times New Roman"/>
           <w:kern w:val="0"/>
-          <w:sz w:val="24"/>
-          <w:szCs w:val="24"/>
+          <w:sz w:val="20"/>
+          <w:szCs w:val="20"/>
           <w14:ligatures w14:val="none"/>
         </w:rPr>
         <w:t>}</w:t>
@@ -1792,8 +1747,8 @@
         <w:rPr>
           <w:rFonts w:ascii="Times New Roman" w:eastAsia="Calibri" w:hAnsi="Times New Roman" w:cs="Times New Roman"/>
           <w:kern w:val="0"/>
-          <w:sz w:val="24"/>
-          <w:szCs w:val="24"/>
+          <w:sz w:val="20"/>
+          <w:szCs w:val="20"/>
           <w14:ligatures w14:val="none"/>
         </w:rPr>
       </w:pPr>
@@ -1801,19 +1756,441 @@
         <w:rPr>
           <w:rFonts w:ascii="Times New Roman" w:eastAsia="Calibri" w:hAnsi="Times New Roman" w:cs="Times New Roman"/>
           <w:kern w:val="0"/>
-          <w:sz w:val="24"/>
-          <w:szCs w:val="24"/>
+          <w:sz w:val="20"/>
+          <w:szCs w:val="20"/>
+          <w14:ligatures w14:val="none"/>
+        </w:rPr>
+        <w:t>11.</w:t>
+      </w:r>
+      <w:r>
+        <w:rPr>
+          <w:rFonts w:ascii="Times New Roman" w:eastAsia="Calibri" w:hAnsi="Times New Roman" w:cs="Times New Roman"/>
+          <w:kern w:val="0"/>
+          <w:sz w:val="20"/>
+          <w:szCs w:val="20"/>
+          <w14:ligatures w14:val="none"/>
+        </w:rPr>
+        <w:t xml:space="preserve"> </w:t>
+      </w:r>
+      <w:proofErr w:type="spellStart"/>
+      <w:r>
+        <w:rPr>
+          <w:rFonts w:ascii="Times New Roman" w:eastAsia="Calibri" w:hAnsi="Times New Roman" w:cs="Times New Roman"/>
+          <w:kern w:val="0"/>
+          <w:sz w:val="20"/>
+          <w:szCs w:val="20"/>
+          <w14:ligatures w14:val="none"/>
+        </w:rPr>
+        <w:t>Keluarga</w:t>
+      </w:r>
+      <w:proofErr w:type="spellEnd"/>
+      <w:r>
+        <w:rPr>
+          <w:rFonts w:ascii="Times New Roman" w:eastAsia="Calibri" w:hAnsi="Times New Roman" w:cs="Times New Roman"/>
+          <w:kern w:val="0"/>
+          <w:sz w:val="20"/>
+          <w:szCs w:val="20"/>
+          <w14:ligatures w14:val="none"/>
+        </w:rPr>
+        <w:t xml:space="preserve"> yang </w:t>
+      </w:r>
+      <w:proofErr w:type="spellStart"/>
+      <w:r>
+        <w:rPr>
+          <w:rFonts w:ascii="Times New Roman" w:eastAsia="Calibri" w:hAnsi="Times New Roman" w:cs="Times New Roman"/>
+          <w:kern w:val="0"/>
+          <w:sz w:val="20"/>
+          <w:szCs w:val="20"/>
+          <w14:ligatures w14:val="none"/>
+        </w:rPr>
+        <w:t>sudah</w:t>
+      </w:r>
+      <w:proofErr w:type="spellEnd"/>
+      <w:r>
+        <w:rPr>
+          <w:rFonts w:ascii="Times New Roman" w:eastAsia="Calibri" w:hAnsi="Times New Roman" w:cs="Times New Roman"/>
+          <w:kern w:val="0"/>
+          <w:sz w:val="20"/>
+          <w:szCs w:val="20"/>
+          <w14:ligatures w14:val="none"/>
+        </w:rPr>
+        <w:t xml:space="preserve"> </w:t>
+      </w:r>
+      <w:proofErr w:type="spellStart"/>
+      <w:r>
+        <w:rPr>
+          <w:rFonts w:ascii="Times New Roman" w:eastAsia="Calibri" w:hAnsi="Times New Roman" w:cs="Times New Roman"/>
+          <w:kern w:val="0"/>
+          <w:sz w:val="20"/>
+          <w:szCs w:val="20"/>
+          <w14:ligatures w14:val="none"/>
+        </w:rPr>
+        <w:t>katolik</w:t>
+      </w:r>
+      <w:proofErr w:type="spellEnd"/>
+      <w:r>
+        <w:rPr>
+          <w:rFonts w:ascii="Times New Roman" w:eastAsia="Calibri" w:hAnsi="Times New Roman" w:cs="Times New Roman"/>
+          <w:kern w:val="0"/>
+          <w:sz w:val="20"/>
+          <w:szCs w:val="20"/>
           <w14:ligatures w14:val="none"/>
         </w:rPr>
         <w:tab/>
-        <w:t>Agama Ibu</w:t>
-      </w:r>
-      <w:r>
-        <w:rPr>
-          <w:rFonts w:ascii="Times New Roman" w:eastAsia="Calibri" w:hAnsi="Times New Roman" w:cs="Times New Roman"/>
-          <w:kern w:val="0"/>
-          <w:sz w:val="24"/>
-          <w:szCs w:val="24"/>
+        <w:t>:</w:t>
+      </w:r>
+    </w:p>
+    <w:tbl>
+      <w:tblPr>
+        <w:tblStyle w:val="TableGrid"/>
+        <w:tblW w:w="0" w:type="auto"/>
+        <w:tblInd w:w="612" w:type="dxa"/>
+        <w:tblBorders>
+          <w:top w:val="none" w:sz="0" w:space="0" w:color="auto"/>
+          <w:left w:val="none" w:sz="0" w:space="0" w:color="auto"/>
+          <w:bottom w:val="none" w:sz="0" w:space="0" w:color="auto"/>
+          <w:right w:val="none" w:sz="0" w:space="0" w:color="auto"/>
+          <w:insideH w:val="none" w:sz="0" w:space="0" w:color="auto"/>
+          <w:insideV w:val="none" w:sz="0" w:space="0" w:color="auto"/>
+        </w:tblBorders>
+        <w:tblLook w:val="04A0" w:firstRow="1" w:lastRow="0" w:firstColumn="1" w:lastColumn="0" w:noHBand="0" w:noVBand="1"/>
+      </w:tblPr>
+      <w:tblGrid>
+        <w:gridCol w:w="5165"/>
+        <w:gridCol w:w="2828"/>
+      </w:tblGrid>
+      <w:tr>
+        <w:tc>
+          <w:tcPr>
+            <w:tcW w:w="0" w:type="auto"/>
+          </w:tcPr>
+          <w:p>
+            <w:pPr>
+              <w:pStyle w:val="ListParagraph"/>
+              <w:numPr>
+                <w:ilvl w:val="0"/>
+                <w:numId w:val="3"/>
+              </w:numPr>
+              <w:spacing w:line="360" w:lineRule="auto"/>
+              <w:ind w:left="426" w:right="1076"/>
+              <w:rPr>
+                <w:rFonts w:ascii="Times New Roman" w:eastAsia="Calibri" w:hAnsi="Times New Roman" w:cs="Times New Roman"/>
+                <w:kern w:val="0"/>
+                <w:sz w:val="20"/>
+                <w:szCs w:val="20"/>
+                <w14:ligatures w14:val="none"/>
+              </w:rPr>
+            </w:pPr>
+            <w:r>
+              <w:rPr>
+                <w:rFonts w:ascii="Times New Roman" w:eastAsia="Calibri" w:hAnsi="Times New Roman" w:cs="Times New Roman"/>
+                <w:kern w:val="0"/>
+                <w:sz w:val="20"/>
+                <w:szCs w:val="20"/>
+                <w14:ligatures w14:val="none"/>
+              </w:rPr>
+              <w:t>Nama</w:t>
+            </w:r>
+            <w:r>
+              <w:rPr>
+                <w:rFonts w:ascii="Times New Roman" w:eastAsia="Calibri" w:hAnsi="Times New Roman" w:cs="Times New Roman"/>
+                <w:kern w:val="0"/>
+                <w:sz w:val="20"/>
+                <w:szCs w:val="20"/>
+                <w14:ligatures w14:val="none"/>
+              </w:rPr>
+              <w:t xml:space="preserve"> </w:t>
+            </w:r>
+            <w:r>
+              <w:rPr>
+                <w:rFonts w:ascii="Times New Roman" w:eastAsia="Calibri" w:hAnsi="Times New Roman" w:cs="Times New Roman"/>
+                <w:kern w:val="0"/>
+                <w:sz w:val="20"/>
+                <w:szCs w:val="20"/>
+                <w14:ligatures w14:val="none"/>
+              </w:rPr>
+              <w:t xml:space="preserve">                      </w:t>
+            </w:r>
+            <w:proofErr w:type="gramStart"/>
+            <w:r>
+              <w:rPr>
+                <w:rFonts w:ascii="Times New Roman" w:eastAsia="Calibri" w:hAnsi="Times New Roman" w:cs="Times New Roman"/>
+                <w:kern w:val="0"/>
+                <w:sz w:val="20"/>
+                <w:szCs w:val="20"/>
+                <w14:ligatures w14:val="none"/>
+              </w:rPr>
+              <w:t xml:space="preserve">  </w:t>
+            </w:r>
+            <w:r>
+              <w:rPr>
+                <w:rFonts w:ascii="Times New Roman" w:eastAsia="Calibri" w:hAnsi="Times New Roman" w:cs="Times New Roman"/>
+                <w:kern w:val="0"/>
+                <w:sz w:val="20"/>
+                <w:szCs w:val="20"/>
+                <w14:ligatures w14:val="none"/>
+              </w:rPr>
+              <w:t>:</w:t>
+            </w:r>
+            <w:proofErr w:type="gramEnd"/>
+            <w:r>
+              <w:rPr>
+                <w:rFonts w:ascii="Times New Roman" w:eastAsia="Calibri" w:hAnsi="Times New Roman" w:cs="Times New Roman"/>
+                <w:kern w:val="0"/>
+                <w:sz w:val="20"/>
+                <w:szCs w:val="20"/>
+                <w14:ligatures w14:val="none"/>
+              </w:rPr>
+              <w:t xml:space="preserve"> </w:t>
+            </w:r>
+            <w:r>
+              <w:rPr>
+                <w:rFonts w:ascii="Times New Roman" w:eastAsia="Calibri" w:hAnsi="Times New Roman" w:cs="Times New Roman"/>
+                <w:kern w:val="0"/>
+                <w:sz w:val="20"/>
+                <w:szCs w:val="20"/>
+                <w14:ligatures w14:val="none"/>
+              </w:rPr>
+              <w:t xml:space="preserve">${nama_keluarga1} </w:t>
+            </w:r>
+          </w:p>
+        </w:tc>
+        <w:tc>
+          <w:tcPr>
+            <w:tcW w:w="0" w:type="auto"/>
+          </w:tcPr>
+          <w:p>
+            <w:pPr>
+              <w:pStyle w:val="ListParagraph"/>
+              <w:spacing w:line="360" w:lineRule="auto"/>
+              <w:ind w:left="-108"/>
+              <w:rPr>
+                <w:rFonts w:ascii="Times New Roman" w:eastAsia="Calibri" w:hAnsi="Times New Roman" w:cs="Times New Roman"/>
+                <w:kern w:val="0"/>
+                <w:sz w:val="20"/>
+                <w:szCs w:val="20"/>
+                <w14:ligatures w14:val="none"/>
+              </w:rPr>
+            </w:pPr>
+            <w:r>
+              <w:rPr>
+                <w:rFonts w:ascii="Times New Roman" w:eastAsia="Calibri" w:hAnsi="Times New Roman" w:cs="Times New Roman"/>
+                <w:kern w:val="0"/>
+                <w:sz w:val="20"/>
+                <w:szCs w:val="20"/>
+                <w14:ligatures w14:val="none"/>
+              </w:rPr>
+              <w:t xml:space="preserve">  </w:t>
+            </w:r>
+            <w:proofErr w:type="spellStart"/>
+            <w:proofErr w:type="gramStart"/>
+            <w:r>
+              <w:rPr>
+                <w:rFonts w:ascii="Times New Roman" w:eastAsia="Calibri" w:hAnsi="Times New Roman" w:cs="Times New Roman"/>
+                <w:kern w:val="0"/>
+                <w:sz w:val="20"/>
+                <w:szCs w:val="20"/>
+                <w14:ligatures w14:val="none"/>
+              </w:rPr>
+              <w:t>Hubungan</w:t>
+            </w:r>
+            <w:proofErr w:type="spellEnd"/>
+            <w:r>
+              <w:rPr>
+                <w:rFonts w:ascii="Times New Roman" w:eastAsia="Calibri" w:hAnsi="Times New Roman" w:cs="Times New Roman"/>
+                <w:kern w:val="0"/>
+                <w:sz w:val="20"/>
+                <w:szCs w:val="20"/>
+                <w14:ligatures w14:val="none"/>
+              </w:rPr>
+              <w:t xml:space="preserve"> </w:t>
+            </w:r>
+            <w:r>
+              <w:rPr>
+                <w:rFonts w:ascii="Times New Roman" w:eastAsia="Calibri" w:hAnsi="Times New Roman" w:cs="Times New Roman"/>
+                <w:kern w:val="0"/>
+                <w:sz w:val="20"/>
+                <w:szCs w:val="20"/>
+                <w14:ligatures w14:val="none"/>
+              </w:rPr>
+              <w:t>:</w:t>
+            </w:r>
+            <w:proofErr w:type="gramEnd"/>
+            <w:r>
+              <w:rPr>
+                <w:rFonts w:ascii="Times New Roman" w:eastAsia="Calibri" w:hAnsi="Times New Roman" w:cs="Times New Roman"/>
+                <w:kern w:val="0"/>
+                <w:sz w:val="20"/>
+                <w:szCs w:val="20"/>
+                <w14:ligatures w14:val="none"/>
+              </w:rPr>
+              <w:t xml:space="preserve"> </w:t>
+            </w:r>
+            <w:r>
+              <w:rPr>
+                <w:rFonts w:ascii="Times New Roman" w:eastAsia="Calibri" w:hAnsi="Times New Roman" w:cs="Times New Roman"/>
+                <w:kern w:val="0"/>
+                <w:sz w:val="20"/>
+                <w:szCs w:val="20"/>
+                <w14:ligatures w14:val="none"/>
+              </w:rPr>
+              <w:t xml:space="preserve">${hub_keluarga1} </w:t>
+            </w:r>
+          </w:p>
+        </w:tc>
+      </w:tr>
+      <w:tr>
+        <w:tc>
+          <w:tcPr>
+            <w:tcW w:w="0" w:type="auto"/>
+          </w:tcPr>
+          <w:p>
+            <w:pPr>
+              <w:pStyle w:val="ListParagraph"/>
+              <w:numPr>
+                <w:ilvl w:val="0"/>
+                <w:numId w:val="3"/>
+              </w:numPr>
+              <w:spacing w:line="360" w:lineRule="auto"/>
+              <w:ind w:left="426"/>
+              <w:rPr>
+                <w:rFonts w:ascii="Times New Roman" w:eastAsia="Calibri" w:hAnsi="Times New Roman" w:cs="Times New Roman"/>
+                <w:kern w:val="0"/>
+                <w:sz w:val="20"/>
+                <w:szCs w:val="20"/>
+                <w14:ligatures w14:val="none"/>
+              </w:rPr>
+            </w:pPr>
+            <w:r>
+              <w:rPr>
+                <w:rFonts w:ascii="Times New Roman" w:eastAsia="Calibri" w:hAnsi="Times New Roman" w:cs="Times New Roman"/>
+                <w:kern w:val="0"/>
+                <w:sz w:val="20"/>
+                <w:szCs w:val="20"/>
+                <w14:ligatures w14:val="none"/>
+              </w:rPr>
+              <w:t>Nam</w:t>
+            </w:r>
+            <w:r>
+              <w:rPr>
+                <w:rFonts w:ascii="Times New Roman" w:eastAsia="Calibri" w:hAnsi="Times New Roman" w:cs="Times New Roman"/>
+                <w:kern w:val="0"/>
+                <w:sz w:val="20"/>
+                <w:szCs w:val="20"/>
+                <w14:ligatures w14:val="none"/>
+              </w:rPr>
+              <w:t>a</w:t>
+            </w:r>
+            <w:r>
+              <w:rPr>
+                <w:rFonts w:ascii="Times New Roman" w:eastAsia="Calibri" w:hAnsi="Times New Roman" w:cs="Times New Roman"/>
+                <w:kern w:val="0"/>
+                <w:sz w:val="20"/>
+                <w:szCs w:val="20"/>
+                <w14:ligatures w14:val="none"/>
+              </w:rPr>
+              <w:t xml:space="preserve">                        </w:t>
+            </w:r>
+            <w:r>
+              <w:rPr>
+                <w:rFonts w:ascii="Times New Roman" w:eastAsia="Calibri" w:hAnsi="Times New Roman" w:cs="Times New Roman"/>
+                <w:kern w:val="0"/>
+                <w:sz w:val="20"/>
+                <w:szCs w:val="20"/>
+                <w14:ligatures w14:val="none"/>
+              </w:rPr>
+              <w:t xml:space="preserve"> :</w:t>
+            </w:r>
+            <w:r>
+              <w:rPr>
+                <w:rFonts w:ascii="Times New Roman" w:eastAsia="Calibri" w:hAnsi="Times New Roman" w:cs="Times New Roman"/>
+                <w:kern w:val="0"/>
+                <w:sz w:val="20"/>
+                <w:szCs w:val="20"/>
+                <w14:ligatures w14:val="none"/>
+              </w:rPr>
+              <w:t xml:space="preserve"> </w:t>
+            </w:r>
+            <w:r>
+              <w:rPr>
+                <w:rFonts w:ascii="Times New Roman" w:eastAsia="Calibri" w:hAnsi="Times New Roman" w:cs="Times New Roman"/>
+                <w:kern w:val="0"/>
+                <w:sz w:val="20"/>
+                <w:szCs w:val="20"/>
+                <w14:ligatures w14:val="none"/>
+              </w:rPr>
+              <w:t xml:space="preserve">${nama_keluarga2}  </w:t>
+            </w:r>
+          </w:p>
+        </w:tc>
+        <w:tc>
+          <w:tcPr>
+            <w:tcW w:w="0" w:type="auto"/>
+          </w:tcPr>
+          <w:p>
+            <w:pPr>
+              <w:spacing w:line="360" w:lineRule="auto"/>
+              <w:rPr>
+                <w:rFonts w:ascii="Times New Roman" w:eastAsia="Calibri" w:hAnsi="Times New Roman" w:cs="Times New Roman"/>
+                <w:kern w:val="0"/>
+                <w:sz w:val="20"/>
+                <w:szCs w:val="20"/>
+                <w14:ligatures w14:val="none"/>
+              </w:rPr>
+            </w:pPr>
+            <w:proofErr w:type="spellStart"/>
+            <w:r>
+              <w:rPr>
+                <w:rFonts w:ascii="Times New Roman" w:eastAsia="Calibri" w:hAnsi="Times New Roman" w:cs="Times New Roman"/>
+                <w:kern w:val="0"/>
+                <w:sz w:val="20"/>
+                <w:szCs w:val="20"/>
+                <w14:ligatures w14:val="none"/>
+              </w:rPr>
+              <w:t>Hubungan</w:t>
+            </w:r>
+            <w:proofErr w:type="spellEnd"/>
+            <w:r>
+              <w:rPr>
+                <w:rFonts w:ascii="Times New Roman" w:eastAsia="Calibri" w:hAnsi="Times New Roman" w:cs="Times New Roman"/>
+                <w:kern w:val="0"/>
+                <w:sz w:val="20"/>
+                <w:szCs w:val="20"/>
+                <w14:ligatures w14:val="none"/>
+              </w:rPr>
+              <w:t xml:space="preserve"> : ${hub_keluarga2} </w:t>
+            </w:r>
+          </w:p>
+        </w:tc>
+      </w:tr>
+    </w:tbl>
+    <w:p>
+      <w:pPr>
+        <w:spacing w:after="0" w:line="360" w:lineRule="auto"/>
+        <w:rPr>
+          <w:rFonts w:ascii="Times New Roman" w:eastAsia="Calibri" w:hAnsi="Times New Roman" w:cs="Times New Roman"/>
+          <w:kern w:val="0"/>
+          <w:sz w:val="20"/>
+          <w:szCs w:val="20"/>
+          <w14:ligatures w14:val="none"/>
+        </w:rPr>
+      </w:pPr>
+      <w:r>
+        <w:rPr>
+          <w:rFonts w:ascii="Times New Roman" w:eastAsia="Calibri" w:hAnsi="Times New Roman" w:cs="Times New Roman"/>
+          <w:kern w:val="0"/>
+          <w:sz w:val="20"/>
+          <w:szCs w:val="20"/>
+          <w14:ligatures w14:val="none"/>
+        </w:rPr>
+        <w:t xml:space="preserve">12. Alamat </w:t>
+      </w:r>
+      <w:r>
+        <w:rPr>
+          <w:rFonts w:ascii="Times New Roman" w:eastAsia="Calibri" w:hAnsi="Times New Roman" w:cs="Times New Roman"/>
+          <w:kern w:val="0"/>
+          <w:sz w:val="20"/>
+          <w:szCs w:val="20"/>
           <w14:ligatures w14:val="none"/>
         </w:rPr>
         <w:tab/>
@@ -1822,8 +2199,8 @@
         <w:rPr>
           <w:rFonts w:ascii="Times New Roman" w:eastAsia="Calibri" w:hAnsi="Times New Roman" w:cs="Times New Roman"/>
           <w:kern w:val="0"/>
-          <w:sz w:val="24"/>
-          <w:szCs w:val="24"/>
+          <w:sz w:val="20"/>
+          <w:szCs w:val="20"/>
           <w14:ligatures w14:val="none"/>
         </w:rPr>
         <w:tab/>
@@ -1832,8 +2209,8 @@
         <w:rPr>
           <w:rFonts w:ascii="Times New Roman" w:eastAsia="Calibri" w:hAnsi="Times New Roman" w:cs="Times New Roman"/>
           <w:kern w:val="0"/>
-          <w:sz w:val="24"/>
-          <w:szCs w:val="24"/>
+          <w:sz w:val="20"/>
+          <w:szCs w:val="20"/>
           <w14:ligatures w14:val="none"/>
         </w:rPr>
         <w:tab/>
@@ -1843,8 +2220,8 @@
         <w:rPr>
           <w:rFonts w:ascii="Times New Roman" w:eastAsia="Calibri" w:hAnsi="Times New Roman" w:cs="Times New Roman"/>
           <w:kern w:val="0"/>
-          <w:sz w:val="24"/>
-          <w:szCs w:val="24"/>
+          <w:sz w:val="20"/>
+          <w:szCs w:val="20"/>
           <w14:ligatures w14:val="none"/>
         </w:rPr>
         <w:t>${</w:t>
@@ -1854,19 +2231,19 @@
         <w:rPr>
           <w:rFonts w:ascii="Times New Roman" w:eastAsia="Calibri" w:hAnsi="Times New Roman" w:cs="Times New Roman"/>
           <w:kern w:val="0"/>
-          <w:sz w:val="24"/>
-          <w:szCs w:val="24"/>
-          <w14:ligatures w14:val="none"/>
-        </w:rPr>
-        <w:t>agama_ibu</w:t>
+          <w:sz w:val="20"/>
+          <w:szCs w:val="20"/>
+          <w14:ligatures w14:val="none"/>
+        </w:rPr>
+        <w:t>alamat_keluarga</w:t>
       </w:r>
       <w:proofErr w:type="spellEnd"/>
       <w:r>
         <w:rPr>
           <w:rFonts w:ascii="Times New Roman" w:eastAsia="Calibri" w:hAnsi="Times New Roman" w:cs="Times New Roman"/>
           <w:kern w:val="0"/>
-          <w:sz w:val="24"/>
-          <w:szCs w:val="24"/>
+          <w:sz w:val="20"/>
+          <w:szCs w:val="20"/>
           <w14:ligatures w14:val="none"/>
         </w:rPr>
         <w:t>}</w:t>
@@ -1878,8 +2255,8 @@
         <w:rPr>
           <w:rFonts w:ascii="Times New Roman" w:eastAsia="Calibri" w:hAnsi="Times New Roman" w:cs="Times New Roman"/>
           <w:kern w:val="0"/>
-          <w:sz w:val="24"/>
-          <w:szCs w:val="24"/>
+          <w:sz w:val="20"/>
+          <w:szCs w:val="20"/>
           <w14:ligatures w14:val="none"/>
         </w:rPr>
       </w:pPr>
@@ -1887,18 +2264,30 @@
         <w:rPr>
           <w:rFonts w:ascii="Times New Roman" w:eastAsia="Calibri" w:hAnsi="Times New Roman" w:cs="Times New Roman"/>
           <w:kern w:val="0"/>
-          <w:sz w:val="24"/>
-          <w:szCs w:val="24"/>
-          <w14:ligatures w14:val="none"/>
-        </w:rPr>
-        <w:t>11.</w:t>
-      </w:r>
-      <w:r>
-        <w:rPr>
-          <w:rFonts w:ascii="Times New Roman" w:eastAsia="Calibri" w:hAnsi="Times New Roman" w:cs="Times New Roman"/>
-          <w:kern w:val="0"/>
-          <w:sz w:val="24"/>
-          <w:szCs w:val="24"/>
+          <w:sz w:val="20"/>
+          <w:szCs w:val="20"/>
+          <w14:ligatures w14:val="none"/>
+        </w:rPr>
+        <w:t xml:space="preserve">13. </w:t>
+      </w:r>
+      <w:proofErr w:type="spellStart"/>
+      <w:r>
+        <w:rPr>
+          <w:rFonts w:ascii="Times New Roman" w:eastAsia="Calibri" w:hAnsi="Times New Roman" w:cs="Times New Roman"/>
+          <w:kern w:val="0"/>
+          <w:sz w:val="20"/>
+          <w:szCs w:val="20"/>
+          <w14:ligatures w14:val="none"/>
+        </w:rPr>
+        <w:t>Tanggal</w:t>
+      </w:r>
+      <w:proofErr w:type="spellEnd"/>
+      <w:r>
+        <w:rPr>
+          <w:rFonts w:ascii="Times New Roman" w:eastAsia="Calibri" w:hAnsi="Times New Roman" w:cs="Times New Roman"/>
+          <w:kern w:val="0"/>
+          <w:sz w:val="20"/>
+          <w:szCs w:val="20"/>
           <w14:ligatures w14:val="none"/>
         </w:rPr>
         <w:t xml:space="preserve"> </w:t>
@@ -1908,356 +2297,51 @@
         <w:rPr>
           <w:rFonts w:ascii="Times New Roman" w:eastAsia="Calibri" w:hAnsi="Times New Roman" w:cs="Times New Roman"/>
           <w:kern w:val="0"/>
-          <w:sz w:val="24"/>
-          <w:szCs w:val="24"/>
-          <w14:ligatures w14:val="none"/>
-        </w:rPr>
-        <w:t>Keluarga</w:t>
+          <w:sz w:val="20"/>
+          <w:szCs w:val="20"/>
+          <w14:ligatures w14:val="none"/>
+        </w:rPr>
+        <w:t>mulai</w:t>
       </w:r>
       <w:proofErr w:type="spellEnd"/>
       <w:r>
         <w:rPr>
           <w:rFonts w:ascii="Times New Roman" w:eastAsia="Calibri" w:hAnsi="Times New Roman" w:cs="Times New Roman"/>
           <w:kern w:val="0"/>
-          <w:sz w:val="24"/>
-          <w:szCs w:val="24"/>
-          <w14:ligatures w14:val="none"/>
-        </w:rPr>
-        <w:t xml:space="preserve"> yang </w:t>
+          <w:sz w:val="20"/>
+          <w:szCs w:val="20"/>
+          <w14:ligatures w14:val="none"/>
+        </w:rPr>
+        <w:t xml:space="preserve"> </w:t>
       </w:r>
       <w:proofErr w:type="spellStart"/>
       <w:r>
         <w:rPr>
           <w:rFonts w:ascii="Times New Roman" w:eastAsia="Calibri" w:hAnsi="Times New Roman" w:cs="Times New Roman"/>
           <w:kern w:val="0"/>
-          <w:sz w:val="24"/>
-          <w:szCs w:val="24"/>
-          <w14:ligatures w14:val="none"/>
-        </w:rPr>
-        <w:t>sudah</w:t>
+          <w:sz w:val="20"/>
+          <w:szCs w:val="20"/>
+          <w14:ligatures w14:val="none"/>
+        </w:rPr>
+        <w:t>belajar</w:t>
       </w:r>
       <w:proofErr w:type="spellEnd"/>
       <w:r>
         <w:rPr>
           <w:rFonts w:ascii="Times New Roman" w:eastAsia="Calibri" w:hAnsi="Times New Roman" w:cs="Times New Roman"/>
           <w:kern w:val="0"/>
-          <w:sz w:val="24"/>
-          <w:szCs w:val="24"/>
-          <w14:ligatures w14:val="none"/>
-        </w:rPr>
-        <w:t xml:space="preserve"> </w:t>
-      </w:r>
-      <w:proofErr w:type="spellStart"/>
-      <w:r>
-        <w:rPr>
-          <w:rFonts w:ascii="Times New Roman" w:eastAsia="Calibri" w:hAnsi="Times New Roman" w:cs="Times New Roman"/>
-          <w:kern w:val="0"/>
-          <w:sz w:val="24"/>
-          <w:szCs w:val="24"/>
-          <w14:ligatures w14:val="none"/>
-        </w:rPr>
-        <w:t>katolik</w:t>
-      </w:r>
-      <w:proofErr w:type="spellEnd"/>
-      <w:r>
-        <w:rPr>
-          <w:rFonts w:ascii="Times New Roman" w:eastAsia="Calibri" w:hAnsi="Times New Roman" w:cs="Times New Roman"/>
-          <w:kern w:val="0"/>
-          <w:sz w:val="24"/>
-          <w:szCs w:val="24"/>
+          <w:sz w:val="20"/>
+          <w:szCs w:val="20"/>
           <w14:ligatures w14:val="none"/>
         </w:rPr>
         <w:tab/>
-        <w:t>:</w:t>
-      </w:r>
-    </w:p>
-    <w:p>
-      <w:pPr>
-        <w:pStyle w:val="ListParagraph"/>
-        <w:numPr>
-          <w:ilvl w:val="1"/>
-          <w:numId w:val="1"/>
-        </w:numPr>
-        <w:spacing w:after="0" w:line="360" w:lineRule="auto"/>
-        <w:ind w:left="1080"/>
-        <w:rPr>
-          <w:rFonts w:ascii="Times New Roman" w:eastAsia="Calibri" w:hAnsi="Times New Roman" w:cs="Times New Roman"/>
-          <w:kern w:val="0"/>
-          <w:sz w:val="24"/>
-          <w:szCs w:val="24"/>
-          <w14:ligatures w14:val="none"/>
-        </w:rPr>
-      </w:pPr>
-      <w:r>
-        <w:rPr>
-          <w:rFonts w:ascii="Times New Roman" w:eastAsia="Calibri" w:hAnsi="Times New Roman" w:cs="Times New Roman"/>
-          <w:kern w:val="0"/>
-          <w:sz w:val="24"/>
-          <w:szCs w:val="24"/>
-          <w14:ligatures w14:val="none"/>
-        </w:rPr>
-        <w:t>Nama</w:t>
-      </w:r>
-      <w:r>
-        <w:rPr>
-          <w:rFonts w:ascii="Times New Roman" w:eastAsia="Calibri" w:hAnsi="Times New Roman" w:cs="Times New Roman"/>
-          <w:kern w:val="0"/>
-          <w:sz w:val="24"/>
-          <w:szCs w:val="24"/>
-          <w14:ligatures w14:val="none"/>
-        </w:rPr>
-        <w:tab/>
-      </w:r>
-      <w:r>
-        <w:rPr>
-          <w:rFonts w:ascii="Times New Roman" w:eastAsia="Calibri" w:hAnsi="Times New Roman" w:cs="Times New Roman"/>
-          <w:kern w:val="0"/>
-          <w:sz w:val="24"/>
-          <w:szCs w:val="24"/>
-          <w14:ligatures w14:val="none"/>
-        </w:rPr>
-        <w:tab/>
-      </w:r>
-      <w:r>
-        <w:rPr>
-          <w:rFonts w:ascii="Times New Roman" w:eastAsia="Calibri" w:hAnsi="Times New Roman" w:cs="Times New Roman"/>
-          <w:kern w:val="0"/>
-          <w:sz w:val="24"/>
-          <w:szCs w:val="24"/>
-          <w14:ligatures w14:val="none"/>
-        </w:rPr>
-        <w:tab/>
-      </w:r>
-      <w:r>
-        <w:rPr>
-          <w:rFonts w:ascii="Times New Roman" w:eastAsia="Calibri" w:hAnsi="Times New Roman" w:cs="Times New Roman"/>
-          <w:kern w:val="0"/>
-          <w:sz w:val="24"/>
-          <w:szCs w:val="24"/>
-          <w14:ligatures w14:val="none"/>
-        </w:rPr>
-        <w:t xml:space="preserve">: </w:t>
-      </w:r>
-      <w:r>
-        <w:rPr>
-          <w:rFonts w:ascii="Times New Roman" w:eastAsia="Calibri" w:hAnsi="Times New Roman" w:cs="Times New Roman"/>
-          <w:kern w:val="0"/>
-          <w:sz w:val="24"/>
-          <w:szCs w:val="24"/>
-          <w14:ligatures w14:val="none"/>
-        </w:rPr>
-        <w:t>${</w:t>
-      </w:r>
-      <w:r>
-        <w:rPr>
-          <w:rFonts w:ascii="Times New Roman" w:eastAsia="Calibri" w:hAnsi="Times New Roman" w:cs="Times New Roman"/>
-          <w:kern w:val="0"/>
-          <w:sz w:val="24"/>
-          <w:szCs w:val="24"/>
-          <w14:ligatures w14:val="none"/>
-        </w:rPr>
-        <w:t>nama_keluarga1</w:t>
-      </w:r>
-      <w:r>
-        <w:rPr>
-          <w:rFonts w:ascii="Times New Roman" w:eastAsia="Calibri" w:hAnsi="Times New Roman" w:cs="Times New Roman"/>
-          <w:kern w:val="0"/>
-          <w:sz w:val="24"/>
-          <w:szCs w:val="24"/>
-          <w14:ligatures w14:val="none"/>
-        </w:rPr>
-        <w:t>}</w:t>
-      </w:r>
-      <w:r>
-        <w:rPr>
-          <w:rFonts w:ascii="Times New Roman" w:eastAsia="Calibri" w:hAnsi="Times New Roman" w:cs="Times New Roman"/>
-          <w:kern w:val="0"/>
-          <w:sz w:val="24"/>
-          <w:szCs w:val="24"/>
-          <w14:ligatures w14:val="none"/>
-        </w:rPr>
-        <w:t xml:space="preserve"> </w:t>
-      </w:r>
-    </w:p>
-    <w:p>
-      <w:pPr>
-        <w:pStyle w:val="ListParagraph"/>
-        <w:spacing w:after="0" w:line="360" w:lineRule="auto"/>
-        <w:ind w:left="1080"/>
-        <w:rPr>
-          <w:rFonts w:ascii="Times New Roman" w:eastAsia="Calibri" w:hAnsi="Times New Roman" w:cs="Times New Roman"/>
-          <w:kern w:val="0"/>
-          <w:sz w:val="24"/>
-          <w:szCs w:val="24"/>
-          <w14:ligatures w14:val="none"/>
-        </w:rPr>
-      </w:pPr>
-      <w:proofErr w:type="spellStart"/>
-      <w:r>
-        <w:rPr>
-          <w:rFonts w:ascii="Times New Roman" w:eastAsia="Calibri" w:hAnsi="Times New Roman" w:cs="Times New Roman"/>
-          <w:kern w:val="0"/>
-          <w:sz w:val="24"/>
-          <w:szCs w:val="24"/>
-          <w14:ligatures w14:val="none"/>
-        </w:rPr>
-        <w:t>Hubunga</w:t>
-      </w:r>
-      <w:r>
-        <w:rPr>
-          <w:rFonts w:ascii="Times New Roman" w:eastAsia="Calibri" w:hAnsi="Times New Roman" w:cs="Times New Roman"/>
-          <w:kern w:val="0"/>
-          <w:sz w:val="24"/>
-          <w:szCs w:val="24"/>
-          <w14:ligatures w14:val="none"/>
-        </w:rPr>
-        <w:t>n</w:t>
-      </w:r>
-      <w:proofErr w:type="spellEnd"/>
-      <w:r>
-        <w:rPr>
-          <w:rFonts w:ascii="Times New Roman" w:eastAsia="Calibri" w:hAnsi="Times New Roman" w:cs="Times New Roman"/>
-          <w:kern w:val="0"/>
-          <w:sz w:val="24"/>
-          <w:szCs w:val="24"/>
-          <w14:ligatures w14:val="none"/>
-        </w:rPr>
-        <w:tab/>
-      </w:r>
-      <w:r>
-        <w:rPr>
-          <w:rFonts w:ascii="Times New Roman" w:eastAsia="Calibri" w:hAnsi="Times New Roman" w:cs="Times New Roman"/>
-          <w:kern w:val="0"/>
-          <w:sz w:val="24"/>
-          <w:szCs w:val="24"/>
-          <w14:ligatures w14:val="none"/>
-        </w:rPr>
-        <w:tab/>
-      </w:r>
-      <w:r>
-        <w:rPr>
-          <w:rFonts w:ascii="Times New Roman" w:eastAsia="Calibri" w:hAnsi="Times New Roman" w:cs="Times New Roman"/>
-          <w:kern w:val="0"/>
-          <w:sz w:val="24"/>
-          <w:szCs w:val="24"/>
-          <w14:ligatures w14:val="none"/>
-        </w:rPr>
-        <w:tab/>
-      </w:r>
-      <w:r>
-        <w:rPr>
-          <w:rFonts w:ascii="Times New Roman" w:eastAsia="Calibri" w:hAnsi="Times New Roman" w:cs="Times New Roman"/>
-          <w:kern w:val="0"/>
-          <w:sz w:val="24"/>
-          <w:szCs w:val="24"/>
-          <w14:ligatures w14:val="none"/>
-        </w:rPr>
-        <w:t>:</w:t>
-      </w:r>
-      <w:r>
-        <w:rPr>
-          <w:rFonts w:ascii="Times New Roman" w:eastAsia="Calibri" w:hAnsi="Times New Roman" w:cs="Times New Roman"/>
-          <w:kern w:val="0"/>
-          <w:sz w:val="24"/>
-          <w:szCs w:val="24"/>
-          <w14:ligatures w14:val="none"/>
-        </w:rPr>
-        <w:t xml:space="preserve"> </w:t>
-      </w:r>
-      <w:r>
-        <w:rPr>
-          <w:rFonts w:ascii="Times New Roman" w:eastAsia="Calibri" w:hAnsi="Times New Roman" w:cs="Times New Roman"/>
-          <w:kern w:val="0"/>
-          <w:sz w:val="24"/>
-          <w:szCs w:val="24"/>
-          <w14:ligatures w14:val="none"/>
-        </w:rPr>
-        <w:t>${</w:t>
-      </w:r>
-      <w:r>
-        <w:rPr>
-          <w:rFonts w:ascii="Times New Roman" w:eastAsia="Calibri" w:hAnsi="Times New Roman" w:cs="Times New Roman"/>
-          <w:kern w:val="0"/>
-          <w:sz w:val="24"/>
-          <w:szCs w:val="24"/>
-          <w14:ligatures w14:val="none"/>
-        </w:rPr>
-        <w:t>hub_keluarga1</w:t>
-      </w:r>
-      <w:r>
-        <w:rPr>
-          <w:rFonts w:ascii="Times New Roman" w:eastAsia="Calibri" w:hAnsi="Times New Roman" w:cs="Times New Roman"/>
-          <w:kern w:val="0"/>
-          <w:sz w:val="24"/>
-          <w:szCs w:val="24"/>
-          <w14:ligatures w14:val="none"/>
-        </w:rPr>
-        <w:t>}</w:t>
-      </w:r>
-      <w:r>
-        <w:rPr>
-          <w:rFonts w:ascii="Times New Roman" w:eastAsia="Calibri" w:hAnsi="Times New Roman" w:cs="Times New Roman"/>
-          <w:kern w:val="0"/>
-          <w:sz w:val="24"/>
-          <w:szCs w:val="24"/>
-          <w14:ligatures w14:val="none"/>
-        </w:rPr>
-        <w:t xml:space="preserve"> </w:t>
-      </w:r>
-    </w:p>
-    <w:p>
-      <w:pPr>
-        <w:pStyle w:val="ListParagraph"/>
-        <w:numPr>
-          <w:ilvl w:val="1"/>
-          <w:numId w:val="1"/>
-        </w:numPr>
-        <w:spacing w:after="0" w:line="360" w:lineRule="auto"/>
-        <w:ind w:left="1080"/>
-        <w:rPr>
-          <w:rFonts w:ascii="Times New Roman" w:eastAsia="Calibri" w:hAnsi="Times New Roman" w:cs="Times New Roman"/>
-          <w:kern w:val="0"/>
-          <w:sz w:val="24"/>
-          <w:szCs w:val="24"/>
-          <w14:ligatures w14:val="none"/>
-        </w:rPr>
-      </w:pPr>
-      <w:r>
-        <w:rPr>
-          <w:rFonts w:ascii="Times New Roman" w:eastAsia="Calibri" w:hAnsi="Times New Roman" w:cs="Times New Roman"/>
-          <w:kern w:val="0"/>
-          <w:sz w:val="24"/>
-          <w:szCs w:val="24"/>
-          <w14:ligatures w14:val="none"/>
-        </w:rPr>
-        <w:t>Nama</w:t>
-      </w:r>
-      <w:r>
-        <w:rPr>
-          <w:rFonts w:ascii="Times New Roman" w:eastAsia="Calibri" w:hAnsi="Times New Roman" w:cs="Times New Roman"/>
-          <w:kern w:val="0"/>
-          <w:sz w:val="24"/>
-          <w:szCs w:val="24"/>
-          <w14:ligatures w14:val="none"/>
-        </w:rPr>
-        <w:tab/>
-      </w:r>
-      <w:r>
-        <w:rPr>
-          <w:rFonts w:ascii="Times New Roman" w:eastAsia="Calibri" w:hAnsi="Times New Roman" w:cs="Times New Roman"/>
-          <w:kern w:val="0"/>
-          <w:sz w:val="24"/>
-          <w:szCs w:val="24"/>
-          <w14:ligatures w14:val="none"/>
-        </w:rPr>
-        <w:tab/>
-      </w:r>
-      <w:r>
-        <w:rPr>
-          <w:rFonts w:ascii="Times New Roman" w:eastAsia="Calibri" w:hAnsi="Times New Roman" w:cs="Times New Roman"/>
-          <w:kern w:val="0"/>
-          <w:sz w:val="24"/>
-          <w:szCs w:val="24"/>
+      </w:r>
+      <w:r>
+        <w:rPr>
+          <w:rFonts w:ascii="Times New Roman" w:eastAsia="Calibri" w:hAnsi="Times New Roman" w:cs="Times New Roman"/>
+          <w:kern w:val="0"/>
+          <w:sz w:val="20"/>
+          <w:szCs w:val="20"/>
           <w14:ligatures w14:val="none"/>
         </w:rPr>
         <w:tab/>
@@ -2267,38 +2351,30 @@
         <w:rPr>
           <w:rFonts w:ascii="Times New Roman" w:eastAsia="Calibri" w:hAnsi="Times New Roman" w:cs="Times New Roman"/>
           <w:kern w:val="0"/>
-          <w:sz w:val="24"/>
-          <w:szCs w:val="24"/>
+          <w:sz w:val="20"/>
+          <w:szCs w:val="20"/>
           <w14:ligatures w14:val="none"/>
         </w:rPr>
         <w:t>${</w:t>
       </w:r>
-      <w:r>
-        <w:rPr>
-          <w:rFonts w:ascii="Times New Roman" w:eastAsia="Calibri" w:hAnsi="Times New Roman" w:cs="Times New Roman"/>
-          <w:kern w:val="0"/>
-          <w:sz w:val="24"/>
-          <w:szCs w:val="24"/>
-          <w14:ligatures w14:val="none"/>
-        </w:rPr>
-        <w:t>nama_keluarga</w:t>
-      </w:r>
-      <w:r>
-        <w:rPr>
-          <w:rFonts w:ascii="Times New Roman" w:eastAsia="Calibri" w:hAnsi="Times New Roman" w:cs="Times New Roman"/>
-          <w:kern w:val="0"/>
-          <w:sz w:val="24"/>
-          <w:szCs w:val="24"/>
-          <w14:ligatures w14:val="none"/>
-        </w:rPr>
-        <w:t>2</w:t>
-      </w:r>
-      <w:r>
-        <w:rPr>
-          <w:rFonts w:ascii="Times New Roman" w:eastAsia="Calibri" w:hAnsi="Times New Roman" w:cs="Times New Roman"/>
-          <w:kern w:val="0"/>
-          <w:sz w:val="24"/>
-          <w:szCs w:val="24"/>
+      <w:proofErr w:type="spellStart"/>
+      <w:r>
+        <w:rPr>
+          <w:rFonts w:ascii="Times New Roman" w:eastAsia="Calibri" w:hAnsi="Times New Roman" w:cs="Times New Roman"/>
+          <w:kern w:val="0"/>
+          <w:sz w:val="20"/>
+          <w:szCs w:val="20"/>
+          <w14:ligatures w14:val="none"/>
+        </w:rPr>
+        <w:t>tgl_belajar</w:t>
+      </w:r>
+      <w:proofErr w:type="spellEnd"/>
+      <w:r>
+        <w:rPr>
+          <w:rFonts w:ascii="Times New Roman" w:eastAsia="Calibri" w:hAnsi="Times New Roman" w:cs="Times New Roman"/>
+          <w:kern w:val="0"/>
+          <w:sz w:val="20"/>
+          <w:szCs w:val="20"/>
           <w14:ligatures w14:val="none"/>
         </w:rPr>
         <w:t>}</w:t>
@@ -2307,127 +2383,121 @@
         <w:rPr>
           <w:rFonts w:ascii="Times New Roman" w:eastAsia="Calibri" w:hAnsi="Times New Roman" w:cs="Times New Roman"/>
           <w:kern w:val="0"/>
-          <w:sz w:val="24"/>
-          <w:szCs w:val="24"/>
-          <w14:ligatures w14:val="none"/>
-        </w:rPr>
-        <w:t xml:space="preserve">  </w:t>
-      </w:r>
-    </w:p>
-    <w:p>
-      <w:pPr>
-        <w:pStyle w:val="ListParagraph"/>
-        <w:spacing w:after="0" w:line="360" w:lineRule="auto"/>
-        <w:ind w:left="1080"/>
-        <w:rPr>
-          <w:rFonts w:ascii="Times New Roman" w:eastAsia="Calibri" w:hAnsi="Times New Roman" w:cs="Times New Roman"/>
-          <w:kern w:val="0"/>
-          <w:sz w:val="24"/>
-          <w:szCs w:val="24"/>
-          <w14:ligatures w14:val="none"/>
-        </w:rPr>
-      </w:pPr>
-      <w:proofErr w:type="spellStart"/>
-      <w:r>
-        <w:rPr>
-          <w:rFonts w:ascii="Times New Roman" w:eastAsia="Calibri" w:hAnsi="Times New Roman" w:cs="Times New Roman"/>
-          <w:kern w:val="0"/>
-          <w:sz w:val="24"/>
-          <w:szCs w:val="24"/>
-          <w14:ligatures w14:val="none"/>
-        </w:rPr>
-        <w:t>Hubungan</w:t>
-      </w:r>
-      <w:proofErr w:type="spellEnd"/>
-      <w:r>
-        <w:rPr>
-          <w:rFonts w:ascii="Times New Roman" w:eastAsia="Calibri" w:hAnsi="Times New Roman" w:cs="Times New Roman"/>
-          <w:kern w:val="0"/>
-          <w:sz w:val="24"/>
-          <w:szCs w:val="24"/>
-          <w14:ligatures w14:val="none"/>
-        </w:rPr>
-        <w:tab/>
-      </w:r>
-      <w:r>
-        <w:rPr>
-          <w:rFonts w:ascii="Times New Roman" w:eastAsia="Calibri" w:hAnsi="Times New Roman" w:cs="Times New Roman"/>
-          <w:kern w:val="0"/>
-          <w:sz w:val="24"/>
-          <w:szCs w:val="24"/>
-          <w14:ligatures w14:val="none"/>
-        </w:rPr>
-        <w:tab/>
-      </w:r>
-      <w:r>
-        <w:rPr>
-          <w:rFonts w:ascii="Times New Roman" w:eastAsia="Calibri" w:hAnsi="Times New Roman" w:cs="Times New Roman"/>
-          <w:kern w:val="0"/>
-          <w:sz w:val="24"/>
-          <w:szCs w:val="24"/>
-          <w14:ligatures w14:val="none"/>
-        </w:rPr>
-        <w:tab/>
-      </w:r>
-      <w:r>
-        <w:rPr>
-          <w:rFonts w:ascii="Times New Roman" w:eastAsia="Calibri" w:hAnsi="Times New Roman" w:cs="Times New Roman"/>
-          <w:kern w:val="0"/>
-          <w:sz w:val="24"/>
-          <w:szCs w:val="24"/>
-          <w14:ligatures w14:val="none"/>
-        </w:rPr>
-        <w:t xml:space="preserve">: </w:t>
-      </w:r>
-      <w:r>
-        <w:rPr>
-          <w:rFonts w:ascii="Times New Roman" w:eastAsia="Calibri" w:hAnsi="Times New Roman" w:cs="Times New Roman"/>
-          <w:kern w:val="0"/>
-          <w:sz w:val="24"/>
-          <w:szCs w:val="24"/>
-          <w14:ligatures w14:val="none"/>
-        </w:rPr>
-        <w:t>${</w:t>
-      </w:r>
-      <w:r>
-        <w:rPr>
-          <w:rFonts w:ascii="Times New Roman" w:eastAsia="Calibri" w:hAnsi="Times New Roman" w:cs="Times New Roman"/>
-          <w:kern w:val="0"/>
-          <w:sz w:val="24"/>
-          <w:szCs w:val="24"/>
-          <w14:ligatures w14:val="none"/>
-        </w:rPr>
-        <w:t>hub_keluarga</w:t>
-      </w:r>
-      <w:r>
-        <w:rPr>
-          <w:rFonts w:ascii="Times New Roman" w:eastAsia="Calibri" w:hAnsi="Times New Roman" w:cs="Times New Roman"/>
-          <w:kern w:val="0"/>
-          <w:sz w:val="24"/>
-          <w:szCs w:val="24"/>
-          <w14:ligatures w14:val="none"/>
-        </w:rPr>
-        <w:t>2</w:t>
-      </w:r>
-      <w:r>
-        <w:rPr>
-          <w:rFonts w:ascii="Times New Roman" w:eastAsia="Calibri" w:hAnsi="Times New Roman" w:cs="Times New Roman"/>
-          <w:kern w:val="0"/>
-          <w:sz w:val="24"/>
-          <w:szCs w:val="24"/>
-          <w14:ligatures w14:val="none"/>
-        </w:rPr>
-        <w:t>}</w:t>
-      </w:r>
-      <w:r>
-        <w:rPr>
-          <w:rFonts w:ascii="Times New Roman" w:eastAsia="Calibri" w:hAnsi="Times New Roman" w:cs="Times New Roman"/>
-          <w:kern w:val="0"/>
-          <w:sz w:val="24"/>
-          <w:szCs w:val="24"/>
-          <w14:ligatures w14:val="none"/>
-        </w:rPr>
-        <w:t xml:space="preserve"> </w:t>
+          <w:sz w:val="20"/>
+          <w:szCs w:val="20"/>
+          <w14:ligatures w14:val="none"/>
+        </w:rPr>
+        <w:softHyphen/>
+      </w:r>
+      <w:r>
+        <w:rPr>
+          <w:rFonts w:ascii="Times New Roman" w:eastAsia="Calibri" w:hAnsi="Times New Roman" w:cs="Times New Roman"/>
+          <w:kern w:val="0"/>
+          <w:sz w:val="20"/>
+          <w:szCs w:val="20"/>
+          <w14:ligatures w14:val="none"/>
+        </w:rPr>
+        <w:softHyphen/>
+      </w:r>
+      <w:r>
+        <w:rPr>
+          <w:rFonts w:ascii="Times New Roman" w:eastAsia="Calibri" w:hAnsi="Times New Roman" w:cs="Times New Roman"/>
+          <w:kern w:val="0"/>
+          <w:sz w:val="20"/>
+          <w:szCs w:val="20"/>
+          <w14:ligatures w14:val="none"/>
+        </w:rPr>
+        <w:softHyphen/>
+      </w:r>
+      <w:r>
+        <w:rPr>
+          <w:rFonts w:ascii="Times New Roman" w:eastAsia="Calibri" w:hAnsi="Times New Roman" w:cs="Times New Roman"/>
+          <w:kern w:val="0"/>
+          <w:sz w:val="20"/>
+          <w:szCs w:val="20"/>
+          <w14:ligatures w14:val="none"/>
+        </w:rPr>
+        <w:softHyphen/>
+      </w:r>
+      <w:r>
+        <w:rPr>
+          <w:rFonts w:ascii="Times New Roman" w:eastAsia="Calibri" w:hAnsi="Times New Roman" w:cs="Times New Roman"/>
+          <w:kern w:val="0"/>
+          <w:sz w:val="20"/>
+          <w:szCs w:val="20"/>
+          <w14:ligatures w14:val="none"/>
+        </w:rPr>
+        <w:softHyphen/>
+      </w:r>
+      <w:r>
+        <w:rPr>
+          <w:rFonts w:ascii="Times New Roman" w:eastAsia="Calibri" w:hAnsi="Times New Roman" w:cs="Times New Roman"/>
+          <w:kern w:val="0"/>
+          <w:sz w:val="20"/>
+          <w:szCs w:val="20"/>
+          <w14:ligatures w14:val="none"/>
+        </w:rPr>
+        <w:softHyphen/>
+      </w:r>
+      <w:r>
+        <w:rPr>
+          <w:rFonts w:ascii="Times New Roman" w:eastAsia="Calibri" w:hAnsi="Times New Roman" w:cs="Times New Roman"/>
+          <w:kern w:val="0"/>
+          <w:sz w:val="20"/>
+          <w:szCs w:val="20"/>
+          <w14:ligatures w14:val="none"/>
+        </w:rPr>
+        <w:softHyphen/>
+      </w:r>
+      <w:r>
+        <w:rPr>
+          <w:rFonts w:ascii="Times New Roman" w:eastAsia="Calibri" w:hAnsi="Times New Roman" w:cs="Times New Roman"/>
+          <w:kern w:val="0"/>
+          <w:sz w:val="20"/>
+          <w:szCs w:val="20"/>
+          <w14:ligatures w14:val="none"/>
+        </w:rPr>
+        <w:softHyphen/>
+      </w:r>
+      <w:r>
+        <w:rPr>
+          <w:rFonts w:ascii="Times New Roman" w:eastAsia="Calibri" w:hAnsi="Times New Roman" w:cs="Times New Roman"/>
+          <w:kern w:val="0"/>
+          <w:sz w:val="20"/>
+          <w:szCs w:val="20"/>
+          <w14:ligatures w14:val="none"/>
+        </w:rPr>
+        <w:softHyphen/>
+      </w:r>
+      <w:r>
+        <w:rPr>
+          <w:rFonts w:ascii="Times New Roman" w:eastAsia="Calibri" w:hAnsi="Times New Roman" w:cs="Times New Roman"/>
+          <w:kern w:val="0"/>
+          <w:sz w:val="20"/>
+          <w:szCs w:val="20"/>
+          <w14:ligatures w14:val="none"/>
+        </w:rPr>
+        <w:softHyphen/>
+      </w:r>
+      <w:r>
+        <w:rPr>
+          <w:rFonts w:ascii="Times New Roman" w:eastAsia="Calibri" w:hAnsi="Times New Roman" w:cs="Times New Roman"/>
+          <w:kern w:val="0"/>
+          <w:sz w:val="20"/>
+          <w:szCs w:val="20"/>
+          <w14:ligatures w14:val="none"/>
+        </w:rPr>
+        <w:softHyphen/>
+      </w:r>
+      <w:r>
+        <w:rPr>
+          <w:rFonts w:ascii="Times New Roman" w:eastAsia="Calibri" w:hAnsi="Times New Roman" w:cs="Times New Roman"/>
+          <w:kern w:val="0"/>
+          <w:sz w:val="20"/>
+          <w:szCs w:val="20"/>
+          <w14:ligatures w14:val="none"/>
+        </w:rPr>
+        <w:softHyphen/>
       </w:r>
     </w:p>
     <w:p>
@@ -2436,8 +2506,8 @@
         <w:rPr>
           <w:rFonts w:ascii="Times New Roman" w:eastAsia="Calibri" w:hAnsi="Times New Roman" w:cs="Times New Roman"/>
           <w:kern w:val="0"/>
-          <w:sz w:val="24"/>
-          <w:szCs w:val="24"/>
+          <w:sz w:val="20"/>
+          <w:szCs w:val="20"/>
           <w14:ligatures w14:val="none"/>
         </w:rPr>
       </w:pPr>
@@ -2445,18 +2515,18 @@
         <w:rPr>
           <w:rFonts w:ascii="Times New Roman" w:eastAsia="Calibri" w:hAnsi="Times New Roman" w:cs="Times New Roman"/>
           <w:kern w:val="0"/>
-          <w:sz w:val="24"/>
-          <w:szCs w:val="24"/>
-          <w14:ligatures w14:val="none"/>
-        </w:rPr>
-        <w:t xml:space="preserve">12. Alamat </w:t>
-      </w:r>
-      <w:r>
-        <w:rPr>
-          <w:rFonts w:ascii="Times New Roman" w:eastAsia="Calibri" w:hAnsi="Times New Roman" w:cs="Times New Roman"/>
-          <w:kern w:val="0"/>
-          <w:sz w:val="24"/>
-          <w:szCs w:val="24"/>
+          <w:sz w:val="20"/>
+          <w:szCs w:val="20"/>
+          <w14:ligatures w14:val="none"/>
+        </w:rPr>
+        <w:t>14. Nama Wali Baptis</w:t>
+      </w:r>
+      <w:r>
+        <w:rPr>
+          <w:rFonts w:ascii="Times New Roman" w:eastAsia="Calibri" w:hAnsi="Times New Roman" w:cs="Times New Roman"/>
+          <w:kern w:val="0"/>
+          <w:sz w:val="20"/>
+          <w:szCs w:val="20"/>
           <w14:ligatures w14:val="none"/>
         </w:rPr>
         <w:tab/>
@@ -2465,8 +2535,8 @@
         <w:rPr>
           <w:rFonts w:ascii="Times New Roman" w:eastAsia="Calibri" w:hAnsi="Times New Roman" w:cs="Times New Roman"/>
           <w:kern w:val="0"/>
-          <w:sz w:val="24"/>
-          <w:szCs w:val="24"/>
+          <w:sz w:val="20"/>
+          <w:szCs w:val="20"/>
           <w14:ligatures w14:val="none"/>
         </w:rPr>
         <w:tab/>
@@ -2475,29 +2545,18 @@
         <w:rPr>
           <w:rFonts w:ascii="Times New Roman" w:eastAsia="Calibri" w:hAnsi="Times New Roman" w:cs="Times New Roman"/>
           <w:kern w:val="0"/>
-          <w:sz w:val="24"/>
-          <w:szCs w:val="24"/>
-          <w14:ligatures w14:val="none"/>
-        </w:rPr>
-        <w:tab/>
-      </w:r>
-      <w:r>
-        <w:rPr>
-          <w:rFonts w:ascii="Times New Roman" w:eastAsia="Calibri" w:hAnsi="Times New Roman" w:cs="Times New Roman"/>
-          <w:kern w:val="0"/>
-          <w:sz w:val="24"/>
-          <w:szCs w:val="24"/>
-          <w14:ligatures w14:val="none"/>
-        </w:rPr>
-        <w:tab/>
+          <w:sz w:val="20"/>
+          <w:szCs w:val="20"/>
+          <w14:ligatures w14:val="none"/>
+        </w:rPr>
         <w:t xml:space="preserve">: </w:t>
       </w:r>
       <w:r>
         <w:rPr>
           <w:rFonts w:ascii="Times New Roman" w:eastAsia="Calibri" w:hAnsi="Times New Roman" w:cs="Times New Roman"/>
           <w:kern w:val="0"/>
-          <w:sz w:val="24"/>
-          <w:szCs w:val="24"/>
+          <w:sz w:val="20"/>
+          <w:szCs w:val="20"/>
           <w14:ligatures w14:val="none"/>
         </w:rPr>
         <w:t>${</w:t>
@@ -2507,22 +2566,142 @@
         <w:rPr>
           <w:rFonts w:ascii="Times New Roman" w:eastAsia="Calibri" w:hAnsi="Times New Roman" w:cs="Times New Roman"/>
           <w:kern w:val="0"/>
-          <w:sz w:val="24"/>
-          <w:szCs w:val="24"/>
-          <w14:ligatures w14:val="none"/>
-        </w:rPr>
-        <w:t>alamat_keluarga</w:t>
+          <w:sz w:val="20"/>
+          <w:szCs w:val="20"/>
+          <w14:ligatures w14:val="none"/>
+        </w:rPr>
+        <w:t>wali_baptis</w:t>
       </w:r>
       <w:proofErr w:type="spellEnd"/>
       <w:r>
         <w:rPr>
           <w:rFonts w:ascii="Times New Roman" w:eastAsia="Calibri" w:hAnsi="Times New Roman" w:cs="Times New Roman"/>
           <w:kern w:val="0"/>
-          <w:sz w:val="24"/>
-          <w:szCs w:val="24"/>
+          <w:sz w:val="20"/>
+          <w:szCs w:val="20"/>
           <w14:ligatures w14:val="none"/>
         </w:rPr>
         <w:t>}</w:t>
+      </w:r>
+      <w:r>
+        <w:rPr>
+          <w:rFonts w:ascii="Times New Roman" w:eastAsia="Calibri" w:hAnsi="Times New Roman" w:cs="Times New Roman"/>
+          <w:kern w:val="0"/>
+          <w:sz w:val="20"/>
+          <w:szCs w:val="20"/>
+          <w14:ligatures w14:val="none"/>
+        </w:rPr>
+        <w:softHyphen/>
+      </w:r>
+      <w:r>
+        <w:rPr>
+          <w:rFonts w:ascii="Times New Roman" w:eastAsia="Calibri" w:hAnsi="Times New Roman" w:cs="Times New Roman"/>
+          <w:kern w:val="0"/>
+          <w:sz w:val="20"/>
+          <w:szCs w:val="20"/>
+          <w14:ligatures w14:val="none"/>
+        </w:rPr>
+        <w:softHyphen/>
+      </w:r>
+      <w:r>
+        <w:rPr>
+          <w:rFonts w:ascii="Times New Roman" w:eastAsia="Calibri" w:hAnsi="Times New Roman" w:cs="Times New Roman"/>
+          <w:kern w:val="0"/>
+          <w:sz w:val="20"/>
+          <w:szCs w:val="20"/>
+          <w14:ligatures w14:val="none"/>
+        </w:rPr>
+        <w:softHyphen/>
+      </w:r>
+      <w:r>
+        <w:rPr>
+          <w:rFonts w:ascii="Times New Roman" w:eastAsia="Calibri" w:hAnsi="Times New Roman" w:cs="Times New Roman"/>
+          <w:kern w:val="0"/>
+          <w:sz w:val="20"/>
+          <w:szCs w:val="20"/>
+          <w14:ligatures w14:val="none"/>
+        </w:rPr>
+        <w:softHyphen/>
+      </w:r>
+      <w:r>
+        <w:rPr>
+          <w:rFonts w:ascii="Times New Roman" w:eastAsia="Calibri" w:hAnsi="Times New Roman" w:cs="Times New Roman"/>
+          <w:kern w:val="0"/>
+          <w:sz w:val="20"/>
+          <w:szCs w:val="20"/>
+          <w14:ligatures w14:val="none"/>
+        </w:rPr>
+        <w:softHyphen/>
+      </w:r>
+      <w:r>
+        <w:rPr>
+          <w:rFonts w:ascii="Times New Roman" w:eastAsia="Calibri" w:hAnsi="Times New Roman" w:cs="Times New Roman"/>
+          <w:kern w:val="0"/>
+          <w:sz w:val="20"/>
+          <w:szCs w:val="20"/>
+          <w14:ligatures w14:val="none"/>
+        </w:rPr>
+        <w:softHyphen/>
+      </w:r>
+      <w:r>
+        <w:rPr>
+          <w:rFonts w:ascii="Times New Roman" w:eastAsia="Calibri" w:hAnsi="Times New Roman" w:cs="Times New Roman"/>
+          <w:kern w:val="0"/>
+          <w:sz w:val="20"/>
+          <w:szCs w:val="20"/>
+          <w14:ligatures w14:val="none"/>
+        </w:rPr>
+        <w:softHyphen/>
+      </w:r>
+      <w:r>
+        <w:rPr>
+          <w:rFonts w:ascii="Times New Roman" w:eastAsia="Calibri" w:hAnsi="Times New Roman" w:cs="Times New Roman"/>
+          <w:kern w:val="0"/>
+          <w:sz w:val="20"/>
+          <w:szCs w:val="20"/>
+          <w14:ligatures w14:val="none"/>
+        </w:rPr>
+        <w:softHyphen/>
+      </w:r>
+      <w:r>
+        <w:rPr>
+          <w:rFonts w:ascii="Times New Roman" w:eastAsia="Calibri" w:hAnsi="Times New Roman" w:cs="Times New Roman"/>
+          <w:kern w:val="0"/>
+          <w:sz w:val="20"/>
+          <w:szCs w:val="20"/>
+          <w14:ligatures w14:val="none"/>
+        </w:rPr>
+        <w:softHyphen/>
+      </w:r>
+      <w:r>
+        <w:rPr>
+          <w:rFonts w:ascii="Times New Roman" w:eastAsia="Calibri" w:hAnsi="Times New Roman" w:cs="Times New Roman"/>
+          <w:kern w:val="0"/>
+          <w:sz w:val="20"/>
+          <w:szCs w:val="20"/>
+          <w14:ligatures w14:val="none"/>
+        </w:rPr>
+        <w:softHyphen/>
+      </w:r>
+      <w:r>
+        <w:rPr>
+          <w:rFonts w:ascii="Times New Roman" w:eastAsia="Calibri" w:hAnsi="Times New Roman" w:cs="Times New Roman"/>
+          <w:kern w:val="0"/>
+          <w:sz w:val="20"/>
+          <w:szCs w:val="20"/>
+          <w14:ligatures w14:val="none"/>
+        </w:rPr>
+        <w:softHyphen/>
+      </w:r>
+      <w:r>
+        <w:rPr>
+          <w:rFonts w:ascii="Times New Roman" w:eastAsia="Calibri" w:hAnsi="Times New Roman" w:cs="Times New Roman"/>
+          <w:kern w:val="0"/>
+          <w:sz w:val="20"/>
+          <w:szCs w:val="20"/>
+          <w14:ligatures w14:val="none"/>
+        </w:rPr>
+        <w:softHyphen/>
       </w:r>
     </w:p>
     <w:p>
@@ -2531,8 +2710,8 @@
         <w:rPr>
           <w:rFonts w:ascii="Times New Roman" w:eastAsia="Calibri" w:hAnsi="Times New Roman" w:cs="Times New Roman"/>
           <w:kern w:val="0"/>
-          <w:sz w:val="24"/>
-          <w:szCs w:val="24"/>
+          <w:sz w:val="20"/>
+          <w:szCs w:val="20"/>
           <w14:ligatures w14:val="none"/>
         </w:rPr>
       </w:pPr>
@@ -2540,84 +2719,52 @@
         <w:rPr>
           <w:rFonts w:ascii="Times New Roman" w:eastAsia="Calibri" w:hAnsi="Times New Roman" w:cs="Times New Roman"/>
           <w:kern w:val="0"/>
-          <w:sz w:val="24"/>
-          <w:szCs w:val="24"/>
-          <w14:ligatures w14:val="none"/>
-        </w:rPr>
-        <w:t xml:space="preserve">13. </w:t>
+          <w:sz w:val="20"/>
+          <w:szCs w:val="20"/>
+          <w14:ligatures w14:val="none"/>
+        </w:rPr>
+        <w:t xml:space="preserve">15. Alasan </w:t>
       </w:r>
       <w:proofErr w:type="spellStart"/>
       <w:r>
         <w:rPr>
           <w:rFonts w:ascii="Times New Roman" w:eastAsia="Calibri" w:hAnsi="Times New Roman" w:cs="Times New Roman"/>
           <w:kern w:val="0"/>
-          <w:sz w:val="24"/>
-          <w:szCs w:val="24"/>
-          <w14:ligatures w14:val="none"/>
-        </w:rPr>
-        <w:t>Tanggal</w:t>
+          <w:sz w:val="20"/>
+          <w:szCs w:val="20"/>
+          <w14:ligatures w14:val="none"/>
+        </w:rPr>
+        <w:t>masuk</w:t>
       </w:r>
       <w:proofErr w:type="spellEnd"/>
       <w:r>
         <w:rPr>
           <w:rFonts w:ascii="Times New Roman" w:eastAsia="Calibri" w:hAnsi="Times New Roman" w:cs="Times New Roman"/>
           <w:kern w:val="0"/>
-          <w:sz w:val="24"/>
-          <w:szCs w:val="24"/>
-          <w14:ligatures w14:val="none"/>
-        </w:rPr>
-        <w:t xml:space="preserve"> </w:t>
+          <w:sz w:val="20"/>
+          <w:szCs w:val="20"/>
+          <w14:ligatures w14:val="none"/>
+        </w:rPr>
+        <w:t xml:space="preserve"> Agama </w:t>
       </w:r>
       <w:proofErr w:type="spellStart"/>
       <w:r>
         <w:rPr>
           <w:rFonts w:ascii="Times New Roman" w:eastAsia="Calibri" w:hAnsi="Times New Roman" w:cs="Times New Roman"/>
           <w:kern w:val="0"/>
-          <w:sz w:val="24"/>
-          <w:szCs w:val="24"/>
-          <w14:ligatures w14:val="none"/>
-        </w:rPr>
-        <w:t>mulai</w:t>
+          <w:sz w:val="20"/>
+          <w:szCs w:val="20"/>
+          <w14:ligatures w14:val="none"/>
+        </w:rPr>
+        <w:t>Katolik</w:t>
       </w:r>
       <w:proofErr w:type="spellEnd"/>
       <w:r>
         <w:rPr>
           <w:rFonts w:ascii="Times New Roman" w:eastAsia="Calibri" w:hAnsi="Times New Roman" w:cs="Times New Roman"/>
           <w:kern w:val="0"/>
-          <w:sz w:val="24"/>
-          <w:szCs w:val="24"/>
-          <w14:ligatures w14:val="none"/>
-        </w:rPr>
-        <w:t xml:space="preserve"> </w:t>
-      </w:r>
-      <w:proofErr w:type="spellStart"/>
-      <w:r>
-        <w:rPr>
-          <w:rFonts w:ascii="Times New Roman" w:eastAsia="Calibri" w:hAnsi="Times New Roman" w:cs="Times New Roman"/>
-          <w:kern w:val="0"/>
-          <w:sz w:val="24"/>
-          <w:szCs w:val="24"/>
-          <w14:ligatures w14:val="none"/>
-        </w:rPr>
-        <w:t>belajar</w:t>
-      </w:r>
-      <w:proofErr w:type="spellEnd"/>
-      <w:r>
-        <w:rPr>
-          <w:rFonts w:ascii="Times New Roman" w:eastAsia="Calibri" w:hAnsi="Times New Roman" w:cs="Times New Roman"/>
-          <w:kern w:val="0"/>
-          <w:sz w:val="24"/>
-          <w:szCs w:val="24"/>
-          <w14:ligatures w14:val="none"/>
-        </w:rPr>
-        <w:tab/>
-      </w:r>
-      <w:r>
-        <w:rPr>
-          <w:rFonts w:ascii="Times New Roman" w:eastAsia="Calibri" w:hAnsi="Times New Roman" w:cs="Times New Roman"/>
-          <w:kern w:val="0"/>
-          <w:sz w:val="24"/>
-          <w:szCs w:val="24"/>
+          <w:sz w:val="20"/>
+          <w:szCs w:val="20"/>
           <w14:ligatures w14:val="none"/>
         </w:rPr>
         <w:tab/>
@@ -2627,8 +2774,8 @@
         <w:rPr>
           <w:rFonts w:ascii="Times New Roman" w:eastAsia="Calibri" w:hAnsi="Times New Roman" w:cs="Times New Roman"/>
           <w:kern w:val="0"/>
-          <w:sz w:val="24"/>
-          <w:szCs w:val="24"/>
+          <w:sz w:val="20"/>
+          <w:szCs w:val="20"/>
           <w14:ligatures w14:val="none"/>
         </w:rPr>
         <w:t>${</w:t>
@@ -2638,475 +2785,23 @@
         <w:rPr>
           <w:rFonts w:ascii="Times New Roman" w:eastAsia="Calibri" w:hAnsi="Times New Roman" w:cs="Times New Roman"/>
           <w:kern w:val="0"/>
-          <w:sz w:val="24"/>
-          <w:szCs w:val="24"/>
-          <w14:ligatures w14:val="none"/>
-        </w:rPr>
-        <w:t>tgl_belaja</w:t>
-      </w:r>
-      <w:r>
-        <w:rPr>
-          <w:rFonts w:ascii="Times New Roman" w:eastAsia="Calibri" w:hAnsi="Times New Roman" w:cs="Times New Roman"/>
-          <w:kern w:val="0"/>
-          <w:sz w:val="24"/>
-          <w:szCs w:val="24"/>
-          <w14:ligatures w14:val="none"/>
-        </w:rPr>
-        <w:t>r</w:t>
+          <w:sz w:val="20"/>
+          <w:szCs w:val="20"/>
+          <w14:ligatures w14:val="none"/>
+        </w:rPr>
+        <w:t>alasan_masuk</w:t>
       </w:r>
       <w:proofErr w:type="spellEnd"/>
       <w:r>
         <w:rPr>
           <w:rFonts w:ascii="Times New Roman" w:eastAsia="Calibri" w:hAnsi="Times New Roman" w:cs="Times New Roman"/>
           <w:kern w:val="0"/>
-          <w:sz w:val="24"/>
-          <w:szCs w:val="24"/>
+          <w:sz w:val="20"/>
+          <w:szCs w:val="20"/>
           <w14:ligatures w14:val="none"/>
         </w:rPr>
         <w:t>}</w:t>
       </w:r>
-      <w:r>
-        <w:rPr>
-          <w:rFonts w:ascii="Times New Roman" w:eastAsia="Calibri" w:hAnsi="Times New Roman" w:cs="Times New Roman"/>
-          <w:kern w:val="0"/>
-          <w:sz w:val="24"/>
-          <w:szCs w:val="24"/>
-          <w14:ligatures w14:val="none"/>
-        </w:rPr>
-        <w:softHyphen/>
-      </w:r>
-      <w:r>
-        <w:rPr>
-          <w:rFonts w:ascii="Times New Roman" w:eastAsia="Calibri" w:hAnsi="Times New Roman" w:cs="Times New Roman"/>
-          <w:kern w:val="0"/>
-          <w:sz w:val="24"/>
-          <w:szCs w:val="24"/>
-          <w14:ligatures w14:val="none"/>
-        </w:rPr>
-        <w:softHyphen/>
-      </w:r>
-      <w:r>
-        <w:rPr>
-          <w:rFonts w:ascii="Times New Roman" w:eastAsia="Calibri" w:hAnsi="Times New Roman" w:cs="Times New Roman"/>
-          <w:kern w:val="0"/>
-          <w:sz w:val="24"/>
-          <w:szCs w:val="24"/>
-          <w14:ligatures w14:val="none"/>
-        </w:rPr>
-        <w:softHyphen/>
-      </w:r>
-      <w:r>
-        <w:rPr>
-          <w:rFonts w:ascii="Times New Roman" w:eastAsia="Calibri" w:hAnsi="Times New Roman" w:cs="Times New Roman"/>
-          <w:kern w:val="0"/>
-          <w:sz w:val="24"/>
-          <w:szCs w:val="24"/>
-          <w14:ligatures w14:val="none"/>
-        </w:rPr>
-        <w:softHyphen/>
-      </w:r>
-      <w:r>
-        <w:rPr>
-          <w:rFonts w:ascii="Times New Roman" w:eastAsia="Calibri" w:hAnsi="Times New Roman" w:cs="Times New Roman"/>
-          <w:kern w:val="0"/>
-          <w:sz w:val="24"/>
-          <w:szCs w:val="24"/>
-          <w14:ligatures w14:val="none"/>
-        </w:rPr>
-        <w:softHyphen/>
-      </w:r>
-      <w:r>
-        <w:rPr>
-          <w:rFonts w:ascii="Times New Roman" w:eastAsia="Calibri" w:hAnsi="Times New Roman" w:cs="Times New Roman"/>
-          <w:kern w:val="0"/>
-          <w:sz w:val="24"/>
-          <w:szCs w:val="24"/>
-          <w14:ligatures w14:val="none"/>
-        </w:rPr>
-        <w:softHyphen/>
-      </w:r>
-      <w:r>
-        <w:rPr>
-          <w:rFonts w:ascii="Times New Roman" w:eastAsia="Calibri" w:hAnsi="Times New Roman" w:cs="Times New Roman"/>
-          <w:kern w:val="0"/>
-          <w:sz w:val="24"/>
-          <w:szCs w:val="24"/>
-          <w14:ligatures w14:val="none"/>
-        </w:rPr>
-        <w:softHyphen/>
-      </w:r>
-      <w:r>
-        <w:rPr>
-          <w:rFonts w:ascii="Times New Roman" w:eastAsia="Calibri" w:hAnsi="Times New Roman" w:cs="Times New Roman"/>
-          <w:kern w:val="0"/>
-          <w:sz w:val="24"/>
-          <w:szCs w:val="24"/>
-          <w14:ligatures w14:val="none"/>
-        </w:rPr>
-        <w:softHyphen/>
-      </w:r>
-      <w:r>
-        <w:rPr>
-          <w:rFonts w:ascii="Times New Roman" w:eastAsia="Calibri" w:hAnsi="Times New Roman" w:cs="Times New Roman"/>
-          <w:kern w:val="0"/>
-          <w:sz w:val="24"/>
-          <w:szCs w:val="24"/>
-          <w14:ligatures w14:val="none"/>
-        </w:rPr>
-        <w:softHyphen/>
-      </w:r>
-      <w:r>
-        <w:rPr>
-          <w:rFonts w:ascii="Times New Roman" w:eastAsia="Calibri" w:hAnsi="Times New Roman" w:cs="Times New Roman"/>
-          <w:kern w:val="0"/>
-          <w:sz w:val="24"/>
-          <w:szCs w:val="24"/>
-          <w14:ligatures w14:val="none"/>
-        </w:rPr>
-        <w:softHyphen/>
-      </w:r>
-      <w:r>
-        <w:rPr>
-          <w:rFonts w:ascii="Times New Roman" w:eastAsia="Calibri" w:hAnsi="Times New Roman" w:cs="Times New Roman"/>
-          <w:kern w:val="0"/>
-          <w:sz w:val="24"/>
-          <w:szCs w:val="24"/>
-          <w14:ligatures w14:val="none"/>
-        </w:rPr>
-        <w:softHyphen/>
-      </w:r>
-      <w:r>
-        <w:rPr>
-          <w:rFonts w:ascii="Times New Roman" w:eastAsia="Calibri" w:hAnsi="Times New Roman" w:cs="Times New Roman"/>
-          <w:kern w:val="0"/>
-          <w:sz w:val="24"/>
-          <w:szCs w:val="24"/>
-          <w14:ligatures w14:val="none"/>
-        </w:rPr>
-        <w:softHyphen/>
-      </w:r>
-    </w:p>
-    <w:p>
-      <w:pPr>
-        <w:spacing w:after="0" w:line="360" w:lineRule="auto"/>
-        <w:rPr>
-          <w:rFonts w:ascii="Times New Roman" w:eastAsia="Calibri" w:hAnsi="Times New Roman" w:cs="Times New Roman"/>
-          <w:kern w:val="0"/>
-          <w:sz w:val="24"/>
-          <w:szCs w:val="24"/>
-          <w14:ligatures w14:val="none"/>
-        </w:rPr>
-      </w:pPr>
-      <w:r>
-        <w:rPr>
-          <w:rFonts w:ascii="Times New Roman" w:eastAsia="Calibri" w:hAnsi="Times New Roman" w:cs="Times New Roman"/>
-          <w:kern w:val="0"/>
-          <w:sz w:val="24"/>
-          <w:szCs w:val="24"/>
-          <w14:ligatures w14:val="none"/>
-        </w:rPr>
-        <w:t>14. Nama Wali Baptis</w:t>
-      </w:r>
-      <w:r>
-        <w:rPr>
-          <w:rFonts w:ascii="Times New Roman" w:eastAsia="Calibri" w:hAnsi="Times New Roman" w:cs="Times New Roman"/>
-          <w:kern w:val="0"/>
-          <w:sz w:val="24"/>
-          <w:szCs w:val="24"/>
-          <w14:ligatures w14:val="none"/>
-        </w:rPr>
-        <w:tab/>
-      </w:r>
-      <w:r>
-        <w:rPr>
-          <w:rFonts w:ascii="Times New Roman" w:eastAsia="Calibri" w:hAnsi="Times New Roman" w:cs="Times New Roman"/>
-          <w:kern w:val="0"/>
-          <w:sz w:val="24"/>
-          <w:szCs w:val="24"/>
-          <w14:ligatures w14:val="none"/>
-        </w:rPr>
-        <w:tab/>
-      </w:r>
-      <w:r>
-        <w:rPr>
-          <w:rFonts w:ascii="Times New Roman" w:eastAsia="Calibri" w:hAnsi="Times New Roman" w:cs="Times New Roman"/>
-          <w:kern w:val="0"/>
-          <w:sz w:val="24"/>
-          <w:szCs w:val="24"/>
-          <w14:ligatures w14:val="none"/>
-        </w:rPr>
-        <w:tab/>
-      </w:r>
-      <w:r>
-        <w:rPr>
-          <w:rFonts w:ascii="Times New Roman" w:eastAsia="Calibri" w:hAnsi="Times New Roman" w:cs="Times New Roman"/>
-          <w:kern w:val="0"/>
-          <w:sz w:val="24"/>
-          <w:szCs w:val="24"/>
-          <w14:ligatures w14:val="none"/>
-        </w:rPr>
-        <w:t xml:space="preserve">: </w:t>
-      </w:r>
-      <w:r>
-        <w:rPr>
-          <w:rFonts w:ascii="Times New Roman" w:eastAsia="Calibri" w:hAnsi="Times New Roman" w:cs="Times New Roman"/>
-          <w:kern w:val="0"/>
-          <w:sz w:val="24"/>
-          <w:szCs w:val="24"/>
-          <w14:ligatures w14:val="none"/>
-        </w:rPr>
-        <w:t>${</w:t>
-      </w:r>
-      <w:proofErr w:type="spellStart"/>
-      <w:r>
-        <w:rPr>
-          <w:rFonts w:ascii="Times New Roman" w:eastAsia="Calibri" w:hAnsi="Times New Roman" w:cs="Times New Roman"/>
-          <w:kern w:val="0"/>
-          <w:sz w:val="24"/>
-          <w:szCs w:val="24"/>
-          <w14:ligatures w14:val="none"/>
-        </w:rPr>
-        <w:t>wali_baptis</w:t>
-      </w:r>
-      <w:proofErr w:type="spellEnd"/>
-      <w:r>
-        <w:rPr>
-          <w:rFonts w:ascii="Times New Roman" w:eastAsia="Calibri" w:hAnsi="Times New Roman" w:cs="Times New Roman"/>
-          <w:kern w:val="0"/>
-          <w:sz w:val="24"/>
-          <w:szCs w:val="24"/>
-          <w14:ligatures w14:val="none"/>
-        </w:rPr>
-        <w:t>}</w:t>
-      </w:r>
-      <w:r>
-        <w:rPr>
-          <w:rFonts w:ascii="Times New Roman" w:eastAsia="Calibri" w:hAnsi="Times New Roman" w:cs="Times New Roman"/>
-          <w:kern w:val="0"/>
-          <w:sz w:val="24"/>
-          <w:szCs w:val="24"/>
-          <w14:ligatures w14:val="none"/>
-        </w:rPr>
-        <w:softHyphen/>
-      </w:r>
-      <w:r>
-        <w:rPr>
-          <w:rFonts w:ascii="Times New Roman" w:eastAsia="Calibri" w:hAnsi="Times New Roman" w:cs="Times New Roman"/>
-          <w:kern w:val="0"/>
-          <w:sz w:val="24"/>
-          <w:szCs w:val="24"/>
-          <w14:ligatures w14:val="none"/>
-        </w:rPr>
-        <w:softHyphen/>
-      </w:r>
-      <w:r>
-        <w:rPr>
-          <w:rFonts w:ascii="Times New Roman" w:eastAsia="Calibri" w:hAnsi="Times New Roman" w:cs="Times New Roman"/>
-          <w:kern w:val="0"/>
-          <w:sz w:val="24"/>
-          <w:szCs w:val="24"/>
-          <w14:ligatures w14:val="none"/>
-        </w:rPr>
-        <w:softHyphen/>
-      </w:r>
-      <w:r>
-        <w:rPr>
-          <w:rFonts w:ascii="Times New Roman" w:eastAsia="Calibri" w:hAnsi="Times New Roman" w:cs="Times New Roman"/>
-          <w:kern w:val="0"/>
-          <w:sz w:val="24"/>
-          <w:szCs w:val="24"/>
-          <w14:ligatures w14:val="none"/>
-        </w:rPr>
-        <w:softHyphen/>
-      </w:r>
-      <w:r>
-        <w:rPr>
-          <w:rFonts w:ascii="Times New Roman" w:eastAsia="Calibri" w:hAnsi="Times New Roman" w:cs="Times New Roman"/>
-          <w:kern w:val="0"/>
-          <w:sz w:val="24"/>
-          <w:szCs w:val="24"/>
-          <w14:ligatures w14:val="none"/>
-        </w:rPr>
-        <w:softHyphen/>
-      </w:r>
-      <w:r>
-        <w:rPr>
-          <w:rFonts w:ascii="Times New Roman" w:eastAsia="Calibri" w:hAnsi="Times New Roman" w:cs="Times New Roman"/>
-          <w:kern w:val="0"/>
-          <w:sz w:val="24"/>
-          <w:szCs w:val="24"/>
-          <w14:ligatures w14:val="none"/>
-        </w:rPr>
-        <w:softHyphen/>
-      </w:r>
-      <w:r>
-        <w:rPr>
-          <w:rFonts w:ascii="Times New Roman" w:eastAsia="Calibri" w:hAnsi="Times New Roman" w:cs="Times New Roman"/>
-          <w:kern w:val="0"/>
-          <w:sz w:val="24"/>
-          <w:szCs w:val="24"/>
-          <w14:ligatures w14:val="none"/>
-        </w:rPr>
-        <w:softHyphen/>
-      </w:r>
-      <w:r>
-        <w:rPr>
-          <w:rFonts w:ascii="Times New Roman" w:eastAsia="Calibri" w:hAnsi="Times New Roman" w:cs="Times New Roman"/>
-          <w:kern w:val="0"/>
-          <w:sz w:val="24"/>
-          <w:szCs w:val="24"/>
-          <w14:ligatures w14:val="none"/>
-        </w:rPr>
-        <w:softHyphen/>
-      </w:r>
-      <w:r>
-        <w:rPr>
-          <w:rFonts w:ascii="Times New Roman" w:eastAsia="Calibri" w:hAnsi="Times New Roman" w:cs="Times New Roman"/>
-          <w:kern w:val="0"/>
-          <w:sz w:val="24"/>
-          <w:szCs w:val="24"/>
-          <w14:ligatures w14:val="none"/>
-        </w:rPr>
-        <w:softHyphen/>
-      </w:r>
-      <w:r>
-        <w:rPr>
-          <w:rFonts w:ascii="Times New Roman" w:eastAsia="Calibri" w:hAnsi="Times New Roman" w:cs="Times New Roman"/>
-          <w:kern w:val="0"/>
-          <w:sz w:val="24"/>
-          <w:szCs w:val="24"/>
-          <w14:ligatures w14:val="none"/>
-        </w:rPr>
-        <w:softHyphen/>
-      </w:r>
-      <w:r>
-        <w:rPr>
-          <w:rFonts w:ascii="Times New Roman" w:eastAsia="Calibri" w:hAnsi="Times New Roman" w:cs="Times New Roman"/>
-          <w:kern w:val="0"/>
-          <w:sz w:val="24"/>
-          <w:szCs w:val="24"/>
-          <w14:ligatures w14:val="none"/>
-        </w:rPr>
-        <w:softHyphen/>
-      </w:r>
-      <w:r>
-        <w:rPr>
-          <w:rFonts w:ascii="Times New Roman" w:eastAsia="Calibri" w:hAnsi="Times New Roman" w:cs="Times New Roman"/>
-          <w:kern w:val="0"/>
-          <w:sz w:val="24"/>
-          <w:szCs w:val="24"/>
-          <w14:ligatures w14:val="none"/>
-        </w:rPr>
-        <w:softHyphen/>
-      </w:r>
-    </w:p>
-    <w:p>
-      <w:pPr>
-        <w:spacing w:after="0" w:line="360" w:lineRule="auto"/>
-        <w:rPr>
-          <w:rFonts w:ascii="Times New Roman" w:eastAsia="Calibri" w:hAnsi="Times New Roman" w:cs="Times New Roman"/>
-          <w:kern w:val="0"/>
-          <w:sz w:val="24"/>
-          <w:szCs w:val="24"/>
-          <w14:ligatures w14:val="none"/>
-        </w:rPr>
-      </w:pPr>
-      <w:r>
-        <w:rPr>
-          <w:rFonts w:ascii="Times New Roman" w:eastAsia="Calibri" w:hAnsi="Times New Roman" w:cs="Times New Roman"/>
-          <w:kern w:val="0"/>
-          <w:sz w:val="24"/>
-          <w:szCs w:val="24"/>
-          <w14:ligatures w14:val="none"/>
-        </w:rPr>
-        <w:t xml:space="preserve">15. Alasan </w:t>
-      </w:r>
-      <w:proofErr w:type="spellStart"/>
-      <w:r>
-        <w:rPr>
-          <w:rFonts w:ascii="Times New Roman" w:eastAsia="Calibri" w:hAnsi="Times New Roman" w:cs="Times New Roman"/>
-          <w:kern w:val="0"/>
-          <w:sz w:val="24"/>
-          <w:szCs w:val="24"/>
-          <w14:ligatures w14:val="none"/>
-        </w:rPr>
-        <w:t>masuk</w:t>
-      </w:r>
-      <w:proofErr w:type="spellEnd"/>
-      <w:r>
-        <w:rPr>
-          <w:rFonts w:ascii="Times New Roman" w:eastAsia="Calibri" w:hAnsi="Times New Roman" w:cs="Times New Roman"/>
-          <w:kern w:val="0"/>
-          <w:sz w:val="24"/>
-          <w:szCs w:val="24"/>
-          <w14:ligatures w14:val="none"/>
-        </w:rPr>
-        <w:t xml:space="preserve"> Agama </w:t>
-      </w:r>
-      <w:proofErr w:type="spellStart"/>
-      <w:r>
-        <w:rPr>
-          <w:rFonts w:ascii="Times New Roman" w:eastAsia="Calibri" w:hAnsi="Times New Roman" w:cs="Times New Roman"/>
-          <w:kern w:val="0"/>
-          <w:sz w:val="24"/>
-          <w:szCs w:val="24"/>
-          <w14:ligatures w14:val="none"/>
-        </w:rPr>
-        <w:t>Katolik</w:t>
-      </w:r>
-      <w:proofErr w:type="spellEnd"/>
-      <w:r>
-        <w:rPr>
-          <w:rFonts w:ascii="Times New Roman" w:eastAsia="Calibri" w:hAnsi="Times New Roman" w:cs="Times New Roman"/>
-          <w:kern w:val="0"/>
-          <w:sz w:val="24"/>
-          <w:szCs w:val="24"/>
-          <w14:ligatures w14:val="none"/>
-        </w:rPr>
-        <w:tab/>
-        <w:t xml:space="preserve">: </w:t>
-      </w:r>
-      <w:r>
-        <w:rPr>
-          <w:rFonts w:ascii="Times New Roman" w:eastAsia="Calibri" w:hAnsi="Times New Roman" w:cs="Times New Roman"/>
-          <w:kern w:val="0"/>
-          <w:sz w:val="24"/>
-          <w:szCs w:val="24"/>
-          <w14:ligatures w14:val="none"/>
-        </w:rPr>
-        <w:t>${</w:t>
-      </w:r>
-      <w:proofErr w:type="spellStart"/>
-      <w:r>
-        <w:rPr>
-          <w:rFonts w:ascii="Times New Roman" w:eastAsia="Calibri" w:hAnsi="Times New Roman" w:cs="Times New Roman"/>
-          <w:kern w:val="0"/>
-          <w:sz w:val="24"/>
-          <w:szCs w:val="24"/>
-          <w14:ligatures w14:val="none"/>
-        </w:rPr>
-        <w:t>alasan_masuk</w:t>
-      </w:r>
-      <w:proofErr w:type="spellEnd"/>
-      <w:r>
-        <w:rPr>
-          <w:rFonts w:ascii="Times New Roman" w:eastAsia="Calibri" w:hAnsi="Times New Roman" w:cs="Times New Roman"/>
-          <w:kern w:val="0"/>
-          <w:sz w:val="24"/>
-          <w:szCs w:val="24"/>
-          <w14:ligatures w14:val="none"/>
-        </w:rPr>
-        <w:t>}</w:t>
-      </w:r>
-    </w:p>
-    <w:p>
-      <w:pPr>
-        <w:rPr>
-          <w:rFonts w:ascii="Times New Roman" w:hAnsi="Times New Roman" w:cs="Times New Roman"/>
-          <w:sz w:val="24"/>
-          <w:szCs w:val="24"/>
-        </w:rPr>
-      </w:pPr>
     </w:p>
     <w:tbl>
       <w:tblPr>
@@ -3139,15 +2834,15 @@
               <w:jc w:val="both"/>
               <w:rPr>
                 <w:rFonts w:ascii="Times New Roman" w:hAnsi="Times New Roman" w:cs="Times New Roman"/>
-                <w:sz w:val="24"/>
-                <w:szCs w:val="24"/>
+                <w:sz w:val="20"/>
+                <w:szCs w:val="20"/>
               </w:rPr>
             </w:pPr>
             <w:r>
               <w:rPr>
                 <w:rFonts w:ascii="Times New Roman" w:hAnsi="Times New Roman" w:cs="Times New Roman"/>
-                <w:sz w:val="24"/>
-                <w:szCs w:val="24"/>
+                <w:sz w:val="20"/>
+                <w:szCs w:val="20"/>
               </w:rPr>
               <w:t xml:space="preserve">Saya </w:t>
             </w:r>
@@ -3155,8 +2850,8 @@
             <w:r>
               <w:rPr>
                 <w:rFonts w:ascii="Times New Roman" w:hAnsi="Times New Roman" w:cs="Times New Roman"/>
-                <w:sz w:val="24"/>
-                <w:szCs w:val="24"/>
+                <w:sz w:val="20"/>
+                <w:szCs w:val="20"/>
               </w:rPr>
               <w:t>menyetujui</w:t>
             </w:r>
@@ -3164,8 +2859,8 @@
             <w:r>
               <w:rPr>
                 <w:rFonts w:ascii="Times New Roman" w:hAnsi="Times New Roman" w:cs="Times New Roman"/>
-                <w:sz w:val="24"/>
-                <w:szCs w:val="24"/>
+                <w:sz w:val="20"/>
+                <w:szCs w:val="20"/>
               </w:rPr>
               <w:t xml:space="preserve"> </w:t>
             </w:r>
@@ -3173,8 +2868,8 @@
             <w:r>
               <w:rPr>
                 <w:rFonts w:ascii="Times New Roman" w:hAnsi="Times New Roman" w:cs="Times New Roman"/>
-                <w:sz w:val="24"/>
-                <w:szCs w:val="24"/>
+                <w:sz w:val="20"/>
+                <w:szCs w:val="20"/>
               </w:rPr>
               <w:t>anak</w:t>
             </w:r>
@@ -3182,8 +2877,8 @@
             <w:r>
               <w:rPr>
                 <w:rFonts w:ascii="Times New Roman" w:hAnsi="Times New Roman" w:cs="Times New Roman"/>
-                <w:sz w:val="24"/>
-                <w:szCs w:val="24"/>
+                <w:sz w:val="20"/>
+                <w:szCs w:val="20"/>
               </w:rPr>
               <w:t xml:space="preserve"> </w:t>
             </w:r>
@@ -3191,8 +2886,8 @@
             <w:r>
               <w:rPr>
                 <w:rFonts w:ascii="Times New Roman" w:hAnsi="Times New Roman" w:cs="Times New Roman"/>
-                <w:sz w:val="24"/>
-                <w:szCs w:val="24"/>
+                <w:sz w:val="20"/>
+                <w:szCs w:val="20"/>
               </w:rPr>
               <w:t>saya</w:t>
             </w:r>
@@ -3200,8 +2895,8 @@
             <w:r>
               <w:rPr>
                 <w:rFonts w:ascii="Times New Roman" w:hAnsi="Times New Roman" w:cs="Times New Roman"/>
-                <w:sz w:val="24"/>
-                <w:szCs w:val="24"/>
+                <w:sz w:val="20"/>
+                <w:szCs w:val="20"/>
               </w:rPr>
               <w:t xml:space="preserve">, (nama yang </w:t>
             </w:r>
@@ -3209,8 +2904,8 @@
             <w:r>
               <w:rPr>
                 <w:rFonts w:ascii="Times New Roman" w:hAnsi="Times New Roman" w:cs="Times New Roman"/>
-                <w:sz w:val="24"/>
-                <w:szCs w:val="24"/>
+                <w:sz w:val="20"/>
+                <w:szCs w:val="20"/>
               </w:rPr>
               <w:t>tersebut</w:t>
             </w:r>
@@ -3218,8 +2913,8 @@
             <w:r>
               <w:rPr>
                 <w:rFonts w:ascii="Times New Roman" w:hAnsi="Times New Roman" w:cs="Times New Roman"/>
-                <w:sz w:val="24"/>
-                <w:szCs w:val="24"/>
+                <w:sz w:val="20"/>
+                <w:szCs w:val="20"/>
               </w:rPr>
               <w:t xml:space="preserve"> </w:t>
             </w:r>
@@ -3227,8 +2922,8 @@
             <w:r>
               <w:rPr>
                 <w:rFonts w:ascii="Times New Roman" w:hAnsi="Times New Roman" w:cs="Times New Roman"/>
-                <w:sz w:val="24"/>
-                <w:szCs w:val="24"/>
+                <w:sz w:val="20"/>
+                <w:szCs w:val="20"/>
               </w:rPr>
               <w:t>diatas</w:t>
             </w:r>
@@ -3236,8 +2931,8 @@
             <w:r>
               <w:rPr>
                 <w:rFonts w:ascii="Times New Roman" w:hAnsi="Times New Roman" w:cs="Times New Roman"/>
-                <w:sz w:val="24"/>
-                <w:szCs w:val="24"/>
+                <w:sz w:val="20"/>
+                <w:szCs w:val="20"/>
               </w:rPr>
               <w:t xml:space="preserve">) </w:t>
             </w:r>
@@ -3245,8 +2940,8 @@
             <w:r>
               <w:rPr>
                 <w:rFonts w:ascii="Times New Roman" w:hAnsi="Times New Roman" w:cs="Times New Roman"/>
-                <w:sz w:val="24"/>
-                <w:szCs w:val="24"/>
+                <w:sz w:val="20"/>
+                <w:szCs w:val="20"/>
               </w:rPr>
               <w:t>untuk</w:t>
             </w:r>
@@ -3254,8 +2949,8 @@
             <w:r>
               <w:rPr>
                 <w:rFonts w:ascii="Times New Roman" w:hAnsi="Times New Roman" w:cs="Times New Roman"/>
-                <w:sz w:val="24"/>
-                <w:szCs w:val="24"/>
+                <w:sz w:val="20"/>
+                <w:szCs w:val="20"/>
               </w:rPr>
               <w:t xml:space="preserve"> </w:t>
             </w:r>
@@ -3263,8 +2958,8 @@
             <w:r>
               <w:rPr>
                 <w:rFonts w:ascii="Times New Roman" w:hAnsi="Times New Roman" w:cs="Times New Roman"/>
-                <w:sz w:val="24"/>
-                <w:szCs w:val="24"/>
+                <w:sz w:val="20"/>
+                <w:szCs w:val="20"/>
               </w:rPr>
               <w:t>mengikuti</w:t>
             </w:r>
@@ -3272,8 +2967,8 @@
             <w:r>
               <w:rPr>
                 <w:rFonts w:ascii="Times New Roman" w:hAnsi="Times New Roman" w:cs="Times New Roman"/>
-                <w:sz w:val="24"/>
-                <w:szCs w:val="24"/>
+                <w:sz w:val="20"/>
+                <w:szCs w:val="20"/>
               </w:rPr>
               <w:t xml:space="preserve"> </w:t>
             </w:r>
@@ -3281,8 +2976,8 @@
             <w:r>
               <w:rPr>
                 <w:rFonts w:ascii="Times New Roman" w:hAnsi="Times New Roman" w:cs="Times New Roman"/>
-                <w:sz w:val="24"/>
-                <w:szCs w:val="24"/>
+                <w:sz w:val="20"/>
+                <w:szCs w:val="20"/>
               </w:rPr>
               <w:t>pelajaran</w:t>
             </w:r>
@@ -3290,8 +2985,8 @@
             <w:r>
               <w:rPr>
                 <w:rFonts w:ascii="Times New Roman" w:hAnsi="Times New Roman" w:cs="Times New Roman"/>
-                <w:sz w:val="24"/>
-                <w:szCs w:val="24"/>
+                <w:sz w:val="20"/>
+                <w:szCs w:val="20"/>
               </w:rPr>
               <w:t xml:space="preserve"> agama </w:t>
             </w:r>
@@ -3299,8 +2994,8 @@
             <w:r>
               <w:rPr>
                 <w:rFonts w:ascii="Times New Roman" w:hAnsi="Times New Roman" w:cs="Times New Roman"/>
-                <w:sz w:val="24"/>
-                <w:szCs w:val="24"/>
+                <w:sz w:val="20"/>
+                <w:szCs w:val="20"/>
               </w:rPr>
               <w:t>Katolik</w:t>
             </w:r>
@@ -3308,8 +3003,8 @@
             <w:r>
               <w:rPr>
                 <w:rFonts w:ascii="Times New Roman" w:hAnsi="Times New Roman" w:cs="Times New Roman"/>
-                <w:sz w:val="24"/>
-                <w:szCs w:val="24"/>
+                <w:sz w:val="20"/>
+                <w:szCs w:val="20"/>
               </w:rPr>
               <w:t xml:space="preserve">. </w:t>
             </w:r>
@@ -3317,8 +3012,8 @@
             <w:r>
               <w:rPr>
                 <w:rFonts w:ascii="Times New Roman" w:hAnsi="Times New Roman" w:cs="Times New Roman"/>
-                <w:sz w:val="24"/>
-                <w:szCs w:val="24"/>
+                <w:sz w:val="20"/>
+                <w:szCs w:val="20"/>
               </w:rPr>
               <w:t>saya</w:t>
             </w:r>
@@ -3326,8 +3021,8 @@
             <w:r>
               <w:rPr>
                 <w:rFonts w:ascii="Times New Roman" w:hAnsi="Times New Roman" w:cs="Times New Roman"/>
-                <w:sz w:val="24"/>
-                <w:szCs w:val="24"/>
+                <w:sz w:val="20"/>
+                <w:szCs w:val="20"/>
               </w:rPr>
               <w:t xml:space="preserve"> </w:t>
             </w:r>
@@ -3335,8 +3030,8 @@
             <w:r>
               <w:rPr>
                 <w:rFonts w:ascii="Times New Roman" w:hAnsi="Times New Roman" w:cs="Times New Roman"/>
-                <w:sz w:val="24"/>
-                <w:szCs w:val="24"/>
+                <w:sz w:val="20"/>
+                <w:szCs w:val="20"/>
               </w:rPr>
               <w:t>akan</w:t>
             </w:r>
@@ -3344,8 +3039,8 @@
             <w:r>
               <w:rPr>
                 <w:rFonts w:ascii="Times New Roman" w:hAnsi="Times New Roman" w:cs="Times New Roman"/>
-                <w:sz w:val="24"/>
-                <w:szCs w:val="24"/>
+                <w:sz w:val="20"/>
+                <w:szCs w:val="20"/>
               </w:rPr>
               <w:t xml:space="preserve"> </w:t>
             </w:r>
@@ -3353,8 +3048,8 @@
             <w:r>
               <w:rPr>
                 <w:rFonts w:ascii="Times New Roman" w:hAnsi="Times New Roman" w:cs="Times New Roman"/>
-                <w:sz w:val="24"/>
-                <w:szCs w:val="24"/>
+                <w:sz w:val="20"/>
+                <w:szCs w:val="20"/>
               </w:rPr>
               <w:t>memberi</w:t>
             </w:r>
@@ -3362,8 +3057,8 @@
             <w:r>
               <w:rPr>
                 <w:rFonts w:ascii="Times New Roman" w:hAnsi="Times New Roman" w:cs="Times New Roman"/>
-                <w:sz w:val="24"/>
-                <w:szCs w:val="24"/>
+                <w:sz w:val="20"/>
+                <w:szCs w:val="20"/>
               </w:rPr>
               <w:t xml:space="preserve"> </w:t>
             </w:r>
@@ -3371,8 +3066,8 @@
             <w:r>
               <w:rPr>
                 <w:rFonts w:ascii="Times New Roman" w:hAnsi="Times New Roman" w:cs="Times New Roman"/>
-                <w:sz w:val="24"/>
-                <w:szCs w:val="24"/>
+                <w:sz w:val="20"/>
+                <w:szCs w:val="20"/>
               </w:rPr>
               <w:t>kesempatan</w:t>
             </w:r>
@@ -3380,53 +3075,80 @@
             <w:r>
               <w:rPr>
                 <w:rFonts w:ascii="Times New Roman" w:hAnsi="Times New Roman" w:cs="Times New Roman"/>
-                <w:sz w:val="24"/>
-                <w:szCs w:val="24"/>
+                <w:sz w:val="20"/>
+                <w:szCs w:val="20"/>
+              </w:rPr>
+              <w:t xml:space="preserve"> dan </w:t>
+            </w:r>
+            <w:proofErr w:type="spellStart"/>
+            <w:r>
+              <w:rPr>
+                <w:rFonts w:ascii="Times New Roman" w:hAnsi="Times New Roman" w:cs="Times New Roman"/>
+                <w:sz w:val="20"/>
+                <w:szCs w:val="20"/>
+              </w:rPr>
+              <w:t>dorongan</w:t>
+            </w:r>
+            <w:proofErr w:type="spellEnd"/>
+            <w:r>
+              <w:rPr>
+                <w:rFonts w:ascii="Times New Roman" w:hAnsi="Times New Roman" w:cs="Times New Roman"/>
+                <w:sz w:val="20"/>
+                <w:szCs w:val="20"/>
+              </w:rPr>
+              <w:t xml:space="preserve"> agar </w:t>
+            </w:r>
+            <w:proofErr w:type="spellStart"/>
+            <w:r>
+              <w:rPr>
+                <w:rFonts w:ascii="Times New Roman" w:hAnsi="Times New Roman" w:cs="Times New Roman"/>
+                <w:sz w:val="20"/>
+                <w:szCs w:val="20"/>
+              </w:rPr>
+              <w:t>ia</w:t>
+            </w:r>
+            <w:proofErr w:type="spellEnd"/>
+            <w:r>
+              <w:rPr>
+                <w:rFonts w:ascii="Times New Roman" w:hAnsi="Times New Roman" w:cs="Times New Roman"/>
+                <w:sz w:val="20"/>
+                <w:szCs w:val="20"/>
               </w:rPr>
               <w:t xml:space="preserve"> </w:t>
             </w:r>
-            <w:r>
-              <w:rPr>
-                <w:rFonts w:ascii="Times New Roman" w:hAnsi="Times New Roman" w:cs="Times New Roman"/>
-                <w:sz w:val="24"/>
-                <w:szCs w:val="24"/>
-              </w:rPr>
-              <w:lastRenderedPageBreak/>
-              <w:t xml:space="preserve">dan </w:t>
-            </w:r>
             <w:proofErr w:type="spellStart"/>
             <w:r>
               <w:rPr>
                 <w:rFonts w:ascii="Times New Roman" w:hAnsi="Times New Roman" w:cs="Times New Roman"/>
-                <w:sz w:val="24"/>
-                <w:szCs w:val="24"/>
-              </w:rPr>
-              <w:t>dorongan</w:t>
+                <w:sz w:val="20"/>
+                <w:szCs w:val="20"/>
+              </w:rPr>
+              <w:t>melakukan</w:t>
             </w:r>
             <w:proofErr w:type="spellEnd"/>
             <w:r>
               <w:rPr>
                 <w:rFonts w:ascii="Times New Roman" w:hAnsi="Times New Roman" w:cs="Times New Roman"/>
-                <w:sz w:val="24"/>
-                <w:szCs w:val="24"/>
-              </w:rPr>
-              <w:t xml:space="preserve"> agar </w:t>
+                <w:sz w:val="20"/>
+                <w:szCs w:val="20"/>
+              </w:rPr>
+              <w:t xml:space="preserve"> </w:t>
             </w:r>
             <w:proofErr w:type="spellStart"/>
             <w:r>
               <w:rPr>
                 <w:rFonts w:ascii="Times New Roman" w:hAnsi="Times New Roman" w:cs="Times New Roman"/>
-                <w:sz w:val="24"/>
-                <w:szCs w:val="24"/>
-              </w:rPr>
-              <w:t>ia</w:t>
+                <w:sz w:val="20"/>
+                <w:szCs w:val="20"/>
+              </w:rPr>
+              <w:t>kewajiban</w:t>
             </w:r>
             <w:proofErr w:type="spellEnd"/>
             <w:r>
               <w:rPr>
                 <w:rFonts w:ascii="Times New Roman" w:hAnsi="Times New Roman" w:cs="Times New Roman"/>
-                <w:sz w:val="24"/>
-                <w:szCs w:val="24"/>
+                <w:sz w:val="20"/>
+                <w:szCs w:val="20"/>
               </w:rPr>
               <w:t xml:space="preserve"> </w:t>
             </w:r>
@@ -3434,17 +3156,17 @@
             <w:r>
               <w:rPr>
                 <w:rFonts w:ascii="Times New Roman" w:hAnsi="Times New Roman" w:cs="Times New Roman"/>
-                <w:sz w:val="24"/>
-                <w:szCs w:val="24"/>
-              </w:rPr>
-              <w:t>melakukan</w:t>
+                <w:sz w:val="20"/>
+                <w:szCs w:val="20"/>
+              </w:rPr>
+              <w:t>agamanya</w:t>
             </w:r>
             <w:proofErr w:type="spellEnd"/>
             <w:r>
               <w:rPr>
                 <w:rFonts w:ascii="Times New Roman" w:hAnsi="Times New Roman" w:cs="Times New Roman"/>
-                <w:sz w:val="24"/>
-                <w:szCs w:val="24"/>
+                <w:sz w:val="20"/>
+                <w:szCs w:val="20"/>
               </w:rPr>
               <w:t xml:space="preserve"> </w:t>
             </w:r>
@@ -3452,17 +3174,17 @@
             <w:r>
               <w:rPr>
                 <w:rFonts w:ascii="Times New Roman" w:hAnsi="Times New Roman" w:cs="Times New Roman"/>
-                <w:sz w:val="24"/>
-                <w:szCs w:val="24"/>
-              </w:rPr>
-              <w:t>kewajiban</w:t>
+                <w:sz w:val="20"/>
+                <w:szCs w:val="20"/>
+              </w:rPr>
+              <w:t>dengan</w:t>
             </w:r>
             <w:proofErr w:type="spellEnd"/>
             <w:r>
               <w:rPr>
                 <w:rFonts w:ascii="Times New Roman" w:hAnsi="Times New Roman" w:cs="Times New Roman"/>
-                <w:sz w:val="24"/>
-                <w:szCs w:val="24"/>
+                <w:sz w:val="20"/>
+                <w:szCs w:val="20"/>
               </w:rPr>
               <w:t xml:space="preserve"> </w:t>
             </w:r>
@@ -3470,53 +3192,17 @@
             <w:r>
               <w:rPr>
                 <w:rFonts w:ascii="Times New Roman" w:hAnsi="Times New Roman" w:cs="Times New Roman"/>
-                <w:sz w:val="24"/>
-                <w:szCs w:val="24"/>
-              </w:rPr>
-              <w:t>agamanya</w:t>
+                <w:sz w:val="20"/>
+                <w:szCs w:val="20"/>
+              </w:rPr>
+              <w:t>sebaik-baiknya</w:t>
             </w:r>
             <w:proofErr w:type="spellEnd"/>
             <w:r>
               <w:rPr>
                 <w:rFonts w:ascii="Times New Roman" w:hAnsi="Times New Roman" w:cs="Times New Roman"/>
-                <w:sz w:val="24"/>
-                <w:szCs w:val="24"/>
-              </w:rPr>
-              <w:t xml:space="preserve"> </w:t>
-            </w:r>
-            <w:proofErr w:type="spellStart"/>
-            <w:r>
-              <w:rPr>
-                <w:rFonts w:ascii="Times New Roman" w:hAnsi="Times New Roman" w:cs="Times New Roman"/>
-                <w:sz w:val="24"/>
-                <w:szCs w:val="24"/>
-              </w:rPr>
-              <w:t>dengan</w:t>
-            </w:r>
-            <w:proofErr w:type="spellEnd"/>
-            <w:r>
-              <w:rPr>
-                <w:rFonts w:ascii="Times New Roman" w:hAnsi="Times New Roman" w:cs="Times New Roman"/>
-                <w:sz w:val="24"/>
-                <w:szCs w:val="24"/>
-              </w:rPr>
-              <w:t xml:space="preserve"> </w:t>
-            </w:r>
-            <w:proofErr w:type="spellStart"/>
-            <w:r>
-              <w:rPr>
-                <w:rFonts w:ascii="Times New Roman" w:hAnsi="Times New Roman" w:cs="Times New Roman"/>
-                <w:sz w:val="24"/>
-                <w:szCs w:val="24"/>
-              </w:rPr>
-              <w:t>sebaik-baiknya</w:t>
-            </w:r>
-            <w:proofErr w:type="spellEnd"/>
-            <w:r>
-              <w:rPr>
-                <w:rFonts w:ascii="Times New Roman" w:hAnsi="Times New Roman" w:cs="Times New Roman"/>
-                <w:sz w:val="24"/>
-                <w:szCs w:val="24"/>
+                <w:sz w:val="20"/>
+                <w:szCs w:val="20"/>
               </w:rPr>
               <w:t>.</w:t>
             </w:r>
@@ -3524,7 +3210,7 @@
         </w:tc>
         <w:tc>
           <w:tcPr>
-            <w:tcW w:w="216" w:type="dxa"/>
+            <w:tcW w:w="222" w:type="dxa"/>
           </w:tcPr>
           <w:p>
             <w:pPr>
@@ -3532,8 +3218,8 @@
               <w:rPr>
                 <w:rFonts w:ascii="Times New Roman" w:eastAsia="Calibri" w:hAnsi="Times New Roman" w:cs="Times New Roman"/>
                 <w:kern w:val="0"/>
-                <w:sz w:val="24"/>
-                <w:szCs w:val="24"/>
+                <w:sz w:val="20"/>
+                <w:szCs w:val="20"/>
                 <w14:ligatures w14:val="none"/>
               </w:rPr>
             </w:pPr>
@@ -3541,11 +3227,10 @@
               <w:rPr>
                 <w:rFonts w:ascii="Times New Roman" w:eastAsia="Calibri" w:hAnsi="Times New Roman" w:cs="Times New Roman"/>
                 <w:kern w:val="0"/>
-                <w:sz w:val="24"/>
-                <w:szCs w:val="24"/>
-                <w14:ligatures w14:val="none"/>
-              </w:rPr>
-              <w:lastRenderedPageBreak/>
+                <w:sz w:val="20"/>
+                <w:szCs w:val="20"/>
+                <w14:ligatures w14:val="none"/>
+              </w:rPr>
               <w:t xml:space="preserve">   </w:t>
             </w:r>
           </w:p>
@@ -3561,8 +3246,8 @@
               <w:rPr>
                 <w:rFonts w:ascii="Times New Roman" w:eastAsia="Calibri" w:hAnsi="Times New Roman" w:cs="Times New Roman"/>
                 <w:kern w:val="0"/>
-                <w:sz w:val="24"/>
-                <w:szCs w:val="24"/>
+                <w:sz w:val="20"/>
+                <w:szCs w:val="20"/>
                 <w14:ligatures w14:val="none"/>
               </w:rPr>
             </w:pPr>
@@ -3571,8 +3256,8 @@
               <w:rPr>
                 <w:rFonts w:ascii="Times New Roman" w:eastAsia="Calibri" w:hAnsi="Times New Roman" w:cs="Times New Roman"/>
                 <w:kern w:val="0"/>
-                <w:sz w:val="24"/>
-                <w:szCs w:val="24"/>
+                <w:sz w:val="20"/>
+                <w:szCs w:val="20"/>
                 <w14:ligatures w14:val="none"/>
               </w:rPr>
               <w:t>Tanggal</w:t>
@@ -3582,8 +3267,8 @@
               <w:rPr>
                 <w:rFonts w:ascii="Times New Roman" w:eastAsia="Calibri" w:hAnsi="Times New Roman" w:cs="Times New Roman"/>
                 <w:kern w:val="0"/>
-                <w:sz w:val="24"/>
-                <w:szCs w:val="24"/>
+                <w:sz w:val="20"/>
+                <w:szCs w:val="20"/>
                 <w14:ligatures w14:val="none"/>
               </w:rPr>
               <w:t xml:space="preserve"> </w:t>
@@ -3593,8 +3278,8 @@
               <w:rPr>
                 <w:rFonts w:ascii="Times New Roman" w:eastAsia="Calibri" w:hAnsi="Times New Roman" w:cs="Times New Roman"/>
                 <w:kern w:val="0"/>
-                <w:sz w:val="24"/>
-                <w:szCs w:val="24"/>
+                <w:sz w:val="20"/>
+                <w:szCs w:val="20"/>
                 <w14:ligatures w14:val="none"/>
               </w:rPr>
               <w:t>Baptis</w:t>
@@ -3604,8 +3289,8 @@
               <w:rPr>
                 <w:rFonts w:ascii="Times New Roman" w:eastAsia="Calibri" w:hAnsi="Times New Roman" w:cs="Times New Roman"/>
                 <w:kern w:val="0"/>
-                <w:sz w:val="24"/>
-                <w:szCs w:val="24"/>
+                <w:sz w:val="20"/>
+                <w:szCs w:val="20"/>
                 <w14:ligatures w14:val="none"/>
               </w:rPr>
               <w:t xml:space="preserve"> </w:t>
@@ -3614,8 +3299,8 @@
               <w:rPr>
                 <w:rFonts w:ascii="Times New Roman" w:eastAsia="Calibri" w:hAnsi="Times New Roman" w:cs="Times New Roman"/>
                 <w:kern w:val="0"/>
-                <w:sz w:val="24"/>
-                <w:szCs w:val="24"/>
+                <w:sz w:val="20"/>
+                <w:szCs w:val="20"/>
                 <w14:ligatures w14:val="none"/>
               </w:rPr>
               <w:softHyphen/>
@@ -3624,8 +3309,8 @@
               <w:rPr>
                 <w:rFonts w:ascii="Times New Roman" w:eastAsia="Calibri" w:hAnsi="Times New Roman" w:cs="Times New Roman"/>
                 <w:kern w:val="0"/>
-                <w:sz w:val="24"/>
-                <w:szCs w:val="24"/>
+                <w:sz w:val="20"/>
+                <w:szCs w:val="20"/>
                 <w14:ligatures w14:val="none"/>
               </w:rPr>
               <w:softHyphen/>
@@ -3634,8 +3319,8 @@
               <w:rPr>
                 <w:rFonts w:ascii="Times New Roman" w:eastAsia="Calibri" w:hAnsi="Times New Roman" w:cs="Times New Roman"/>
                 <w:kern w:val="0"/>
-                <w:sz w:val="24"/>
-                <w:szCs w:val="24"/>
+                <w:sz w:val="20"/>
+                <w:szCs w:val="20"/>
                 <w14:ligatures w14:val="none"/>
               </w:rPr>
               <w:softHyphen/>
@@ -3644,8 +3329,8 @@
               <w:rPr>
                 <w:rFonts w:ascii="Times New Roman" w:eastAsia="Calibri" w:hAnsi="Times New Roman" w:cs="Times New Roman"/>
                 <w:kern w:val="0"/>
-                <w:sz w:val="24"/>
-                <w:szCs w:val="24"/>
+                <w:sz w:val="20"/>
+                <w:szCs w:val="20"/>
                 <w14:ligatures w14:val="none"/>
               </w:rPr>
               <w:softHyphen/>
@@ -3654,8 +3339,8 @@
               <w:rPr>
                 <w:rFonts w:ascii="Times New Roman" w:eastAsia="Calibri" w:hAnsi="Times New Roman" w:cs="Times New Roman"/>
                 <w:kern w:val="0"/>
-                <w:sz w:val="24"/>
-                <w:szCs w:val="24"/>
+                <w:sz w:val="20"/>
+                <w:szCs w:val="20"/>
                 <w14:ligatures w14:val="none"/>
               </w:rPr>
               <w:softHyphen/>
@@ -3664,8 +3349,8 @@
               <w:rPr>
                 <w:rFonts w:ascii="Times New Roman" w:eastAsia="Calibri" w:hAnsi="Times New Roman" w:cs="Times New Roman"/>
                 <w:kern w:val="0"/>
-                <w:sz w:val="24"/>
-                <w:szCs w:val="24"/>
+                <w:sz w:val="20"/>
+                <w:szCs w:val="20"/>
                 <w14:ligatures w14:val="none"/>
               </w:rPr>
               <w:softHyphen/>
@@ -3674,8 +3359,8 @@
               <w:rPr>
                 <w:rFonts w:ascii="Times New Roman" w:eastAsia="Calibri" w:hAnsi="Times New Roman" w:cs="Times New Roman"/>
                 <w:kern w:val="0"/>
-                <w:sz w:val="24"/>
-                <w:szCs w:val="24"/>
+                <w:sz w:val="20"/>
+                <w:szCs w:val="20"/>
                 <w14:ligatures w14:val="none"/>
               </w:rPr>
               <w:softHyphen/>
@@ -3684,8 +3369,8 @@
               <w:rPr>
                 <w:rFonts w:ascii="Times New Roman" w:eastAsia="Calibri" w:hAnsi="Times New Roman" w:cs="Times New Roman"/>
                 <w:kern w:val="0"/>
-                <w:sz w:val="24"/>
-                <w:szCs w:val="24"/>
+                <w:sz w:val="20"/>
+                <w:szCs w:val="20"/>
                 <w14:ligatures w14:val="none"/>
               </w:rPr>
               <w:softHyphen/>
@@ -3694,8 +3379,8 @@
               <w:rPr>
                 <w:rFonts w:ascii="Times New Roman" w:eastAsia="Calibri" w:hAnsi="Times New Roman" w:cs="Times New Roman"/>
                 <w:kern w:val="0"/>
-                <w:sz w:val="24"/>
-                <w:szCs w:val="24"/>
+                <w:sz w:val="20"/>
+                <w:szCs w:val="20"/>
                 <w14:ligatures w14:val="none"/>
               </w:rPr>
               <w:softHyphen/>
@@ -3707,8 +3392,8 @@
               <w:rPr>
                 <w:rFonts w:ascii="Times New Roman" w:eastAsia="Calibri" w:hAnsi="Times New Roman" w:cs="Times New Roman"/>
                 <w:kern w:val="0"/>
-                <w:sz w:val="24"/>
-                <w:szCs w:val="24"/>
+                <w:sz w:val="20"/>
+                <w:szCs w:val="20"/>
                 <w14:ligatures w14:val="none"/>
               </w:rPr>
             </w:pPr>
@@ -3717,8 +3402,8 @@
               <w:rPr>
                 <w:rFonts w:ascii="Times New Roman" w:eastAsia="Calibri" w:hAnsi="Times New Roman" w:cs="Times New Roman"/>
                 <w:kern w:val="0"/>
-                <w:sz w:val="24"/>
-                <w:szCs w:val="24"/>
+                <w:sz w:val="20"/>
+                <w:szCs w:val="20"/>
                 <w14:ligatures w14:val="none"/>
               </w:rPr>
               <w:t>Cilacap</w:t>
@@ -3728,8 +3413,8 @@
               <w:rPr>
                 <w:rFonts w:ascii="Times New Roman" w:eastAsia="Calibri" w:hAnsi="Times New Roman" w:cs="Times New Roman"/>
                 <w:kern w:val="0"/>
-                <w:sz w:val="24"/>
-                <w:szCs w:val="24"/>
+                <w:sz w:val="20"/>
+                <w:szCs w:val="20"/>
                 <w14:ligatures w14:val="none"/>
               </w:rPr>
               <w:t xml:space="preserve">, </w:t>
@@ -3738,8 +3423,8 @@
               <w:rPr>
                 <w:rFonts w:ascii="Times New Roman" w:eastAsia="Calibri" w:hAnsi="Times New Roman" w:cs="Times New Roman"/>
                 <w:kern w:val="0"/>
-                <w:sz w:val="24"/>
-                <w:szCs w:val="24"/>
+                <w:sz w:val="20"/>
+                <w:szCs w:val="20"/>
                 <w14:ligatures w14:val="none"/>
               </w:rPr>
               <w:t>${</w:t>
@@ -3749,8 +3434,8 @@
               <w:rPr>
                 <w:rFonts w:ascii="Times New Roman" w:eastAsia="Calibri" w:hAnsi="Times New Roman" w:cs="Times New Roman"/>
                 <w:kern w:val="0"/>
-                <w:sz w:val="24"/>
-                <w:szCs w:val="24"/>
+                <w:sz w:val="20"/>
+                <w:szCs w:val="20"/>
                 <w14:ligatures w14:val="none"/>
               </w:rPr>
               <w:t>tgl_</w:t>
@@ -3759,8 +3444,8 @@
               <w:rPr>
                 <w:rFonts w:ascii="Times New Roman" w:eastAsia="Calibri" w:hAnsi="Times New Roman" w:cs="Times New Roman"/>
                 <w:kern w:val="0"/>
-                <w:sz w:val="24"/>
-                <w:szCs w:val="24"/>
+                <w:sz w:val="20"/>
+                <w:szCs w:val="20"/>
                 <w14:ligatures w14:val="none"/>
               </w:rPr>
               <w:t>baptis</w:t>
@@ -3770,8 +3455,8 @@
               <w:rPr>
                 <w:rFonts w:ascii="Times New Roman" w:eastAsia="Calibri" w:hAnsi="Times New Roman" w:cs="Times New Roman"/>
                 <w:kern w:val="0"/>
-                <w:sz w:val="24"/>
-                <w:szCs w:val="24"/>
+                <w:sz w:val="20"/>
+                <w:szCs w:val="20"/>
                 <w14:ligatures w14:val="none"/>
               </w:rPr>
               <w:t>}</w:t>
@@ -3782,16 +3467,16 @@
               <w:spacing w:line="360" w:lineRule="auto"/>
               <w:rPr>
                 <w:rFonts w:ascii="Times New Roman" w:hAnsi="Times New Roman" w:cs="Times New Roman"/>
-                <w:sz w:val="24"/>
-                <w:szCs w:val="24"/>
+                <w:sz w:val="20"/>
+                <w:szCs w:val="20"/>
               </w:rPr>
             </w:pPr>
             <w:proofErr w:type="spellStart"/>
             <w:r>
               <w:rPr>
                 <w:rFonts w:ascii="Times New Roman" w:hAnsi="Times New Roman" w:cs="Times New Roman"/>
-                <w:sz w:val="24"/>
-                <w:szCs w:val="24"/>
+                <w:sz w:val="20"/>
+                <w:szCs w:val="20"/>
               </w:rPr>
               <w:t>Mengetahui</w:t>
             </w:r>
@@ -3799,8 +3484,8 @@
             <w:r>
               <w:rPr>
                 <w:rFonts w:ascii="Times New Roman" w:hAnsi="Times New Roman" w:cs="Times New Roman"/>
-                <w:sz w:val="24"/>
-                <w:szCs w:val="24"/>
+                <w:sz w:val="20"/>
+                <w:szCs w:val="20"/>
               </w:rPr>
               <w:t>,</w:t>
             </w:r>
@@ -3811,26 +3496,25 @@
               <w:rPr>
                 <w:rFonts w:ascii="Times New Roman" w:eastAsia="Calibri" w:hAnsi="Times New Roman" w:cs="Times New Roman"/>
                 <w:kern w:val="0"/>
-                <w:sz w:val="24"/>
-                <w:szCs w:val="24"/>
+                <w:sz w:val="20"/>
+                <w:szCs w:val="20"/>
                 <w14:ligatures w14:val="none"/>
               </w:rPr>
             </w:pPr>
             <w:r>
               <w:rPr>
                 <w:rFonts w:ascii="Times New Roman" w:hAnsi="Times New Roman" w:cs="Times New Roman"/>
-                <w:sz w:val="24"/>
-                <w:szCs w:val="24"/>
-              </w:rPr>
-              <w:lastRenderedPageBreak/>
+                <w:sz w:val="20"/>
+                <w:szCs w:val="20"/>
+              </w:rPr>
               <w:t xml:space="preserve">Pastor </w:t>
             </w:r>
             <w:proofErr w:type="spellStart"/>
             <w:r>
               <w:rPr>
                 <w:rFonts w:ascii="Times New Roman" w:hAnsi="Times New Roman" w:cs="Times New Roman"/>
-                <w:sz w:val="24"/>
-                <w:szCs w:val="24"/>
+                <w:sz w:val="20"/>
+                <w:szCs w:val="20"/>
               </w:rPr>
               <w:t>Paroki</w:t>
             </w:r>
@@ -3838,8 +3522,8 @@
             <w:r>
               <w:rPr>
                 <w:rFonts w:ascii="Times New Roman" w:hAnsi="Times New Roman" w:cs="Times New Roman"/>
-                <w:sz w:val="24"/>
-                <w:szCs w:val="24"/>
+                <w:sz w:val="20"/>
+                <w:szCs w:val="20"/>
               </w:rPr>
               <w:t xml:space="preserve"> St. Stephanus Cilacap</w:t>
             </w:r>
@@ -3857,25 +3541,24 @@
               <w:jc w:val="center"/>
               <w:rPr>
                 <w:rFonts w:ascii="Times New Roman" w:hAnsi="Times New Roman" w:cs="Times New Roman"/>
-                <w:sz w:val="24"/>
-                <w:szCs w:val="24"/>
+                <w:sz w:val="20"/>
+                <w:szCs w:val="20"/>
               </w:rPr>
             </w:pPr>
             <w:r>
               <w:rPr>
                 <w:rFonts w:ascii="Times New Roman" w:hAnsi="Times New Roman" w:cs="Times New Roman"/>
-                <w:sz w:val="24"/>
-                <w:szCs w:val="24"/>
-              </w:rPr>
-              <w:lastRenderedPageBreak/>
+                <w:sz w:val="20"/>
+                <w:szCs w:val="20"/>
+              </w:rPr>
               <w:t>${</w:t>
             </w:r>
             <w:proofErr w:type="spellStart"/>
             <w:r>
               <w:rPr>
                 <w:rFonts w:ascii="Times New Roman" w:hAnsi="Times New Roman" w:cs="Times New Roman"/>
-                <w:sz w:val="24"/>
-                <w:szCs w:val="24"/>
+                <w:sz w:val="20"/>
+                <w:szCs w:val="20"/>
               </w:rPr>
               <w:t>ttd_ortu</w:t>
             </w:r>
@@ -3883,8 +3566,8 @@
             <w:r>
               <w:rPr>
                 <w:rFonts w:ascii="Times New Roman" w:hAnsi="Times New Roman" w:cs="Times New Roman"/>
-                <w:sz w:val="24"/>
-                <w:szCs w:val="24"/>
+                <w:sz w:val="20"/>
+                <w:szCs w:val="20"/>
               </w:rPr>
               <w:t>}</w:t>
             </w:r>
@@ -3894,23 +3577,23 @@
               <w:jc w:val="center"/>
               <w:rPr>
                 <w:rFonts w:ascii="Times New Roman" w:hAnsi="Times New Roman" w:cs="Times New Roman"/>
-                <w:sz w:val="24"/>
-                <w:szCs w:val="24"/>
+                <w:sz w:val="20"/>
+                <w:szCs w:val="20"/>
               </w:rPr>
             </w:pPr>
             <w:r>
               <w:rPr>
                 <w:rFonts w:ascii="Times New Roman" w:hAnsi="Times New Roman" w:cs="Times New Roman"/>
-                <w:sz w:val="24"/>
-                <w:szCs w:val="24"/>
+                <w:sz w:val="20"/>
+                <w:szCs w:val="20"/>
               </w:rPr>
               <w:t>(</w:t>
             </w:r>
             <w:r>
               <w:rPr>
                 <w:rFonts w:ascii="Times New Roman" w:hAnsi="Times New Roman" w:cs="Times New Roman"/>
-                <w:sz w:val="24"/>
-                <w:szCs w:val="24"/>
+                <w:sz w:val="20"/>
+                <w:szCs w:val="20"/>
               </w:rPr>
               <w:t>${</w:t>
             </w:r>
@@ -3918,8 +3601,8 @@
             <w:r>
               <w:rPr>
                 <w:rFonts w:ascii="Times New Roman" w:hAnsi="Times New Roman" w:cs="Times New Roman"/>
-                <w:sz w:val="24"/>
-                <w:szCs w:val="24"/>
+                <w:sz w:val="20"/>
+                <w:szCs w:val="20"/>
               </w:rPr>
               <w:t>nama_ayah</w:t>
             </w:r>
@@ -3927,16 +3610,16 @@
             <w:r>
               <w:rPr>
                 <w:rFonts w:ascii="Times New Roman" w:hAnsi="Times New Roman" w:cs="Times New Roman"/>
-                <w:sz w:val="24"/>
-                <w:szCs w:val="24"/>
+                <w:sz w:val="20"/>
+                <w:szCs w:val="20"/>
               </w:rPr>
               <w:t>}</w:t>
             </w:r>
             <w:r>
               <w:rPr>
                 <w:rFonts w:ascii="Times New Roman" w:hAnsi="Times New Roman" w:cs="Times New Roman"/>
-                <w:sz w:val="24"/>
-                <w:szCs w:val="24"/>
+                <w:sz w:val="20"/>
+                <w:szCs w:val="20"/>
               </w:rPr>
               <w:t>)</w:t>
             </w:r>
@@ -3944,15 +3627,15 @@
         </w:tc>
         <w:tc>
           <w:tcPr>
-            <w:tcW w:w="216" w:type="dxa"/>
+            <w:tcW w:w="222" w:type="dxa"/>
           </w:tcPr>
           <w:p>
             <w:pPr>
               <w:jc w:val="center"/>
               <w:rPr>
                 <w:rFonts w:ascii="Times New Roman" w:hAnsi="Times New Roman" w:cs="Times New Roman"/>
-                <w:sz w:val="24"/>
-                <w:szCs w:val="24"/>
+                <w:sz w:val="20"/>
+                <w:szCs w:val="20"/>
               </w:rPr>
             </w:pPr>
           </w:p>
@@ -3967,15 +3650,15 @@
               <w:jc w:val="center"/>
               <w:rPr>
                 <w:rFonts w:ascii="Times New Roman" w:hAnsi="Times New Roman" w:cs="Times New Roman"/>
-                <w:sz w:val="24"/>
-                <w:szCs w:val="24"/>
+                <w:sz w:val="20"/>
+                <w:szCs w:val="20"/>
               </w:rPr>
             </w:pPr>
             <w:r>
               <w:rPr>
                 <w:rFonts w:ascii="Times New Roman" w:hAnsi="Times New Roman" w:cs="Times New Roman"/>
-                <w:sz w:val="24"/>
-                <w:szCs w:val="24"/>
+                <w:sz w:val="20"/>
+                <w:szCs w:val="20"/>
               </w:rPr>
               <w:t>${</w:t>
             </w:r>
@@ -3983,8 +3666,8 @@
             <w:r>
               <w:rPr>
                 <w:rFonts w:ascii="Times New Roman" w:hAnsi="Times New Roman" w:cs="Times New Roman"/>
-                <w:sz w:val="24"/>
-                <w:szCs w:val="24"/>
+                <w:sz w:val="20"/>
+                <w:szCs w:val="20"/>
               </w:rPr>
               <w:t>ttd_pastor</w:t>
             </w:r>
@@ -3992,8 +3675,8 @@
             <w:r>
               <w:rPr>
                 <w:rFonts w:ascii="Times New Roman" w:hAnsi="Times New Roman" w:cs="Times New Roman"/>
-                <w:sz w:val="24"/>
-                <w:szCs w:val="24"/>
+                <w:sz w:val="20"/>
+                <w:szCs w:val="20"/>
               </w:rPr>
               <w:t>}</w:t>
             </w:r>
@@ -4003,15 +3686,15 @@
               <w:jc w:val="center"/>
               <w:rPr>
                 <w:rFonts w:ascii="Times New Roman" w:hAnsi="Times New Roman" w:cs="Times New Roman"/>
-                <w:sz w:val="24"/>
-                <w:szCs w:val="24"/>
+                <w:sz w:val="20"/>
+                <w:szCs w:val="20"/>
               </w:rPr>
             </w:pPr>
             <w:r>
               <w:rPr>
                 <w:rFonts w:ascii="Times New Roman" w:hAnsi="Times New Roman" w:cs="Times New Roman"/>
-                <w:sz w:val="24"/>
-                <w:szCs w:val="24"/>
+                <w:sz w:val="20"/>
+                <w:szCs w:val="20"/>
               </w:rPr>
               <w:t>(${</w:t>
             </w:r>
@@ -4019,8 +3702,8 @@
             <w:r>
               <w:rPr>
                 <w:rFonts w:ascii="Times New Roman" w:hAnsi="Times New Roman" w:cs="Times New Roman"/>
-                <w:sz w:val="24"/>
-                <w:szCs w:val="24"/>
+                <w:sz w:val="20"/>
+                <w:szCs w:val="20"/>
               </w:rPr>
               <w:t>nama_pastor</w:t>
             </w:r>
@@ -4028,8 +3711,8 @@
             <w:r>
               <w:rPr>
                 <w:rFonts w:ascii="Times New Roman" w:hAnsi="Times New Roman" w:cs="Times New Roman"/>
-                <w:sz w:val="24"/>
-                <w:szCs w:val="24"/>
+                <w:sz w:val="20"/>
+                <w:szCs w:val="20"/>
               </w:rPr>
               <w:t>})</w:t>
             </w:r>
@@ -4038,11 +3721,11 @@
       </w:tr>
       <w:tr>
         <w:trPr>
-          <w:trHeight w:val="3660"/>
+          <w:trHeight w:val="1653"/>
         </w:trPr>
         <w:tc>
           <w:tcPr>
-            <w:tcW w:w="9350" w:type="dxa"/>
+            <w:tcW w:w="9356" w:type="dxa"/>
             <w:gridSpan w:val="3"/>
           </w:tcPr>
           <w:p>
@@ -4052,8 +3735,8 @@
               <w:rPr>
                 <w:rFonts w:ascii="Times New Roman" w:eastAsia="Calibri" w:hAnsi="Times New Roman" w:cs="Times New Roman"/>
                 <w:kern w:val="0"/>
-                <w:sz w:val="24"/>
-                <w:szCs w:val="24"/>
+                <w:sz w:val="20"/>
+                <w:szCs w:val="20"/>
                 <w14:ligatures w14:val="none"/>
               </w:rPr>
             </w:pPr>
@@ -4065,8 +3748,8 @@
               <w:rPr>
                 <w:rFonts w:ascii="Times New Roman" w:eastAsia="Calibri" w:hAnsi="Times New Roman" w:cs="Times New Roman"/>
                 <w:kern w:val="0"/>
-                <w:sz w:val="24"/>
-                <w:szCs w:val="24"/>
+                <w:sz w:val="20"/>
+                <w:szCs w:val="20"/>
                 <w14:ligatures w14:val="none"/>
               </w:rPr>
             </w:pPr>
@@ -4075,8 +3758,8 @@
               <w:rPr>
                 <w:rFonts w:ascii="Times New Roman" w:eastAsia="Calibri" w:hAnsi="Times New Roman" w:cs="Times New Roman"/>
                 <w:kern w:val="0"/>
-                <w:sz w:val="24"/>
-                <w:szCs w:val="24"/>
+                <w:sz w:val="20"/>
+                <w:szCs w:val="20"/>
                 <w14:ligatures w14:val="none"/>
               </w:rPr>
               <w:t>Mengetahui</w:t>
@@ -4086,8 +3769,8 @@
               <w:rPr>
                 <w:rFonts w:ascii="Times New Roman" w:eastAsia="Calibri" w:hAnsi="Times New Roman" w:cs="Times New Roman"/>
                 <w:kern w:val="0"/>
-                <w:sz w:val="24"/>
-                <w:szCs w:val="24"/>
+                <w:sz w:val="20"/>
+                <w:szCs w:val="20"/>
                 <w14:ligatures w14:val="none"/>
               </w:rPr>
               <w:t>,</w:t>
@@ -4100,8 +3783,8 @@
               <w:rPr>
                 <w:rFonts w:ascii="Times New Roman" w:eastAsia="Calibri" w:hAnsi="Times New Roman" w:cs="Times New Roman"/>
                 <w:kern w:val="0"/>
-                <w:sz w:val="24"/>
-                <w:szCs w:val="24"/>
+                <w:sz w:val="20"/>
+                <w:szCs w:val="20"/>
                 <w14:ligatures w14:val="none"/>
               </w:rPr>
             </w:pPr>
@@ -4110,8 +3793,8 @@
               <w:rPr>
                 <w:rFonts w:ascii="Times New Roman" w:eastAsia="Calibri" w:hAnsi="Times New Roman" w:cs="Times New Roman"/>
                 <w:kern w:val="0"/>
-                <w:sz w:val="24"/>
-                <w:szCs w:val="24"/>
+                <w:sz w:val="20"/>
+                <w:szCs w:val="20"/>
                 <w14:ligatures w14:val="none"/>
               </w:rPr>
               <w:t>Ketua</w:t>
@@ -4121,8 +3804,8 @@
               <w:rPr>
                 <w:rFonts w:ascii="Times New Roman" w:eastAsia="Calibri" w:hAnsi="Times New Roman" w:cs="Times New Roman"/>
                 <w:kern w:val="0"/>
-                <w:sz w:val="24"/>
-                <w:szCs w:val="24"/>
+                <w:sz w:val="20"/>
+                <w:szCs w:val="20"/>
                 <w14:ligatures w14:val="none"/>
               </w:rPr>
               <w:t xml:space="preserve"> </w:t>
@@ -4132,8 +3815,8 @@
               <w:rPr>
                 <w:rFonts w:ascii="Times New Roman" w:eastAsia="Calibri" w:hAnsi="Times New Roman" w:cs="Times New Roman"/>
                 <w:kern w:val="0"/>
-                <w:sz w:val="24"/>
-                <w:szCs w:val="24"/>
+                <w:sz w:val="20"/>
+                <w:szCs w:val="20"/>
                 <w14:ligatures w14:val="none"/>
               </w:rPr>
               <w:t>Lingkungan</w:t>
@@ -4143,8 +3826,8 @@
               <w:rPr>
                 <w:rFonts w:ascii="Times New Roman" w:eastAsia="Calibri" w:hAnsi="Times New Roman" w:cs="Times New Roman"/>
                 <w:kern w:val="0"/>
-                <w:sz w:val="24"/>
-                <w:szCs w:val="24"/>
+                <w:sz w:val="20"/>
+                <w:szCs w:val="20"/>
                 <w14:ligatures w14:val="none"/>
               </w:rPr>
               <w:t>/Stasi</w:t>
@@ -4153,8 +3836,8 @@
               <w:rPr>
                 <w:rFonts w:ascii="Times New Roman" w:eastAsia="Calibri" w:hAnsi="Times New Roman" w:cs="Times New Roman"/>
                 <w:kern w:val="0"/>
-                <w:sz w:val="24"/>
-                <w:szCs w:val="24"/>
+                <w:sz w:val="20"/>
+                <w:szCs w:val="20"/>
                 <w14:ligatures w14:val="none"/>
               </w:rPr>
               <w:t xml:space="preserve"> ${</w:t>
@@ -4164,8 +3847,8 @@
               <w:rPr>
                 <w:rFonts w:ascii="Times New Roman" w:eastAsia="Calibri" w:hAnsi="Times New Roman" w:cs="Times New Roman"/>
                 <w:kern w:val="0"/>
-                <w:sz w:val="24"/>
-                <w:szCs w:val="24"/>
+                <w:sz w:val="20"/>
+                <w:szCs w:val="20"/>
                 <w14:ligatures w14:val="none"/>
               </w:rPr>
               <w:t>nama_lingkungan</w:t>
@@ -4175,8 +3858,8 @@
               <w:rPr>
                 <w:rFonts w:ascii="Times New Roman" w:eastAsia="Calibri" w:hAnsi="Times New Roman" w:cs="Times New Roman"/>
                 <w:kern w:val="0"/>
-                <w:sz w:val="24"/>
-                <w:szCs w:val="24"/>
+                <w:sz w:val="20"/>
+                <w:szCs w:val="20"/>
                 <w14:ligatures w14:val="none"/>
               </w:rPr>
               <w:t>}</w:t>
@@ -4187,15 +3870,15 @@
               <w:jc w:val="center"/>
               <w:rPr>
                 <w:rFonts w:ascii="Times New Roman" w:hAnsi="Times New Roman" w:cs="Times New Roman"/>
-                <w:sz w:val="24"/>
-                <w:szCs w:val="24"/>
+                <w:sz w:val="20"/>
+                <w:szCs w:val="20"/>
               </w:rPr>
             </w:pPr>
             <w:r>
               <w:rPr>
                 <w:rFonts w:ascii="Times New Roman" w:hAnsi="Times New Roman" w:cs="Times New Roman"/>
-                <w:sz w:val="24"/>
-                <w:szCs w:val="24"/>
+                <w:sz w:val="20"/>
+                <w:szCs w:val="20"/>
               </w:rPr>
               <w:t>${</w:t>
             </w:r>
@@ -4203,8 +3886,8 @@
             <w:r>
               <w:rPr>
                 <w:rFonts w:ascii="Times New Roman" w:hAnsi="Times New Roman" w:cs="Times New Roman"/>
-                <w:sz w:val="24"/>
-                <w:szCs w:val="24"/>
+                <w:sz w:val="20"/>
+                <w:szCs w:val="20"/>
               </w:rPr>
               <w:t>ttd_ketua</w:t>
             </w:r>
@@ -4212,8 +3895,8 @@
             <w:r>
               <w:rPr>
                 <w:rFonts w:ascii="Times New Roman" w:hAnsi="Times New Roman" w:cs="Times New Roman"/>
-                <w:sz w:val="24"/>
-                <w:szCs w:val="24"/>
+                <w:sz w:val="20"/>
+                <w:szCs w:val="20"/>
               </w:rPr>
               <w:t>}</w:t>
             </w:r>
@@ -4223,23 +3906,23 @@
               <w:jc w:val="center"/>
               <w:rPr>
                 <w:rFonts w:ascii="Times New Roman" w:hAnsi="Times New Roman" w:cs="Times New Roman"/>
-                <w:sz w:val="24"/>
-                <w:szCs w:val="24"/>
+                <w:sz w:val="20"/>
+                <w:szCs w:val="20"/>
               </w:rPr>
             </w:pPr>
             <w:r>
               <w:rPr>
                 <w:rFonts w:ascii="Times New Roman" w:hAnsi="Times New Roman" w:cs="Times New Roman"/>
-                <w:sz w:val="24"/>
-                <w:szCs w:val="24"/>
+                <w:sz w:val="20"/>
+                <w:szCs w:val="20"/>
               </w:rPr>
               <w:t>(</w:t>
             </w:r>
             <w:r>
               <w:rPr>
                 <w:rFonts w:ascii="Times New Roman" w:hAnsi="Times New Roman" w:cs="Times New Roman"/>
-                <w:sz w:val="24"/>
-                <w:szCs w:val="24"/>
+                <w:sz w:val="20"/>
+                <w:szCs w:val="20"/>
               </w:rPr>
               <w:t>${</w:t>
             </w:r>
@@ -4247,8 +3930,8 @@
             <w:r>
               <w:rPr>
                 <w:rFonts w:ascii="Times New Roman" w:hAnsi="Times New Roman" w:cs="Times New Roman"/>
-                <w:sz w:val="24"/>
-                <w:szCs w:val="24"/>
+                <w:sz w:val="20"/>
+                <w:szCs w:val="20"/>
               </w:rPr>
               <w:t>nama_ketua</w:t>
             </w:r>
@@ -4256,31 +3939,19 @@
             <w:r>
               <w:rPr>
                 <w:rFonts w:ascii="Times New Roman" w:hAnsi="Times New Roman" w:cs="Times New Roman"/>
-                <w:sz w:val="24"/>
-                <w:szCs w:val="24"/>
+                <w:sz w:val="20"/>
+                <w:szCs w:val="20"/>
               </w:rPr>
               <w:t>}</w:t>
             </w:r>
             <w:r>
               <w:rPr>
                 <w:rFonts w:ascii="Times New Roman" w:hAnsi="Times New Roman" w:cs="Times New Roman"/>
-                <w:sz w:val="24"/>
-                <w:szCs w:val="24"/>
+                <w:sz w:val="20"/>
+                <w:szCs w:val="20"/>
               </w:rPr>
               <w:t>)</w:t>
             </w:r>
-          </w:p>
-          <w:p>
-            <w:pPr>
-              <w:tabs>
-                <w:tab w:val="left" w:pos="3969"/>
-              </w:tabs>
-              <w:rPr>
-                <w:rFonts w:ascii="Times New Roman" w:hAnsi="Times New Roman" w:cs="Times New Roman"/>
-                <w:sz w:val="24"/>
-                <w:szCs w:val="24"/>
-              </w:rPr>
-            </w:pPr>
           </w:p>
         </w:tc>
       </w:tr>
@@ -4289,33 +3960,20 @@
       <w:pPr>
         <w:rPr>
           <w:rFonts w:ascii="Times New Roman" w:hAnsi="Times New Roman" w:cs="Times New Roman"/>
-          <w:sz w:val="26"/>
-          <w:szCs w:val="26"/>
-        </w:rPr>
-      </w:pPr>
-    </w:p>
-    <w:p>
-      <w:pPr>
-        <w:rPr>
-          <w:rFonts w:ascii="Times New Roman" w:hAnsi="Times New Roman" w:cs="Times New Roman"/>
-          <w:sz w:val="26"/>
-          <w:szCs w:val="26"/>
-        </w:rPr>
-      </w:pPr>
-    </w:p>
-    <w:p>
-      <w:pPr>
-        <w:rPr>
-          <w:rFonts w:ascii="Times New Roman" w:hAnsi="Times New Roman" w:cs="Times New Roman"/>
-          <w:sz w:val="26"/>
-          <w:szCs w:val="26"/>
+          <w:sz w:val="20"/>
+          <w:szCs w:val="20"/>
         </w:rPr>
       </w:pPr>
     </w:p>
     <w:sectPr>
-      <w:headerReference w:type="default" r:id="rId7"/>
-      <w:pgSz w:w="12240" w:h="15840"/>
-      <w:pgMar w:top="1440" w:right="1440" w:bottom="1440" w:left="1440" w:header="720" w:footer="720" w:gutter="0"/>
+      <w:headerReference w:type="even" r:id="rId8"/>
+      <w:headerReference w:type="default" r:id="rId9"/>
+      <w:footerReference w:type="even" r:id="rId10"/>
+      <w:footerReference w:type="default" r:id="rId11"/>
+      <w:headerReference w:type="first" r:id="rId12"/>
+      <w:footerReference w:type="first" r:id="rId13"/>
+      <w:pgSz w:w="12240" w:h="15840" w:code="1"/>
+      <w:pgMar w:top="1440" w:right="1440" w:bottom="1440" w:left="1440" w:header="567" w:footer="0" w:gutter="0"/>
       <w:cols w:space="720"/>
       <w:docGrid w:linePitch="360"/>
     </w:sectPr>
@@ -4348,6 +4006,36 @@
 </w:endnotes>
 </file>
 
+<file path=word/footer1.xml><?xml version="1.0" encoding="utf-8"?>
+<w:ftr xmlns:wpc="http://schemas.microsoft.com/office/word/2010/wordprocessingCanvas" xmlns:cx="http://schemas.microsoft.com/office/drawing/2014/chartex" xmlns:cx1="http://schemas.microsoft.com/office/drawing/2015/9/8/chartex" xmlns:cx2="http://schemas.microsoft.com/office/drawing/2015/10/21/chartex" xmlns:cx3="http://schemas.microsoft.com/office/drawing/2016/5/9/chartex" xmlns:cx4="http://schemas.microsoft.com/office/drawing/2016/5/10/chartex" xmlns:cx5="http://schemas.microsoft.com/office/drawing/2016/5/11/chartex" xmlns:cx6="http://schemas.microsoft.com/office/drawing/2016/5/12/chartex" xmlns:cx7="http://schemas.microsoft.com/office/drawing/2016/5/13/chartex" xmlns:cx8="http://schemas.microsoft.com/office/drawing/2016/5/14/chartex" xmlns:mc="http://schemas.openxmlformats.org/markup-compatibility/2006" xmlns:aink="http://schemas.microsoft.com/office/drawing/2016/ink" xmlns:am3d="http://schemas.microsoft.com/office/drawing/2017/model3d" xmlns:o="urn:schemas-microsoft-com:office:office" xmlns:oel="http://schemas.microsoft.com/office/2019/extlst" xmlns:r="http://schemas.openxmlformats.org/officeDocument/2006/relationships" xmlns:m="http://schemas.openxmlformats.org/officeDocument/2006/math" xmlns:v="urn:schemas-microsoft-com:vml" xmlns:wp14="http://schemas.microsoft.com/office/word/2010/wordprocessingDrawing" xmlns:wp="http://schemas.openxmlformats.org/drawingml/2006/wordprocessingDrawing" xmlns:w10="urn:schemas-microsoft-com:office:word" xmlns:w="http://schemas.openxmlformats.org/wordprocessingml/2006/main" xmlns:w14="http://schemas.microsoft.com/office/word/2010/wordml" xmlns:w15="http://schemas.microsoft.com/office/word/2012/wordml" xmlns:w16cex="http://schemas.microsoft.com/office/word/2018/wordml/cex" xmlns:w16cid="http://schemas.microsoft.com/office/word/2016/wordml/cid" xmlns:w16="http://schemas.microsoft.com/office/word/2018/wordml" xmlns:w16du="http://schemas.microsoft.com/office/word/2023/wordml/word16du" xmlns:w16sdtdh="http://schemas.microsoft.com/office/word/2020/wordml/sdtdatahash" xmlns:w16sdtfl="http://schemas.microsoft.com/office/word/2024/wordml/sdtformatlock" xmlns:w16se="http://schemas.microsoft.com/office/word/2015/wordml/symex" xmlns:wpg="http://schemas.microsoft.com/office/word/2010/wordprocessingGroup" xmlns:wpi="http://schemas.microsoft.com/office/word/2010/wordprocessingInk" xmlns:wne="http://schemas.microsoft.com/office/word/2006/wordml" xmlns:wps="http://schemas.microsoft.com/office/word/2010/wordprocessingShape" mc:Ignorable="w14 w15 w16se w16cid w16 w16cex w16sdtdh w16sdtfl w16du wp14">
+  <w:p>
+    <w:pPr>
+      <w:pStyle w:val="Footer"/>
+    </w:pPr>
+  </w:p>
+</w:ftr>
+</file>
+
+<file path=word/footer2.xml><?xml version="1.0" encoding="utf-8"?>
+<w:ftr xmlns:wpc="http://schemas.microsoft.com/office/word/2010/wordprocessingCanvas" xmlns:cx="http://schemas.microsoft.com/office/drawing/2014/chartex" xmlns:cx1="http://schemas.microsoft.com/office/drawing/2015/9/8/chartex" xmlns:cx2="http://schemas.microsoft.com/office/drawing/2015/10/21/chartex" xmlns:cx3="http://schemas.microsoft.com/office/drawing/2016/5/9/chartex" xmlns:cx4="http://schemas.microsoft.com/office/drawing/2016/5/10/chartex" xmlns:cx5="http://schemas.microsoft.com/office/drawing/2016/5/11/chartex" xmlns:cx6="http://schemas.microsoft.com/office/drawing/2016/5/12/chartex" xmlns:cx7="http://schemas.microsoft.com/office/drawing/2016/5/13/chartex" xmlns:cx8="http://schemas.microsoft.com/office/drawing/2016/5/14/chartex" xmlns:mc="http://schemas.openxmlformats.org/markup-compatibility/2006" xmlns:aink="http://schemas.microsoft.com/office/drawing/2016/ink" xmlns:am3d="http://schemas.microsoft.com/office/drawing/2017/model3d" xmlns:o="urn:schemas-microsoft-com:office:office" xmlns:oel="http://schemas.microsoft.com/office/2019/extlst" xmlns:r="http://schemas.openxmlformats.org/officeDocument/2006/relationships" xmlns:m="http://schemas.openxmlformats.org/officeDocument/2006/math" xmlns:v="urn:schemas-microsoft-com:vml" xmlns:wp14="http://schemas.microsoft.com/office/word/2010/wordprocessingDrawing" xmlns:wp="http://schemas.openxmlformats.org/drawingml/2006/wordprocessingDrawing" xmlns:w10="urn:schemas-microsoft-com:office:word" xmlns:w="http://schemas.openxmlformats.org/wordprocessingml/2006/main" xmlns:w14="http://schemas.microsoft.com/office/word/2010/wordml" xmlns:w15="http://schemas.microsoft.com/office/word/2012/wordml" xmlns:w16cex="http://schemas.microsoft.com/office/word/2018/wordml/cex" xmlns:w16cid="http://schemas.microsoft.com/office/word/2016/wordml/cid" xmlns:w16="http://schemas.microsoft.com/office/word/2018/wordml" xmlns:w16du="http://schemas.microsoft.com/office/word/2023/wordml/word16du" xmlns:w16sdtdh="http://schemas.microsoft.com/office/word/2020/wordml/sdtdatahash" xmlns:w16sdtfl="http://schemas.microsoft.com/office/word/2024/wordml/sdtformatlock" xmlns:w16se="http://schemas.microsoft.com/office/word/2015/wordml/symex" xmlns:wpg="http://schemas.microsoft.com/office/word/2010/wordprocessingGroup" xmlns:wpi="http://schemas.microsoft.com/office/word/2010/wordprocessingInk" xmlns:wne="http://schemas.microsoft.com/office/word/2006/wordml" xmlns:wps="http://schemas.microsoft.com/office/word/2010/wordprocessingShape" mc:Ignorable="w14 w15 w16se w16cid w16 w16cex w16sdtdh w16sdtfl w16du wp14">
+  <w:p>
+    <w:pPr>
+      <w:pStyle w:val="Footer"/>
+    </w:pPr>
+  </w:p>
+</w:ftr>
+</file>
+
+<file path=word/footer3.xml><?xml version="1.0" encoding="utf-8"?>
+<w:ftr xmlns:wpc="http://schemas.microsoft.com/office/word/2010/wordprocessingCanvas" xmlns:cx="http://schemas.microsoft.com/office/drawing/2014/chartex" xmlns:cx1="http://schemas.microsoft.com/office/drawing/2015/9/8/chartex" xmlns:cx2="http://schemas.microsoft.com/office/drawing/2015/10/21/chartex" xmlns:cx3="http://schemas.microsoft.com/office/drawing/2016/5/9/chartex" xmlns:cx4="http://schemas.microsoft.com/office/drawing/2016/5/10/chartex" xmlns:cx5="http://schemas.microsoft.com/office/drawing/2016/5/11/chartex" xmlns:cx6="http://schemas.microsoft.com/office/drawing/2016/5/12/chartex" xmlns:cx7="http://schemas.microsoft.com/office/drawing/2016/5/13/chartex" xmlns:cx8="http://schemas.microsoft.com/office/drawing/2016/5/14/chartex" xmlns:mc="http://schemas.openxmlformats.org/markup-compatibility/2006" xmlns:aink="http://schemas.microsoft.com/office/drawing/2016/ink" xmlns:am3d="http://schemas.microsoft.com/office/drawing/2017/model3d" xmlns:o="urn:schemas-microsoft-com:office:office" xmlns:oel="http://schemas.microsoft.com/office/2019/extlst" xmlns:r="http://schemas.openxmlformats.org/officeDocument/2006/relationships" xmlns:m="http://schemas.openxmlformats.org/officeDocument/2006/math" xmlns:v="urn:schemas-microsoft-com:vml" xmlns:wp14="http://schemas.microsoft.com/office/word/2010/wordprocessingDrawing" xmlns:wp="http://schemas.openxmlformats.org/drawingml/2006/wordprocessingDrawing" xmlns:w10="urn:schemas-microsoft-com:office:word" xmlns:w="http://schemas.openxmlformats.org/wordprocessingml/2006/main" xmlns:w14="http://schemas.microsoft.com/office/word/2010/wordml" xmlns:w15="http://schemas.microsoft.com/office/word/2012/wordml" xmlns:w16cex="http://schemas.microsoft.com/office/word/2018/wordml/cex" xmlns:w16cid="http://schemas.microsoft.com/office/word/2016/wordml/cid" xmlns:w16="http://schemas.microsoft.com/office/word/2018/wordml" xmlns:w16du="http://schemas.microsoft.com/office/word/2023/wordml/word16du" xmlns:w16sdtdh="http://schemas.microsoft.com/office/word/2020/wordml/sdtdatahash" xmlns:w16sdtfl="http://schemas.microsoft.com/office/word/2024/wordml/sdtformatlock" xmlns:w16se="http://schemas.microsoft.com/office/word/2015/wordml/symex" xmlns:wpg="http://schemas.microsoft.com/office/word/2010/wordprocessingGroup" xmlns:wpi="http://schemas.microsoft.com/office/word/2010/wordprocessingInk" xmlns:wne="http://schemas.microsoft.com/office/word/2006/wordml" xmlns:wps="http://schemas.microsoft.com/office/word/2010/wordprocessingShape" mc:Ignorable="w14 w15 w16se w16cid w16 w16cex w16sdtdh w16sdtfl w16du wp14">
+  <w:p>
+    <w:pPr>
+      <w:pStyle w:val="Footer"/>
+    </w:pPr>
+  </w:p>
+</w:ftr>
+</file>
+
 <file path=word/footnotes.xml><?xml version="1.0" encoding="utf-8"?>
 <w:footnotes xmlns:wpc="http://schemas.microsoft.com/office/word/2010/wordprocessingCanvas" xmlns:cx="http://schemas.microsoft.com/office/drawing/2014/chartex" xmlns:cx1="http://schemas.microsoft.com/office/drawing/2015/9/8/chartex" xmlns:cx2="http://schemas.microsoft.com/office/drawing/2015/10/21/chartex" xmlns:cx3="http://schemas.microsoft.com/office/drawing/2016/5/9/chartex" xmlns:cx4="http://schemas.microsoft.com/office/drawing/2016/5/10/chartex" xmlns:cx5="http://schemas.microsoft.com/office/drawing/2016/5/11/chartex" xmlns:cx6="http://schemas.microsoft.com/office/drawing/2016/5/12/chartex" xmlns:cx7="http://schemas.microsoft.com/office/drawing/2016/5/13/chartex" xmlns:cx8="http://schemas.microsoft.com/office/drawing/2016/5/14/chartex" xmlns:mc="http://schemas.openxmlformats.org/markup-compatibility/2006" xmlns:aink="http://schemas.microsoft.com/office/drawing/2016/ink" xmlns:am3d="http://schemas.microsoft.com/office/drawing/2017/model3d" xmlns:o="urn:schemas-microsoft-com:office:office" xmlns:oel="http://schemas.microsoft.com/office/2019/extlst" xmlns:r="http://schemas.openxmlformats.org/officeDocument/2006/relationships" xmlns:m="http://schemas.openxmlformats.org/officeDocument/2006/math" xmlns:v="urn:schemas-microsoft-com:vml" xmlns:wp14="http://schemas.microsoft.com/office/word/2010/wordprocessingDrawing" xmlns:wp="http://schemas.openxmlformats.org/drawingml/2006/wordprocessingDrawing" xmlns:w10="urn:schemas-microsoft-com:office:word" xmlns:w="http://schemas.openxmlformats.org/wordprocessingml/2006/main" xmlns:w14="http://schemas.microsoft.com/office/word/2010/wordml" xmlns:w15="http://schemas.microsoft.com/office/word/2012/wordml" xmlns:w16cex="http://schemas.microsoft.com/office/word/2018/wordml/cex" xmlns:w16cid="http://schemas.microsoft.com/office/word/2016/wordml/cid" xmlns:w16="http://schemas.microsoft.com/office/word/2018/wordml" xmlns:w16du="http://schemas.microsoft.com/office/word/2023/wordml/word16du" xmlns:w16sdtdh="http://schemas.microsoft.com/office/word/2020/wordml/sdtdatahash" xmlns:w16sdtfl="http://schemas.microsoft.com/office/word/2024/wordml/sdtformatlock" xmlns:w16se="http://schemas.microsoft.com/office/word/2015/wordml/symex" xmlns:wpg="http://schemas.microsoft.com/office/word/2010/wordprocessingGroup" xmlns:wpi="http://schemas.microsoft.com/office/word/2010/wordprocessingInk" xmlns:wne="http://schemas.microsoft.com/office/word/2006/wordml" xmlns:wps="http://schemas.microsoft.com/office/word/2010/wordprocessingShape" mc:Ignorable="w14 w15 w16se w16cid w16 w16cex w16sdtdh w16sdtfl w16du wp14">
   <w:footnote w:type="separator" w:id="-1">
@@ -4375,10 +4063,20 @@
 
 <file path=word/header1.xml><?xml version="1.0" encoding="utf-8"?>
 <w:hdr xmlns:wpc="http://schemas.microsoft.com/office/word/2010/wordprocessingCanvas" xmlns:cx="http://schemas.microsoft.com/office/drawing/2014/chartex" xmlns:cx1="http://schemas.microsoft.com/office/drawing/2015/9/8/chartex" xmlns:cx2="http://schemas.microsoft.com/office/drawing/2015/10/21/chartex" xmlns:cx3="http://schemas.microsoft.com/office/drawing/2016/5/9/chartex" xmlns:cx4="http://schemas.microsoft.com/office/drawing/2016/5/10/chartex" xmlns:cx5="http://schemas.microsoft.com/office/drawing/2016/5/11/chartex" xmlns:cx6="http://schemas.microsoft.com/office/drawing/2016/5/12/chartex" xmlns:cx7="http://schemas.microsoft.com/office/drawing/2016/5/13/chartex" xmlns:cx8="http://schemas.microsoft.com/office/drawing/2016/5/14/chartex" xmlns:mc="http://schemas.openxmlformats.org/markup-compatibility/2006" xmlns:aink="http://schemas.microsoft.com/office/drawing/2016/ink" xmlns:am3d="http://schemas.microsoft.com/office/drawing/2017/model3d" xmlns:o="urn:schemas-microsoft-com:office:office" xmlns:oel="http://schemas.microsoft.com/office/2019/extlst" xmlns:r="http://schemas.openxmlformats.org/officeDocument/2006/relationships" xmlns:m="http://schemas.openxmlformats.org/officeDocument/2006/math" xmlns:v="urn:schemas-microsoft-com:vml" xmlns:wp14="http://schemas.microsoft.com/office/word/2010/wordprocessingDrawing" xmlns:wp="http://schemas.openxmlformats.org/drawingml/2006/wordprocessingDrawing" xmlns:w10="urn:schemas-microsoft-com:office:word" xmlns:w="http://schemas.openxmlformats.org/wordprocessingml/2006/main" xmlns:w14="http://schemas.microsoft.com/office/word/2010/wordml" xmlns:w15="http://schemas.microsoft.com/office/word/2012/wordml" xmlns:w16cex="http://schemas.microsoft.com/office/word/2018/wordml/cex" xmlns:w16cid="http://schemas.microsoft.com/office/word/2016/wordml/cid" xmlns:w16="http://schemas.microsoft.com/office/word/2018/wordml" xmlns:w16du="http://schemas.microsoft.com/office/word/2023/wordml/word16du" xmlns:w16sdtdh="http://schemas.microsoft.com/office/word/2020/wordml/sdtdatahash" xmlns:w16sdtfl="http://schemas.microsoft.com/office/word/2024/wordml/sdtformatlock" xmlns:w16se="http://schemas.microsoft.com/office/word/2015/wordml/symex" xmlns:wpg="http://schemas.microsoft.com/office/word/2010/wordprocessingGroup" xmlns:wpi="http://schemas.microsoft.com/office/word/2010/wordprocessingInk" xmlns:wne="http://schemas.microsoft.com/office/word/2006/wordml" xmlns:wps="http://schemas.microsoft.com/office/word/2010/wordprocessingShape" mc:Ignorable="w14 w15 w16se w16cid w16 w16cex w16sdtdh w16sdtfl w16du wp14">
+  <w:p>
+    <w:pPr>
+      <w:pStyle w:val="Header"/>
+    </w:pPr>
+  </w:p>
+</w:hdr>
+</file>
+
+<file path=word/header2.xml><?xml version="1.0" encoding="utf-8"?>
+<w:hdr xmlns:wpc="http://schemas.microsoft.com/office/word/2010/wordprocessingCanvas" xmlns:cx="http://schemas.microsoft.com/office/drawing/2014/chartex" xmlns:cx1="http://schemas.microsoft.com/office/drawing/2015/9/8/chartex" xmlns:cx2="http://schemas.microsoft.com/office/drawing/2015/10/21/chartex" xmlns:cx3="http://schemas.microsoft.com/office/drawing/2016/5/9/chartex" xmlns:cx4="http://schemas.microsoft.com/office/drawing/2016/5/10/chartex" xmlns:cx5="http://schemas.microsoft.com/office/drawing/2016/5/11/chartex" xmlns:cx6="http://schemas.microsoft.com/office/drawing/2016/5/12/chartex" xmlns:cx7="http://schemas.microsoft.com/office/drawing/2016/5/13/chartex" xmlns:cx8="http://schemas.microsoft.com/office/drawing/2016/5/14/chartex" xmlns:mc="http://schemas.openxmlformats.org/markup-compatibility/2006" xmlns:aink="http://schemas.microsoft.com/office/drawing/2016/ink" xmlns:am3d="http://schemas.microsoft.com/office/drawing/2017/model3d" xmlns:o="urn:schemas-microsoft-com:office:office" xmlns:oel="http://schemas.microsoft.com/office/2019/extlst" xmlns:r="http://schemas.openxmlformats.org/officeDocument/2006/relationships" xmlns:m="http://schemas.openxmlformats.org/officeDocument/2006/math" xmlns:v="urn:schemas-microsoft-com:vml" xmlns:wp14="http://schemas.microsoft.com/office/word/2010/wordprocessingDrawing" xmlns:wp="http://schemas.openxmlformats.org/drawingml/2006/wordprocessingDrawing" xmlns:w10="urn:schemas-microsoft-com:office:word" xmlns:w="http://schemas.openxmlformats.org/wordprocessingml/2006/main" xmlns:w14="http://schemas.microsoft.com/office/word/2010/wordml" xmlns:w15="http://schemas.microsoft.com/office/word/2012/wordml" xmlns:w16cex="http://schemas.microsoft.com/office/word/2018/wordml/cex" xmlns:w16cid="http://schemas.microsoft.com/office/word/2016/wordml/cid" xmlns:w16="http://schemas.microsoft.com/office/word/2018/wordml" xmlns:w16du="http://schemas.microsoft.com/office/word/2023/wordml/word16du" xmlns:w16sdtdh="http://schemas.microsoft.com/office/word/2020/wordml/sdtdatahash" xmlns:w16sdtfl="http://schemas.microsoft.com/office/word/2024/wordml/sdtformatlock" xmlns:w16se="http://schemas.microsoft.com/office/word/2015/wordml/symex" xmlns:wpg="http://schemas.microsoft.com/office/word/2010/wordprocessingGroup" xmlns:wpi="http://schemas.microsoft.com/office/word/2010/wordprocessingInk" xmlns:wne="http://schemas.microsoft.com/office/word/2006/wordml" xmlns:wps="http://schemas.microsoft.com/office/word/2010/wordprocessingShape" mc:Ignorable="w14 w15 w16se w16cid w16 w16cex w16sdtdh w16sdtfl w16du wp14">
   <w:tbl>
     <w:tblPr>
       <w:tblStyle w:val="TableGrid"/>
-      <w:tblW w:w="5000" w:type="pct"/>
+      <w:tblW w:w="5160" w:type="pct"/>
       <w:tblBorders>
         <w:top w:val="none" w:sz="0" w:space="0" w:color="auto"/>
         <w:left w:val="none" w:sz="0" w:space="0" w:color="auto"/>
@@ -4390,10 +4088,13 @@
       <w:tblLook w:val="04A0" w:firstRow="1" w:lastRow="0" w:firstColumn="1" w:lastColumn="0" w:noHBand="0" w:noVBand="1"/>
     </w:tblPr>
     <w:tblGrid>
-      <w:gridCol w:w="2535"/>
-      <w:gridCol w:w="6825"/>
+      <w:gridCol w:w="2616"/>
+      <w:gridCol w:w="7044"/>
     </w:tblGrid>
     <w:tr>
+      <w:trPr>
+        <w:trHeight w:val="1458"/>
+      </w:trPr>
       <w:tc>
         <w:tcPr>
           <w:tcW w:w="1354" w:type="pct"/>
@@ -4404,7 +4105,6 @@
             <w:tabs>
               <w:tab w:val="left" w:pos="7080"/>
             </w:tabs>
-            <w:jc w:val="center"/>
             <w:rPr>
               <w:rFonts w:ascii="Times New Roman" w:eastAsia="Times New Roman" w:hAnsi="Times New Roman" w:cs="Times New Roman"/>
               <w:b/>
@@ -4428,10 +4128,10 @@
               <w:lang w:val="sv-SE"/>
             </w:rPr>
             <w:drawing>
-              <wp:inline distT="0" distB="0" distL="0" distR="0" wp14:anchorId="26ABD023" wp14:editId="285C9513">
-                <wp:extent cx="989215" cy="976745"/>
-                <wp:effectExtent l="0" t="0" r="1905" b="0"/>
-                <wp:docPr id="562267372" name="Picture 3"/>
+              <wp:inline distT="0" distB="0" distL="0" distR="0" wp14:anchorId="26ABD023" wp14:editId="7246C29E">
+                <wp:extent cx="802110" cy="792000"/>
+                <wp:effectExtent l="0" t="0" r="0" b="8255"/>
+                <wp:docPr id="1607955955" name="Picture 3"/>
                 <wp:cNvGraphicFramePr>
                   <a:graphicFrameLocks xmlns:a="http://schemas.openxmlformats.org/drawingml/2006/main" noChangeAspect="1"/>
                 </wp:cNvGraphicFramePr>
@@ -4457,7 +4157,7 @@
                       <pic:spPr>
                         <a:xfrm>
                           <a:off x="0" y="0"/>
-                          <a:ext cx="989215" cy="976745"/>
+                          <a:ext cx="802110" cy="792000"/>
                         </a:xfrm>
                         <a:prstGeom prst="rect">
                           <a:avLst/>
@@ -4483,8 +4183,8 @@
               <w:b/>
               <w:color w:val="1F497D"/>
               <w:kern w:val="0"/>
-              <w:sz w:val="32"/>
-              <w:szCs w:val="32"/>
+              <w:sz w:val="24"/>
+              <w:szCs w:val="24"/>
               <w14:ligatures w14:val="none"/>
             </w:rPr>
           </w:pPr>
@@ -4494,8 +4194,8 @@
               <w:b/>
               <w:color w:val="1F497D"/>
               <w:kern w:val="0"/>
-              <w:sz w:val="32"/>
-              <w:szCs w:val="32"/>
+              <w:sz w:val="24"/>
+              <w:szCs w:val="24"/>
               <w14:ligatures w14:val="none"/>
             </w:rPr>
             <w:t xml:space="preserve">FORMULIR PENDAFTARAN BAPTIS </w:t>
@@ -4509,8 +4209,8 @@
               <w:b/>
               <w:color w:val="1F497D"/>
               <w:kern w:val="0"/>
-              <w:sz w:val="32"/>
-              <w:szCs w:val="32"/>
+              <w:sz w:val="24"/>
+              <w:szCs w:val="24"/>
               <w14:ligatures w14:val="none"/>
             </w:rPr>
           </w:pPr>
@@ -4520,8 +4220,8 @@
               <w:b/>
               <w:color w:val="1F497D"/>
               <w:kern w:val="0"/>
-              <w:sz w:val="32"/>
-              <w:szCs w:val="32"/>
+              <w:sz w:val="24"/>
+              <w:szCs w:val="24"/>
               <w14:ligatures w14:val="none"/>
             </w:rPr>
             <w:t xml:space="preserve">PAROKI SANTO STEPHANUS </w:t>
@@ -4534,8 +4234,8 @@
               <w:rFonts w:ascii="Times New Roman" w:eastAsia="Calibri" w:hAnsi="Times New Roman" w:cs="Times New Roman"/>
               <w:color w:val="1F497D"/>
               <w:kern w:val="0"/>
-              <w:sz w:val="32"/>
-              <w:szCs w:val="32"/>
+              <w:sz w:val="24"/>
+              <w:szCs w:val="24"/>
               <w14:ligatures w14:val="none"/>
             </w:rPr>
           </w:pPr>
@@ -4544,8 +4244,8 @@
               <w:rFonts w:ascii="Times New Roman" w:eastAsia="Calibri" w:hAnsi="Times New Roman" w:cs="Times New Roman"/>
               <w:color w:val="1F497D"/>
               <w:kern w:val="0"/>
-              <w:sz w:val="32"/>
-              <w:szCs w:val="32"/>
+              <w:sz w:val="24"/>
+              <w:szCs w:val="24"/>
               <w14:ligatures w14:val="none"/>
             </w:rPr>
             <w:t xml:space="preserve">Jl. </w:t>
@@ -4556,8 +4256,8 @@
               <w:rFonts w:ascii="Times New Roman" w:eastAsia="Calibri" w:hAnsi="Times New Roman" w:cs="Times New Roman"/>
               <w:color w:val="1F497D"/>
               <w:kern w:val="0"/>
-              <w:sz w:val="32"/>
-              <w:szCs w:val="32"/>
+              <w:sz w:val="24"/>
+              <w:szCs w:val="24"/>
               <w14:ligatures w14:val="none"/>
             </w:rPr>
             <w:t>Jend</w:t>
@@ -4568,8 +4268,8 @@
               <w:rFonts w:ascii="Times New Roman" w:eastAsia="Calibri" w:hAnsi="Times New Roman" w:cs="Times New Roman"/>
               <w:color w:val="1F497D"/>
               <w:kern w:val="0"/>
-              <w:sz w:val="32"/>
-              <w:szCs w:val="32"/>
+              <w:sz w:val="24"/>
+              <w:szCs w:val="24"/>
               <w14:ligatures w14:val="none"/>
             </w:rPr>
             <w:t xml:space="preserve">. A. Yani No. 23 Telp. (0282) 533355 </w:t>
@@ -4577,15 +4277,13 @@
         </w:p>
         <w:p>
           <w:pPr>
-            <w:tabs>
-              <w:tab w:val="center" w:pos="3304"/>
-              <w:tab w:val="right" w:pos="6609"/>
-            </w:tabs>
+            <w:jc w:val="right"/>
             <w:rPr>
               <w:rFonts w:ascii="Times New Roman" w:eastAsia="Calibri" w:hAnsi="Times New Roman" w:cs="Times New Roman"/>
+              <w:color w:val="1F497D"/>
               <w:kern w:val="0"/>
-              <w:sz w:val="32"/>
-              <w:szCs w:val="32"/>
+              <w:sz w:val="24"/>
+              <w:szCs w:val="24"/>
               <w14:ligatures w14:val="none"/>
             </w:rPr>
           </w:pPr>
@@ -4595,32 +4293,8 @@
               <w:b/>
               <w:color w:val="1F497D"/>
               <w:kern w:val="0"/>
-              <w:sz w:val="32"/>
-              <w:szCs w:val="32"/>
-              <w14:ligatures w14:val="none"/>
-            </w:rPr>
-            <w:tab/>
-          </w:r>
-          <w:r>
-            <w:rPr>
-              <w:rFonts w:ascii="Times New Roman" w:eastAsia="Calibri" w:hAnsi="Times New Roman" w:cs="Times New Roman"/>
-              <w:b/>
-              <w:color w:val="1F497D"/>
-              <w:kern w:val="0"/>
-              <w:sz w:val="32"/>
-              <w:szCs w:val="32"/>
-              <w14:ligatures w14:val="none"/>
-            </w:rPr>
-            <w:tab/>
-          </w:r>
-          <w:r>
-            <w:rPr>
-              <w:rFonts w:ascii="Times New Roman" w:eastAsia="Calibri" w:hAnsi="Times New Roman" w:cs="Times New Roman"/>
-              <w:b/>
-              <w:color w:val="1F497D"/>
-              <w:kern w:val="0"/>
-              <w:sz w:val="32"/>
-              <w:szCs w:val="32"/>
+              <w:sz w:val="24"/>
+              <w:szCs w:val="24"/>
               <w14:ligatures w14:val="none"/>
             </w:rPr>
             <w:t>CILACAP – 53213</w:t>
@@ -4656,14 +4330,14 @@
       <w:tabs>
         <w:tab w:val="left" w:pos="7080"/>
       </w:tabs>
-      <w:spacing w:after="0" w:line="240" w:lineRule="auto"/>
+      <w:spacing w:line="240" w:lineRule="auto"/>
       <w:rPr>
         <w:rFonts w:ascii="Times New Roman" w:eastAsia="Times New Roman" w:hAnsi="Times New Roman" w:cs="Times New Roman"/>
         <w:b/>
         <w:color w:val="5B9BD5"/>
         <w:kern w:val="0"/>
-        <w:sz w:val="32"/>
-        <w:szCs w:val="32"/>
+        <w:sz w:val="2"/>
+        <w:szCs w:val="2"/>
         <w:lang w:val="sv-SE"/>
         <w14:ligatures w14:val="none"/>
       </w:rPr>
@@ -4672,12 +4346,111 @@
 </w:hdr>
 </file>
 
+<file path=word/header3.xml><?xml version="1.0" encoding="utf-8"?>
+<w:hdr xmlns:wpc="http://schemas.microsoft.com/office/word/2010/wordprocessingCanvas" xmlns:cx="http://schemas.microsoft.com/office/drawing/2014/chartex" xmlns:cx1="http://schemas.microsoft.com/office/drawing/2015/9/8/chartex" xmlns:cx2="http://schemas.microsoft.com/office/drawing/2015/10/21/chartex" xmlns:cx3="http://schemas.microsoft.com/office/drawing/2016/5/9/chartex" xmlns:cx4="http://schemas.microsoft.com/office/drawing/2016/5/10/chartex" xmlns:cx5="http://schemas.microsoft.com/office/drawing/2016/5/11/chartex" xmlns:cx6="http://schemas.microsoft.com/office/drawing/2016/5/12/chartex" xmlns:cx7="http://schemas.microsoft.com/office/drawing/2016/5/13/chartex" xmlns:cx8="http://schemas.microsoft.com/office/drawing/2016/5/14/chartex" xmlns:mc="http://schemas.openxmlformats.org/markup-compatibility/2006" xmlns:aink="http://schemas.microsoft.com/office/drawing/2016/ink" xmlns:am3d="http://schemas.microsoft.com/office/drawing/2017/model3d" xmlns:o="urn:schemas-microsoft-com:office:office" xmlns:oel="http://schemas.microsoft.com/office/2019/extlst" xmlns:r="http://schemas.openxmlformats.org/officeDocument/2006/relationships" xmlns:m="http://schemas.openxmlformats.org/officeDocument/2006/math" xmlns:v="urn:schemas-microsoft-com:vml" xmlns:wp14="http://schemas.microsoft.com/office/word/2010/wordprocessingDrawing" xmlns:wp="http://schemas.openxmlformats.org/drawingml/2006/wordprocessingDrawing" xmlns:w10="urn:schemas-microsoft-com:office:word" xmlns:w="http://schemas.openxmlformats.org/wordprocessingml/2006/main" xmlns:w14="http://schemas.microsoft.com/office/word/2010/wordml" xmlns:w15="http://schemas.microsoft.com/office/word/2012/wordml" xmlns:w16cex="http://schemas.microsoft.com/office/word/2018/wordml/cex" xmlns:w16cid="http://schemas.microsoft.com/office/word/2016/wordml/cid" xmlns:w16="http://schemas.microsoft.com/office/word/2018/wordml" xmlns:w16du="http://schemas.microsoft.com/office/word/2023/wordml/word16du" xmlns:w16sdtdh="http://schemas.microsoft.com/office/word/2020/wordml/sdtdatahash" xmlns:w16sdtfl="http://schemas.microsoft.com/office/word/2024/wordml/sdtformatlock" xmlns:w16se="http://schemas.microsoft.com/office/word/2015/wordml/symex" xmlns:wpg="http://schemas.microsoft.com/office/word/2010/wordprocessingGroup" xmlns:wpi="http://schemas.microsoft.com/office/word/2010/wordprocessingInk" xmlns:wne="http://schemas.microsoft.com/office/word/2006/wordml" xmlns:wps="http://schemas.microsoft.com/office/word/2010/wordprocessingShape" mc:Ignorable="w14 w15 w16se w16cid w16 w16cex w16sdtdh w16sdtfl w16du wp14">
+  <w:p>
+    <w:pPr>
+      <w:pStyle w:val="Header"/>
+    </w:pPr>
+  </w:p>
+</w:hdr>
+</file>
+
 <file path=word/numbering.xml><?xml version="1.0" encoding="utf-8"?>
 <w:numbering xmlns:wpc="http://schemas.microsoft.com/office/word/2010/wordprocessingCanvas" xmlns:cx="http://schemas.microsoft.com/office/drawing/2014/chartex" xmlns:cx1="http://schemas.microsoft.com/office/drawing/2015/9/8/chartex" xmlns:cx2="http://schemas.microsoft.com/office/drawing/2015/10/21/chartex" xmlns:cx3="http://schemas.microsoft.com/office/drawing/2016/5/9/chartex" xmlns:cx4="http://schemas.microsoft.com/office/drawing/2016/5/10/chartex" xmlns:cx5="http://schemas.microsoft.com/office/drawing/2016/5/11/chartex" xmlns:cx6="http://schemas.microsoft.com/office/drawing/2016/5/12/chartex" xmlns:cx7="http://schemas.microsoft.com/office/drawing/2016/5/13/chartex" xmlns:cx8="http://schemas.microsoft.com/office/drawing/2016/5/14/chartex" xmlns:mc="http://schemas.openxmlformats.org/markup-compatibility/2006" xmlns:aink="http://schemas.microsoft.com/office/drawing/2016/ink" xmlns:am3d="http://schemas.microsoft.com/office/drawing/2017/model3d" xmlns:o="urn:schemas-microsoft-com:office:office" xmlns:oel="http://schemas.microsoft.com/office/2019/extlst" xmlns:r="http://schemas.openxmlformats.org/officeDocument/2006/relationships" xmlns:m="http://schemas.openxmlformats.org/officeDocument/2006/math" xmlns:v="urn:schemas-microsoft-com:vml" xmlns:wp14="http://schemas.microsoft.com/office/word/2010/wordprocessingDrawing" xmlns:wp="http://schemas.openxmlformats.org/drawingml/2006/wordprocessingDrawing" xmlns:w10="urn:schemas-microsoft-com:office:word" xmlns:w="http://schemas.openxmlformats.org/wordprocessingml/2006/main" xmlns:w14="http://schemas.microsoft.com/office/word/2010/wordml" xmlns:w15="http://schemas.microsoft.com/office/word/2012/wordml" xmlns:w16cex="http://schemas.microsoft.com/office/word/2018/wordml/cex" xmlns:w16cid="http://schemas.microsoft.com/office/word/2016/wordml/cid" xmlns:w16="http://schemas.microsoft.com/office/word/2018/wordml" xmlns:w16du="http://schemas.microsoft.com/office/word/2023/wordml/word16du" xmlns:w16sdtdh="http://schemas.microsoft.com/office/word/2020/wordml/sdtdatahash" xmlns:w16sdtfl="http://schemas.microsoft.com/office/word/2024/wordml/sdtformatlock" xmlns:w16se="http://schemas.microsoft.com/office/word/2015/wordml/symex" xmlns:wpg="http://schemas.microsoft.com/office/word/2010/wordprocessingGroup" xmlns:wpi="http://schemas.microsoft.com/office/word/2010/wordprocessingInk" xmlns:wne="http://schemas.microsoft.com/office/word/2006/wordml" xmlns:wps="http://schemas.microsoft.com/office/word/2010/wordprocessingShape" mc:Ignorable="w14 w15 w16se w16cid w16 w16cex w16sdtdh w16sdtfl w16du wp14">
   <w:abstractNum w:abstractNumId="0" w15:restartNumberingAfterBreak="0">
+    <w:nsid w:val="101062DF"/>
+    <w:multiLevelType w:val="hybridMultilevel"/>
+    <w:tmpl w:val="EE969CB2"/>
+    <w:lvl w:ilvl="0" w:tplc="89C85F64">
+      <w:start w:val="1"/>
+      <w:numFmt w:val="lowerLetter"/>
+      <w:lvlText w:val="%1."/>
+      <w:lvlJc w:val="left"/>
+      <w:pPr>
+        <w:ind w:left="3696" w:hanging="360"/>
+      </w:pPr>
+      <w:rPr>
+        <w:rFonts w:hint="default"/>
+      </w:rPr>
+    </w:lvl>
+    <w:lvl w:ilvl="1" w:tplc="04090019" w:tentative="1">
+      <w:start w:val="1"/>
+      <w:numFmt w:val="lowerLetter"/>
+      <w:lvlText w:val="%2."/>
+      <w:lvlJc w:val="left"/>
+      <w:pPr>
+        <w:ind w:left="4416" w:hanging="360"/>
+      </w:pPr>
+    </w:lvl>
+    <w:lvl w:ilvl="2" w:tplc="0409001B" w:tentative="1">
+      <w:start w:val="1"/>
+      <w:numFmt w:val="lowerRoman"/>
+      <w:lvlText w:val="%3."/>
+      <w:lvlJc w:val="right"/>
+      <w:pPr>
+        <w:ind w:left="5136" w:hanging="180"/>
+      </w:pPr>
+    </w:lvl>
+    <w:lvl w:ilvl="3" w:tplc="0409000F" w:tentative="1">
+      <w:start w:val="1"/>
+      <w:numFmt w:val="decimal"/>
+      <w:lvlText w:val="%4."/>
+      <w:lvlJc w:val="left"/>
+      <w:pPr>
+        <w:ind w:left="5856" w:hanging="360"/>
+      </w:pPr>
+    </w:lvl>
+    <w:lvl w:ilvl="4" w:tplc="04090019" w:tentative="1">
+      <w:start w:val="1"/>
+      <w:numFmt w:val="lowerLetter"/>
+      <w:lvlText w:val="%5."/>
+      <w:lvlJc w:val="left"/>
+      <w:pPr>
+        <w:ind w:left="6576" w:hanging="360"/>
+      </w:pPr>
+    </w:lvl>
+    <w:lvl w:ilvl="5" w:tplc="0409001B" w:tentative="1">
+      <w:start w:val="1"/>
+      <w:numFmt w:val="lowerRoman"/>
+      <w:lvlText w:val="%6."/>
+      <w:lvlJc w:val="right"/>
+      <w:pPr>
+        <w:ind w:left="7296" w:hanging="180"/>
+      </w:pPr>
+    </w:lvl>
+    <w:lvl w:ilvl="6" w:tplc="0409000F" w:tentative="1">
+      <w:start w:val="1"/>
+      <w:numFmt w:val="decimal"/>
+      <w:lvlText w:val="%7."/>
+      <w:lvlJc w:val="left"/>
+      <w:pPr>
+        <w:ind w:left="8016" w:hanging="360"/>
+      </w:pPr>
+    </w:lvl>
+    <w:lvl w:ilvl="7" w:tplc="04090019" w:tentative="1">
+      <w:start w:val="1"/>
+      <w:numFmt w:val="lowerLetter"/>
+      <w:lvlText w:val="%8."/>
+      <w:lvlJc w:val="left"/>
+      <w:pPr>
+        <w:ind w:left="8736" w:hanging="360"/>
+      </w:pPr>
+    </w:lvl>
+    <w:lvl w:ilvl="8" w:tplc="0409001B" w:tentative="1">
+      <w:start w:val="1"/>
+      <w:numFmt w:val="lowerRoman"/>
+      <w:lvlText w:val="%9."/>
+      <w:lvlJc w:val="right"/>
+      <w:pPr>
+        <w:ind w:left="9456" w:hanging="180"/>
+      </w:pPr>
+    </w:lvl>
+  </w:abstractNum>
+  <w:abstractNum w:abstractNumId="1" w15:restartNumberingAfterBreak="0">
     <w:nsid w:val="2BD25F54"/>
     <w:multiLevelType w:val="hybridMultilevel"/>
-    <w:tmpl w:val="E4F06DD0"/>
+    <w:tmpl w:val="C58AC968"/>
     <w:lvl w:ilvl="0" w:tplc="04090019">
       <w:start w:val="1"/>
       <w:numFmt w:val="lowerLetter"/>
@@ -4693,7 +4466,7 @@
       <w:lvlText w:val="%2."/>
       <w:lvlJc w:val="left"/>
       <w:pPr>
-        <w:ind w:left="1440" w:hanging="360"/>
+        <w:ind w:left="360" w:hanging="360"/>
       </w:pPr>
     </w:lvl>
     <w:lvl w:ilvl="2" w:tplc="0409001B" w:tentative="1">
@@ -4760,7 +4533,99 @@
       </w:pPr>
     </w:lvl>
   </w:abstractNum>
+  <w:abstractNum w:abstractNumId="2" w15:restartNumberingAfterBreak="0">
+    <w:nsid w:val="3D187C7E"/>
+    <w:multiLevelType w:val="hybridMultilevel"/>
+    <w:tmpl w:val="6BA297D6"/>
+    <w:lvl w:ilvl="0" w:tplc="04090019">
+      <w:start w:val="1"/>
+      <w:numFmt w:val="lowerLetter"/>
+      <w:lvlText w:val="%1."/>
+      <w:lvlJc w:val="left"/>
+      <w:pPr>
+        <w:ind w:left="360" w:hanging="360"/>
+      </w:pPr>
+    </w:lvl>
+    <w:lvl w:ilvl="1" w:tplc="04090019" w:tentative="1">
+      <w:start w:val="1"/>
+      <w:numFmt w:val="lowerLetter"/>
+      <w:lvlText w:val="%2."/>
+      <w:lvlJc w:val="left"/>
+      <w:pPr>
+        <w:ind w:left="1080" w:hanging="360"/>
+      </w:pPr>
+    </w:lvl>
+    <w:lvl w:ilvl="2" w:tplc="0409001B" w:tentative="1">
+      <w:start w:val="1"/>
+      <w:numFmt w:val="lowerRoman"/>
+      <w:lvlText w:val="%3."/>
+      <w:lvlJc w:val="right"/>
+      <w:pPr>
+        <w:ind w:left="1800" w:hanging="180"/>
+      </w:pPr>
+    </w:lvl>
+    <w:lvl w:ilvl="3" w:tplc="0409000F" w:tentative="1">
+      <w:start w:val="1"/>
+      <w:numFmt w:val="decimal"/>
+      <w:lvlText w:val="%4."/>
+      <w:lvlJc w:val="left"/>
+      <w:pPr>
+        <w:ind w:left="2520" w:hanging="360"/>
+      </w:pPr>
+    </w:lvl>
+    <w:lvl w:ilvl="4" w:tplc="04090019" w:tentative="1">
+      <w:start w:val="1"/>
+      <w:numFmt w:val="lowerLetter"/>
+      <w:lvlText w:val="%5."/>
+      <w:lvlJc w:val="left"/>
+      <w:pPr>
+        <w:ind w:left="3240" w:hanging="360"/>
+      </w:pPr>
+    </w:lvl>
+    <w:lvl w:ilvl="5" w:tplc="0409001B" w:tentative="1">
+      <w:start w:val="1"/>
+      <w:numFmt w:val="lowerRoman"/>
+      <w:lvlText w:val="%6."/>
+      <w:lvlJc w:val="right"/>
+      <w:pPr>
+        <w:ind w:left="3960" w:hanging="180"/>
+      </w:pPr>
+    </w:lvl>
+    <w:lvl w:ilvl="6" w:tplc="0409000F" w:tentative="1">
+      <w:start w:val="1"/>
+      <w:numFmt w:val="decimal"/>
+      <w:lvlText w:val="%7."/>
+      <w:lvlJc w:val="left"/>
+      <w:pPr>
+        <w:ind w:left="4680" w:hanging="360"/>
+      </w:pPr>
+    </w:lvl>
+    <w:lvl w:ilvl="7" w:tplc="04090019" w:tentative="1">
+      <w:start w:val="1"/>
+      <w:numFmt w:val="lowerLetter"/>
+      <w:lvlText w:val="%8."/>
+      <w:lvlJc w:val="left"/>
+      <w:pPr>
+        <w:ind w:left="5400" w:hanging="360"/>
+      </w:pPr>
+    </w:lvl>
+    <w:lvl w:ilvl="8" w:tplc="0409001B" w:tentative="1">
+      <w:start w:val="1"/>
+      <w:numFmt w:val="lowerRoman"/>
+      <w:lvlText w:val="%9."/>
+      <w:lvlJc w:val="right"/>
+      <w:pPr>
+        <w:ind w:left="6120" w:hanging="180"/>
+      </w:pPr>
+    </w:lvl>
+  </w:abstractNum>
   <w:num w:numId="1" w16cid:durableId="93405465">
+    <w:abstractNumId w:val="1"/>
+  </w:num>
+  <w:num w:numId="2" w16cid:durableId="1582761094">
+    <w:abstractNumId w:val="2"/>
+  </w:num>
+  <w:num w:numId="3" w16cid:durableId="1333218894">
     <w:abstractNumId w:val="0"/>
   </w:num>
 </w:numbering>
@@ -6065,4 +5930,16 @@
     </a:ext>
   </a:extLst>
 </a:theme>
+</file>
+
+<file path=customXml/item1.xml><?xml version="1.0" encoding="utf-8"?>
+<b:Sources xmlns:b="http://schemas.openxmlformats.org/officeDocument/2006/bibliography" xmlns="http://schemas.openxmlformats.org/officeDocument/2006/bibliography" SelectedStyle="\APASixthEditionOfficeOnline.xsl" StyleName="APA" Version="6"/>
+</file>
+
+<file path=customXml/itemProps1.xml><?xml version="1.0" encoding="utf-8"?>
+<ds:datastoreItem xmlns:ds="http://schemas.openxmlformats.org/officeDocument/2006/customXml" ds:itemID="{2E599DB7-9F32-449E-92F6-703B4B9E9694}">
+  <ds:schemaRefs>
+    <ds:schemaRef ds:uri="http://schemas.openxmlformats.org/officeDocument/2006/bibliography"/>
+  </ds:schemaRefs>
+</ds:datastoreItem>
 </file>